--- a/mysql设计规范及优化.docx
+++ b/mysql设计规范及优化.docx
@@ -106,22 +106,22 @@
           <w:rFonts w:hint="eastAsia"/>
           <w:lang w:val="en-US" w:eastAsia="zh-CN"/>
         </w:rPr>
-        <w:t>6 所有存储相同数据的列名和列类型必须一致（如果作为关联列的数据类型不同的话在查询的时候就会进行数据类型转换，失去关联的作用</w:t>
-      </w:r>
-    </w:p>
-    <w:p>
-      <w:pPr>
-        <w:rPr>
-          <w:rFonts w:hint="eastAsia"/>
-          <w:lang w:val="en-US" w:eastAsia="zh-CN"/>
-        </w:rPr>
-      </w:pPr>
-      <w:r>
-        <w:rPr>
-          <w:rFonts w:hint="eastAsia"/>
-          <w:lang w:val="en-US" w:eastAsia="zh-CN"/>
-        </w:rPr>
-        <w:t>）</w:t>
+        <w:t>6 所有存储相同数据的列名和列类型必须一致（如果作为关联列的数据类型不同的话在查询的时候就会进行数据类型转换，失去关联的作用）</w:t>
+      </w:r>
+    </w:p>
+    <w:p>
+      <w:pPr>
+        <w:rPr>
+          <w:rFonts w:hint="eastAsia"/>
+          <w:lang w:val="en-US" w:eastAsia="zh-CN"/>
+        </w:rPr>
+      </w:pPr>
+      <w:r>
+        <w:rPr>
+          <w:rFonts w:hint="eastAsia"/>
+          <w:lang w:val="en-US" w:eastAsia="zh-CN"/>
+        </w:rPr>
+        <w:t>7 5.6之后的所有表都必须用Innodb存储引擎，Innodb支持事务，行级锁，更好的恢复性，高并发下性能更好</w:t>
       </w:r>
     </w:p>
     <w:p>
@@ -131,8 +131,23 @@
           <w:lang w:val="en-US" w:eastAsia="zh-CN"/>
         </w:rPr>
       </w:pPr>
+      <w:r>
+        <w:rPr>
+          <w:rFonts w:hint="eastAsia"/>
+          <w:lang w:val="en-US" w:eastAsia="zh-CN"/>
+        </w:rPr>
+        <w:t>8 数据库和表的字符集统一使用UTF-8（兼容性更好），UTF8字符集汉字占3个字节，ASCLL码占用1个字节</w:t>
+      </w:r>
       <w:bookmarkStart w:id="0" w:name="_GoBack"/>
       <w:bookmarkEnd w:id="0"/>
+    </w:p>
+    <w:p>
+      <w:pPr>
+        <w:rPr>
+          <w:rFonts w:hint="default"/>
+          <w:lang w:val="en-US" w:eastAsia="zh-CN"/>
+        </w:rPr>
+      </w:pPr>
     </w:p>
     <w:sectPr>
       <w:pgSz w:w="11906" w:h="16838"/>
@@ -157,7 +172,7 @@
     <w:lsdException w:qFormat="1" w:unhideWhenUsed="0" w:uiPriority="0" w:semiHidden="0" w:name="Normal"/>
     <w:lsdException w:qFormat="1" w:unhideWhenUsed="0" w:uiPriority="0" w:semiHidden="0" w:name="heading 1"/>
     <w:lsdException w:qFormat="1" w:uiPriority="0" w:semiHidden="0" w:name="heading 2"/>
-    <w:lsdException w:qFormat="1" w:uiPriority="0" w:name="heading 3"/>
+    <w:lsdException w:qFormat="1" w:uiPriority="0" w:semiHidden="0" w:name="heading 3"/>
     <w:lsdException w:qFormat="1" w:uiPriority="0" w:name="heading 4"/>
     <w:lsdException w:qFormat="1" w:uiPriority="0" w:name="heading 5"/>
     <w:lsdException w:qFormat="1" w:uiPriority="0" w:name="heading 6"/>
@@ -438,12 +453,30 @@
       <w:sz w:val="32"/>
     </w:rPr>
   </w:style>
-  <w:style w:type="character" w:default="1" w:styleId="4">
+  <w:style w:type="paragraph" w:styleId="3">
+    <w:name w:val="heading 3"/>
+    <w:basedOn w:val="1"/>
+    <w:next w:val="1"/>
+    <w:unhideWhenUsed/>
+    <w:qFormat/>
+    <w:uiPriority w:val="0"/>
+    <w:pPr>
+      <w:keepNext/>
+      <w:keepLines/>
+      <w:spacing w:before="260" w:beforeLines="0" w:beforeAutospacing="0" w:after="260" w:afterLines="0" w:afterAutospacing="0" w:line="413" w:lineRule="auto"/>
+      <w:outlineLvl w:val="2"/>
+    </w:pPr>
+    <w:rPr>
+      <w:b/>
+      <w:sz w:val="32"/>
+    </w:rPr>
+  </w:style>
+  <w:style w:type="character" w:default="1" w:styleId="5">
     <w:name w:val="Default Paragraph Font"/>
     <w:semiHidden/>
     <w:uiPriority w:val="0"/>
   </w:style>
-  <w:style w:type="table" w:default="1" w:styleId="3">
+  <w:style w:type="table" w:default="1" w:styleId="4">
     <w:name w:val="Normal Table"/>
     <w:semiHidden/>
     <w:uiPriority w:val="0"/>

--- a/mysql设计规范及优化.docx
+++ b/mysql设计规范及优化.docx
@@ -16,7 +16,7 @@
           <w:rFonts w:hint="eastAsia"/>
           <w:lang w:val="en-US" w:eastAsia="zh-CN"/>
         </w:rPr>
-        <w:t>数据库设计规范</w:t>
+        <w:t>数据库基础设计规范</w:t>
       </w:r>
     </w:p>
     <w:p>
@@ -137,17 +137,1075 @@
           <w:lang w:val="en-US" w:eastAsia="zh-CN"/>
         </w:rPr>
         <w:t>8 数据库和表的字符集统一使用UTF-8（兼容性更好），UTF8字符集汉字占3个字节，ASCLL码占用1个字节</w:t>
+      </w:r>
+    </w:p>
+    <w:p>
+      <w:pPr>
+        <w:rPr>
+          <w:rFonts w:hint="eastAsia"/>
+          <w:lang w:val="en-US" w:eastAsia="zh-CN"/>
+        </w:rPr>
+      </w:pPr>
+      <w:r>
+        <w:rPr>
+          <w:rFonts w:hint="eastAsia"/>
+          <w:lang w:val="en-US" w:eastAsia="zh-CN"/>
+        </w:rPr>
+        <w:t>9 尽量控制单表数据量的大小，建议控制在500w以内，500w并不是mysql数据库的限制，只是会影响查询，备份，恢复</w:t>
+      </w:r>
+    </w:p>
+    <w:p>
+      <w:pPr>
+        <w:rPr>
+          <w:rFonts w:hint="eastAsia"/>
+          <w:lang w:val="en-US" w:eastAsia="zh-CN"/>
+        </w:rPr>
+      </w:pPr>
+      <w:r>
+        <w:rPr>
+          <w:rFonts w:hint="eastAsia"/>
+          <w:lang w:val="en-US" w:eastAsia="zh-CN"/>
+        </w:rPr>
+        <w:t xml:space="preserve">10 谨慎使用mysql分区表 </w:t>
+      </w:r>
+    </w:p>
+    <w:p>
+      <w:pPr>
+        <w:ind w:firstLine="420" w:firstLineChars="0"/>
+        <w:rPr>
+          <w:rFonts w:hint="eastAsia"/>
+          <w:lang w:val="en-US" w:eastAsia="zh-CN"/>
+        </w:rPr>
+      </w:pPr>
+      <w:r>
+        <w:rPr>
+          <w:rFonts w:hint="eastAsia"/>
+          <w:lang w:val="en-US" w:eastAsia="zh-CN"/>
+        </w:rPr>
+        <w:t>分区表在物理上表现为多个文件，在逻辑上表现为一个表</w:t>
+      </w:r>
+    </w:p>
+    <w:p>
+      <w:pPr>
+        <w:ind w:firstLine="420" w:firstLineChars="0"/>
+        <w:rPr>
+          <w:rFonts w:hint="eastAsia"/>
+          <w:lang w:val="en-US" w:eastAsia="zh-CN"/>
+        </w:rPr>
+      </w:pPr>
+      <w:r>
+        <w:rPr>
+          <w:rFonts w:hint="eastAsia"/>
+          <w:lang w:val="en-US" w:eastAsia="zh-CN"/>
+        </w:rPr>
+        <w:t>谨慎选择分区建，跨分区查询效率可能更低</w:t>
+      </w:r>
+    </w:p>
+    <w:p>
+      <w:pPr>
+        <w:ind w:firstLine="420" w:firstLineChars="0"/>
+        <w:rPr>
+          <w:rFonts w:hint="eastAsia"/>
+          <w:lang w:val="en-US" w:eastAsia="zh-CN"/>
+        </w:rPr>
+      </w:pPr>
+      <w:r>
+        <w:rPr>
+          <w:rFonts w:hint="eastAsia"/>
+          <w:lang w:val="en-US" w:eastAsia="zh-CN"/>
+        </w:rPr>
+        <w:t>建议采用物理分表的方式管理大数据</w:t>
+      </w:r>
+    </w:p>
+    <w:p>
+      <w:pPr>
+        <w:rPr>
+          <w:rFonts w:hint="eastAsia"/>
+          <w:lang w:val="en-US" w:eastAsia="zh-CN"/>
+        </w:rPr>
+      </w:pPr>
+      <w:r>
+        <w:rPr>
+          <w:rFonts w:hint="eastAsia"/>
+          <w:lang w:val="en-US" w:eastAsia="zh-CN"/>
+        </w:rPr>
+        <w:t>11 尽量做到冷热数据分离，减小表的宽度</w:t>
+      </w:r>
+    </w:p>
+    <w:p>
+      <w:pPr>
+        <w:ind w:firstLine="420" w:firstLineChars="0"/>
+        <w:rPr>
+          <w:rFonts w:hint="eastAsia"/>
+          <w:lang w:val="en-US" w:eastAsia="zh-CN"/>
+        </w:rPr>
+      </w:pPr>
+      <w:r>
+        <w:rPr>
+          <w:rFonts w:hint="eastAsia"/>
+          <w:lang w:val="en-US" w:eastAsia="zh-CN"/>
+        </w:rPr>
+        <w:t>mysql限制是4096列主要是减少磁盘的IO，保证热数据的内存缓存命中率</w:t>
+      </w:r>
+    </w:p>
+    <w:p>
+      <w:pPr>
+        <w:ind w:firstLine="420" w:firstLineChars="0"/>
+        <w:rPr>
+          <w:rFonts w:hint="eastAsia"/>
+          <w:lang w:val="en-US" w:eastAsia="zh-CN"/>
+        </w:rPr>
+      </w:pPr>
+      <w:r>
+        <w:rPr>
+          <w:rFonts w:hint="eastAsia"/>
+          <w:lang w:val="en-US" w:eastAsia="zh-CN"/>
+        </w:rPr>
+        <w:t>更有效的利用缓存，避免读入无用的冷数据</w:t>
+      </w:r>
+    </w:p>
+    <w:p>
+      <w:pPr>
+        <w:ind w:firstLine="420" w:firstLineChars="0"/>
+        <w:rPr>
+          <w:rFonts w:hint="eastAsia"/>
+          <w:lang w:val="en-US" w:eastAsia="zh-CN"/>
+        </w:rPr>
+      </w:pPr>
+      <w:r>
+        <w:rPr>
+          <w:rFonts w:hint="eastAsia"/>
+          <w:lang w:val="en-US" w:eastAsia="zh-CN"/>
+        </w:rPr>
+        <w:t>经常一起使用的列放到一个表中</w:t>
+      </w:r>
+    </w:p>
+    <w:p>
+      <w:pPr>
+        <w:rPr>
+          <w:rFonts w:hint="eastAsia"/>
+          <w:lang w:val="en-US" w:eastAsia="zh-CN"/>
+        </w:rPr>
+      </w:pPr>
+      <w:r>
+        <w:rPr>
+          <w:rFonts w:hint="eastAsia"/>
+          <w:lang w:val="en-US" w:eastAsia="zh-CN"/>
+        </w:rPr>
+        <w:t xml:space="preserve">12 </w:t>
+      </w:r>
+      <w:r>
+        <w:rPr>
+          <w:rFonts w:hint="eastAsia"/>
+          <w:lang w:val="en-US" w:eastAsia="zh-CN"/>
+        </w:rPr>
+        <w:tab/>
+      </w:r>
+      <w:r>
+        <w:rPr>
+          <w:rFonts w:hint="eastAsia"/>
+          <w:lang w:val="en-US" w:eastAsia="zh-CN"/>
+        </w:rPr>
+        <w:t>禁止在表中建立预留字段</w:t>
+      </w:r>
+    </w:p>
+    <w:p>
+      <w:pPr>
+        <w:ind w:firstLine="420" w:firstLineChars="0"/>
+        <w:rPr>
+          <w:rFonts w:hint="eastAsia"/>
+          <w:lang w:val="en-US" w:eastAsia="zh-CN"/>
+        </w:rPr>
+      </w:pPr>
+      <w:r>
+        <w:rPr>
+          <w:rFonts w:hint="eastAsia"/>
+          <w:lang w:val="en-US" w:eastAsia="zh-CN"/>
+        </w:rPr>
+        <w:t>预留字段的命名很难做到见名识义</w:t>
+      </w:r>
+    </w:p>
+    <w:p>
+      <w:pPr>
+        <w:ind w:firstLine="420" w:firstLineChars="0"/>
+        <w:rPr>
+          <w:rFonts w:hint="eastAsia"/>
+          <w:lang w:val="en-US" w:eastAsia="zh-CN"/>
+        </w:rPr>
+      </w:pPr>
+      <w:r>
+        <w:rPr>
+          <w:rFonts w:hint="eastAsia"/>
+          <w:lang w:val="en-US" w:eastAsia="zh-CN"/>
+        </w:rPr>
+        <w:t>预留字段无法确认存储的数据类型，所以无法选择合适的类型</w:t>
+      </w:r>
+    </w:p>
+    <w:p>
+      <w:pPr>
+        <w:rPr>
+          <w:rFonts w:hint="eastAsia"/>
+          <w:lang w:val="en-US" w:eastAsia="zh-CN"/>
+        </w:rPr>
+      </w:pPr>
+      <w:r>
+        <w:rPr>
+          <w:rFonts w:hint="eastAsia"/>
+          <w:lang w:val="en-US" w:eastAsia="zh-CN"/>
+        </w:rPr>
+        <w:t xml:space="preserve">13 </w:t>
+      </w:r>
+      <w:r>
+        <w:rPr>
+          <w:rFonts w:hint="eastAsia"/>
+          <w:lang w:val="en-US" w:eastAsia="zh-CN"/>
+        </w:rPr>
+        <w:tab/>
+      </w:r>
+      <w:r>
+        <w:rPr>
+          <w:rFonts w:hint="eastAsia"/>
+          <w:lang w:val="en-US" w:eastAsia="zh-CN"/>
+        </w:rPr>
+        <w:t>禁止在数据库中存储图片，文件等二进制数据</w:t>
+      </w:r>
+    </w:p>
+    <w:p>
+      <w:pPr>
+        <w:ind w:firstLine="420" w:firstLineChars="0"/>
+        <w:rPr>
+          <w:rFonts w:hint="eastAsia"/>
+          <w:lang w:val="en-US" w:eastAsia="zh-CN"/>
+        </w:rPr>
+      </w:pPr>
+      <w:r>
+        <w:rPr>
+          <w:rFonts w:hint="eastAsia"/>
+          <w:lang w:val="en-US" w:eastAsia="zh-CN"/>
+        </w:rPr>
+        <w:t>禁止在线上做数据库压力测试</w:t>
+      </w:r>
+    </w:p>
+    <w:p>
+      <w:pPr>
+        <w:ind w:firstLine="420" w:firstLineChars="0"/>
+        <w:rPr>
+          <w:rFonts w:hint="eastAsia"/>
+          <w:lang w:val="en-US" w:eastAsia="zh-CN"/>
+        </w:rPr>
+      </w:pPr>
+      <w:r>
+        <w:rPr>
+          <w:rFonts w:hint="eastAsia"/>
+          <w:lang w:val="en-US" w:eastAsia="zh-CN"/>
+        </w:rPr>
+        <w:t>禁止从开发环境，测试环境直接连接生产环境数据库</w:t>
+      </w:r>
+    </w:p>
+    <w:p>
+      <w:pPr>
+        <w:pStyle w:val="2"/>
+        <w:bidi w:val="0"/>
+        <w:rPr>
+          <w:rFonts w:hint="eastAsia"/>
+          <w:lang w:val="en-US" w:eastAsia="zh-CN"/>
+        </w:rPr>
+      </w:pPr>
+      <w:r>
+        <w:rPr>
+          <w:rFonts w:hint="eastAsia"/>
+          <w:lang w:val="en-US" w:eastAsia="zh-CN"/>
+        </w:rPr>
+        <w:t>数据库索引设计规范</w:t>
+      </w:r>
+    </w:p>
+    <w:p>
+      <w:pPr>
+        <w:rPr>
+          <w:rFonts w:hint="eastAsia"/>
+          <w:lang w:val="en-US" w:eastAsia="zh-CN"/>
+        </w:rPr>
+      </w:pPr>
+      <w:r>
+        <w:rPr>
+          <w:rFonts w:hint="eastAsia"/>
+          <w:lang w:val="en-US" w:eastAsia="zh-CN"/>
+        </w:rPr>
+        <w:t>1 限制每张表上的索引数量，建议单张表索引不超过5个</w:t>
+      </w:r>
+    </w:p>
+    <w:p>
+      <w:pPr>
+        <w:ind w:firstLine="420" w:firstLineChars="0"/>
+        <w:rPr>
+          <w:rFonts w:hint="eastAsia"/>
+          <w:lang w:val="en-US" w:eastAsia="zh-CN"/>
+        </w:rPr>
+      </w:pPr>
+      <w:r>
+        <w:rPr>
+          <w:rFonts w:hint="eastAsia"/>
+          <w:lang w:val="en-US" w:eastAsia="zh-CN"/>
+        </w:rPr>
+        <w:t>索引并不是越多越好！索引可以提高效率同样可以降低效率</w:t>
+      </w:r>
+    </w:p>
+    <w:p>
+      <w:pPr>
+        <w:ind w:firstLine="420" w:firstLineChars="0"/>
+        <w:rPr>
+          <w:rFonts w:hint="eastAsia"/>
+          <w:lang w:val="en-US" w:eastAsia="zh-CN"/>
+        </w:rPr>
+      </w:pPr>
+      <w:r>
+        <w:rPr>
+          <w:rFonts w:hint="eastAsia"/>
+          <w:lang w:val="en-US" w:eastAsia="zh-CN"/>
+        </w:rPr>
+        <w:t>禁止给表的每一列都建立单独的索引</w:t>
+      </w:r>
+    </w:p>
+    <w:p>
+      <w:pPr>
+        <w:rPr>
+          <w:rFonts w:hint="eastAsia"/>
+          <w:lang w:val="en-US" w:eastAsia="zh-CN"/>
+        </w:rPr>
+      </w:pPr>
+      <w:r>
+        <w:rPr>
+          <w:rFonts w:hint="eastAsia"/>
+          <w:lang w:val="en-US" w:eastAsia="zh-CN"/>
+        </w:rPr>
+        <w:t>2 每个innodb表必须有一个主键</w:t>
+      </w:r>
+    </w:p>
+    <w:p>
+      <w:pPr>
+        <w:ind w:firstLine="420" w:firstLineChars="0"/>
+        <w:rPr>
+          <w:rFonts w:hint="eastAsia"/>
+          <w:lang w:val="en-US" w:eastAsia="zh-CN"/>
+        </w:rPr>
+      </w:pPr>
+      <w:r>
+        <w:rPr>
+          <w:rFonts w:hint="eastAsia"/>
+          <w:lang w:val="en-US" w:eastAsia="zh-CN"/>
+        </w:rPr>
+        <w:t>不使用更新频繁的列左右主键，不使用多列主键</w:t>
+      </w:r>
+    </w:p>
+    <w:p>
+      <w:pPr>
+        <w:ind w:firstLine="420" w:firstLineChars="0"/>
+        <w:rPr>
+          <w:rFonts w:hint="eastAsia"/>
+          <w:lang w:val="en-US" w:eastAsia="zh-CN"/>
+        </w:rPr>
+      </w:pPr>
+      <w:r>
+        <w:rPr>
+          <w:rFonts w:hint="eastAsia"/>
+          <w:lang w:val="en-US" w:eastAsia="zh-CN"/>
+        </w:rPr>
+        <w:t>不使用UUID，MD5,HASH，字符串列作为主键</w:t>
+      </w:r>
+    </w:p>
+    <w:p>
+      <w:pPr>
+        <w:ind w:firstLine="420" w:firstLineChars="0"/>
+        <w:rPr>
+          <w:rFonts w:hint="eastAsia"/>
+          <w:lang w:val="en-US" w:eastAsia="zh-CN"/>
+        </w:rPr>
+      </w:pPr>
+      <w:r>
+        <w:rPr>
+          <w:rFonts w:hint="eastAsia"/>
+          <w:lang w:val="en-US" w:eastAsia="zh-CN"/>
+        </w:rPr>
+        <w:t>主键建议选择使用自增ID值</w:t>
+      </w:r>
+    </w:p>
+    <w:p>
+      <w:pPr>
+        <w:rPr>
+          <w:rFonts w:hint="eastAsia"/>
+          <w:lang w:val="en-US" w:eastAsia="zh-CN"/>
+        </w:rPr>
+      </w:pPr>
+      <w:r>
+        <w:rPr>
+          <w:rFonts w:hint="eastAsia"/>
+          <w:lang w:val="en-US" w:eastAsia="zh-CN"/>
+        </w:rPr>
+        <w:t>3常见的索引列建议</w:t>
+      </w:r>
+    </w:p>
+    <w:p>
+      <w:pPr>
+        <w:ind w:firstLine="420" w:firstLineChars="0"/>
+        <w:rPr>
+          <w:rFonts w:hint="eastAsia"/>
+          <w:lang w:val="en-US" w:eastAsia="zh-CN"/>
+        </w:rPr>
+      </w:pPr>
+      <w:r>
+        <w:rPr>
+          <w:rFonts w:hint="eastAsia"/>
+          <w:lang w:val="en-US" w:eastAsia="zh-CN"/>
+        </w:rPr>
+        <w:t>select update delete 语句的where从句中的列</w:t>
+      </w:r>
+    </w:p>
+    <w:p>
+      <w:pPr>
+        <w:ind w:firstLine="420" w:firstLineChars="0"/>
+        <w:rPr>
+          <w:rFonts w:hint="eastAsia"/>
+          <w:lang w:val="en-US" w:eastAsia="zh-CN"/>
+        </w:rPr>
+      </w:pPr>
+      <w:r>
+        <w:rPr>
+          <w:rFonts w:hint="eastAsia"/>
+          <w:lang w:val="en-US" w:eastAsia="zh-CN"/>
+        </w:rPr>
+        <w:t>包含在order by, group by,distinct中的字段</w:t>
+      </w:r>
+    </w:p>
+    <w:p>
+      <w:pPr>
+        <w:ind w:firstLine="420" w:firstLineChars="0"/>
+        <w:rPr>
+          <w:rFonts w:hint="eastAsia"/>
+          <w:lang w:val="en-US" w:eastAsia="zh-CN"/>
+        </w:rPr>
+      </w:pPr>
+      <w:r>
+        <w:rPr>
+          <w:rFonts w:hint="eastAsia"/>
+          <w:lang w:val="en-US" w:eastAsia="zh-CN"/>
+        </w:rPr>
+        <w:t>多表join的关联列</w:t>
+      </w:r>
+    </w:p>
+    <w:p>
+      <w:pPr>
+        <w:rPr>
+          <w:rFonts w:hint="eastAsia"/>
+          <w:lang w:val="en-US" w:eastAsia="zh-CN"/>
+        </w:rPr>
+      </w:pPr>
+      <w:r>
+        <w:rPr>
+          <w:rFonts w:hint="eastAsia"/>
+          <w:lang w:val="en-US" w:eastAsia="zh-CN"/>
+        </w:rPr>
+        <w:t>4 如何选择索引列的顺序（联合索引 索引列是从左到右的顺序来使用的）</w:t>
+      </w:r>
+    </w:p>
+    <w:p>
+      <w:pPr>
+        <w:ind w:firstLine="420" w:firstLineChars="0"/>
+        <w:rPr>
+          <w:rFonts w:hint="default"/>
+          <w:lang w:val="en-US" w:eastAsia="zh-CN"/>
+        </w:rPr>
+      </w:pPr>
+      <w:r>
+        <w:rPr>
+          <w:rFonts w:hint="eastAsia"/>
+          <w:lang w:val="en-US" w:eastAsia="zh-CN"/>
+        </w:rPr>
+        <w:t>区分度最高的列放在联合索引的最左侧</w:t>
+      </w:r>
+    </w:p>
+    <w:p>
+      <w:pPr>
+        <w:ind w:firstLine="420" w:firstLineChars="0"/>
+        <w:rPr>
+          <w:rFonts w:hint="eastAsia"/>
+          <w:lang w:val="en-US" w:eastAsia="zh-CN"/>
+        </w:rPr>
+      </w:pPr>
+      <w:r>
+        <w:rPr>
+          <w:rFonts w:hint="eastAsia"/>
+          <w:lang w:val="en-US" w:eastAsia="zh-CN"/>
+        </w:rPr>
+        <w:t>尽量把字段长度小的列放在联合索引的最左侧</w:t>
+      </w:r>
+    </w:p>
+    <w:p>
+      <w:pPr>
+        <w:ind w:firstLine="420" w:firstLineChars="0"/>
+        <w:rPr>
+          <w:rFonts w:hint="eastAsia"/>
+          <w:lang w:val="en-US" w:eastAsia="zh-CN"/>
+        </w:rPr>
+      </w:pPr>
+      <w:r>
+        <w:rPr>
+          <w:rFonts w:hint="eastAsia"/>
+          <w:lang w:val="en-US" w:eastAsia="zh-CN"/>
+        </w:rPr>
+        <w:t>使用最频繁的列放在索引的最左侧</w:t>
+      </w:r>
+    </w:p>
+    <w:p>
+      <w:pPr>
+        <w:rPr>
+          <w:rFonts w:hint="eastAsia"/>
+          <w:lang w:val="en-US" w:eastAsia="zh-CN"/>
+        </w:rPr>
+      </w:pPr>
+      <w:r>
+        <w:rPr>
+          <w:rFonts w:hint="eastAsia"/>
+          <w:lang w:val="en-US" w:eastAsia="zh-CN"/>
+        </w:rPr>
+        <w:t>5 避免建立冗余索引和重复索引</w:t>
+      </w:r>
+    </w:p>
+    <w:p>
+      <w:pPr>
+        <w:ind w:firstLine="420" w:firstLineChars="0"/>
+        <w:rPr>
+          <w:rFonts w:hint="eastAsia"/>
+          <w:lang w:val="en-US" w:eastAsia="zh-CN"/>
+        </w:rPr>
+      </w:pPr>
+      <w:r>
+        <w:rPr>
+          <w:rFonts w:hint="eastAsia"/>
+          <w:lang w:val="en-US" w:eastAsia="zh-CN"/>
+        </w:rPr>
+        <w:t>重复索引 primary key(id),index(id),unique index(id)</w:t>
+      </w:r>
+    </w:p>
+    <w:p>
+      <w:pPr>
+        <w:ind w:firstLine="420" w:firstLineChars="0"/>
+        <w:rPr>
+          <w:rFonts w:hint="eastAsia"/>
+          <w:lang w:val="en-US" w:eastAsia="zh-CN"/>
+        </w:rPr>
+      </w:pPr>
+      <w:r>
+        <w:rPr>
+          <w:rFonts w:hint="eastAsia"/>
+          <w:lang w:val="en-US" w:eastAsia="zh-CN"/>
+        </w:rPr>
+        <w:t>冗余索引 index(a,b,c) index(a,b) index(a)</w:t>
+      </w:r>
+    </w:p>
+    <w:p>
+      <w:pPr>
+        <w:rPr>
+          <w:rFonts w:hint="eastAsia"/>
+          <w:lang w:val="en-US" w:eastAsia="zh-CN"/>
+        </w:rPr>
+      </w:pPr>
+      <w:r>
+        <w:rPr>
+          <w:rFonts w:hint="eastAsia"/>
+          <w:lang w:val="en-US" w:eastAsia="zh-CN"/>
+        </w:rPr>
+        <w:t>6 对于频繁的查询优先考虑使用覆盖索引</w:t>
+      </w:r>
+    </w:p>
+    <w:p>
+      <w:pPr>
+        <w:ind w:firstLine="420" w:firstLineChars="0"/>
+        <w:rPr>
+          <w:rFonts w:hint="eastAsia"/>
+          <w:lang w:val="en-US" w:eastAsia="zh-CN"/>
+        </w:rPr>
+      </w:pPr>
+      <w:r>
+        <w:rPr>
+          <w:rFonts w:hint="eastAsia"/>
+          <w:lang w:val="en-US" w:eastAsia="zh-CN"/>
+        </w:rPr>
+        <w:t>覆盖索引：就是包含了所有查询字段的索引（指的是查询所用到的字段 where后的字段 ，orderby的字段，groupby的字段，select后面的字段）</w:t>
+      </w:r>
+    </w:p>
+    <w:p>
+      <w:pPr>
+        <w:ind w:firstLine="420" w:firstLineChars="0"/>
+        <w:rPr>
+          <w:rFonts w:hint="eastAsia"/>
+          <w:lang w:val="en-US" w:eastAsia="zh-CN"/>
+        </w:rPr>
+      </w:pPr>
+      <w:r>
+        <w:rPr>
+          <w:rFonts w:hint="eastAsia"/>
+          <w:lang w:val="en-US" w:eastAsia="zh-CN"/>
+        </w:rPr>
+        <w:t>避免innodb表进行索引的二次查找</w:t>
+      </w:r>
+    </w:p>
+    <w:p>
+      <w:pPr>
+        <w:ind w:firstLine="420" w:firstLineChars="0"/>
+        <w:rPr>
+          <w:rFonts w:hint="eastAsia"/>
+          <w:lang w:val="en-US" w:eastAsia="zh-CN"/>
+        </w:rPr>
+      </w:pPr>
+      <w:r>
+        <w:rPr>
+          <w:rFonts w:hint="eastAsia"/>
+          <w:lang w:val="en-US" w:eastAsia="zh-CN"/>
+        </w:rPr>
+        <w:t>可以把随机IO变为顺序IO加快查询效率</w:t>
+      </w:r>
+    </w:p>
+    <w:p>
+      <w:pPr>
+        <w:rPr>
+          <w:rFonts w:hint="eastAsia"/>
+          <w:lang w:val="en-US" w:eastAsia="zh-CN"/>
+        </w:rPr>
+      </w:pPr>
+      <w:r>
+        <w:rPr>
+          <w:rFonts w:hint="eastAsia"/>
+          <w:lang w:val="en-US" w:eastAsia="zh-CN"/>
+        </w:rPr>
+        <w:t>7 尽量避免使用外键约束</w:t>
+      </w:r>
+    </w:p>
+    <w:p>
+      <w:pPr>
+        <w:ind w:firstLine="420" w:firstLineChars="0"/>
+        <w:rPr>
+          <w:rFonts w:hint="eastAsia"/>
+          <w:lang w:val="en-US" w:eastAsia="zh-CN"/>
+        </w:rPr>
+      </w:pPr>
+      <w:r>
+        <w:rPr>
+          <w:rFonts w:hint="eastAsia"/>
+          <w:lang w:val="en-US" w:eastAsia="zh-CN"/>
+        </w:rPr>
+        <w:t>不建议使用外键约束，但一定在表与表之间的关联键上建立索引</w:t>
+      </w:r>
+    </w:p>
+    <w:p>
+      <w:pPr>
+        <w:ind w:firstLine="420" w:firstLineChars="0"/>
+        <w:rPr>
+          <w:rFonts w:hint="eastAsia"/>
+          <w:lang w:val="en-US" w:eastAsia="zh-CN"/>
+        </w:rPr>
+      </w:pPr>
+      <w:r>
+        <w:rPr>
+          <w:rFonts w:hint="eastAsia"/>
+          <w:lang w:val="en-US" w:eastAsia="zh-CN"/>
+        </w:rPr>
+        <w:t>外键可用于保证数据的参照完整性 但建议在业务端实现</w:t>
+      </w:r>
+    </w:p>
+    <w:p>
+      <w:pPr>
+        <w:ind w:firstLine="420" w:firstLineChars="0"/>
+        <w:rPr>
+          <w:rFonts w:hint="eastAsia"/>
+          <w:lang w:val="en-US" w:eastAsia="zh-CN"/>
+        </w:rPr>
+      </w:pPr>
+      <w:r>
+        <w:rPr>
+          <w:rFonts w:hint="eastAsia"/>
+          <w:lang w:val="en-US" w:eastAsia="zh-CN"/>
+        </w:rPr>
+        <w:t>外键会影响父表与字表的写操作从而降低性能</w:t>
+      </w:r>
+    </w:p>
+    <w:p>
+      <w:pPr>
+        <w:pStyle w:val="2"/>
+        <w:bidi w:val="0"/>
+        <w:rPr>
+          <w:rFonts w:hint="eastAsia"/>
+          <w:lang w:val="en-US" w:eastAsia="zh-CN"/>
+        </w:rPr>
+      </w:pPr>
+      <w:r>
+        <w:rPr>
+          <w:rFonts w:hint="eastAsia"/>
+          <w:lang w:val="en-US" w:eastAsia="zh-CN"/>
+        </w:rPr>
+        <w:t>数据库字段设计规范</w:t>
+      </w:r>
+    </w:p>
+    <w:p>
+      <w:pPr>
+        <w:rPr>
+          <w:rFonts w:hint="eastAsia"/>
+          <w:lang w:val="en-US" w:eastAsia="zh-CN"/>
+        </w:rPr>
+      </w:pPr>
+      <w:r>
+        <w:rPr>
+          <w:rFonts w:hint="eastAsia"/>
+          <w:lang w:val="en-US" w:eastAsia="zh-CN"/>
+        </w:rPr>
+        <w:t>1 优先选择符合存储需要的最小的数据类型</w:t>
+      </w:r>
+    </w:p>
+    <w:p>
+      <w:pPr>
+        <w:ind w:firstLine="420" w:firstLineChars="0"/>
+        <w:rPr>
+          <w:rFonts w:hint="eastAsia"/>
+          <w:lang w:val="en-US" w:eastAsia="zh-CN"/>
+        </w:rPr>
+      </w:pPr>
+      <w:r>
+        <w:rPr>
+          <w:rFonts w:hint="eastAsia"/>
+          <w:lang w:val="en-US" w:eastAsia="zh-CN"/>
+        </w:rPr>
+        <w:t>将字符串转化为数字类型存储（减少字节数）</w:t>
+      </w:r>
+    </w:p>
+    <w:p>
+      <w:pPr>
+        <w:ind w:firstLine="420" w:firstLineChars="0"/>
+        <w:rPr>
+          <w:rFonts w:hint="eastAsia"/>
+          <w:lang w:val="en-US" w:eastAsia="zh-CN"/>
+        </w:rPr>
+      </w:pPr>
+      <w:r>
+        <w:rPr>
+          <w:rFonts w:hint="eastAsia"/>
+          <w:lang w:val="en-US" w:eastAsia="zh-CN"/>
+        </w:rPr>
+        <w:t>对于非负型的数据来说，要优先使用无符号整形来存储（无符号相对于有符号可以多出</w:t>
+      </w:r>
+      <w:r>
+        <w:rPr>
+          <w:rFonts w:hint="eastAsia"/>
+          <w:lang w:val="en-US" w:eastAsia="zh-CN"/>
+        </w:rPr>
+        <w:tab/>
+      </w:r>
+      <w:r>
+        <w:rPr>
+          <w:rFonts w:hint="eastAsia"/>
+          <w:lang w:val="en-US" w:eastAsia="zh-CN"/>
+        </w:rPr>
+        <w:t>一倍的存储空间）</w:t>
+      </w:r>
+    </w:p>
+    <w:p>
+      <w:pPr>
+        <w:ind w:firstLine="420" w:firstLineChars="0"/>
+        <w:rPr>
+          <w:rFonts w:hint="eastAsia"/>
+          <w:lang w:val="en-US" w:eastAsia="zh-CN"/>
+        </w:rPr>
+      </w:pPr>
+      <w:r>
+        <w:rPr>
+          <w:rFonts w:hint="eastAsia"/>
+          <w:lang w:val="en-US" w:eastAsia="zh-CN"/>
+        </w:rPr>
+        <w:t>varchar(n)中的n代表的是字符数，而不是字节数</w:t>
+      </w:r>
+    </w:p>
+    <w:p>
+      <w:pPr>
+        <w:ind w:firstLine="420" w:firstLineChars="0"/>
+        <w:rPr>
+          <w:rFonts w:hint="eastAsia"/>
+          <w:lang w:val="en-US" w:eastAsia="zh-CN"/>
+        </w:rPr>
+      </w:pPr>
+      <w:r>
+        <w:rPr>
+          <w:rFonts w:hint="eastAsia"/>
+          <w:lang w:val="en-US" w:eastAsia="zh-CN"/>
+        </w:rPr>
+        <w:t>过大的长度会消耗更多的内存</w:t>
+      </w:r>
+    </w:p>
+    <w:p>
+      <w:pPr>
+        <w:rPr>
+          <w:rFonts w:hint="eastAsia"/>
+          <w:lang w:val="en-US" w:eastAsia="zh-CN"/>
+        </w:rPr>
+      </w:pPr>
+      <w:r>
+        <w:rPr>
+          <w:rFonts w:hint="eastAsia"/>
+          <w:lang w:val="en-US" w:eastAsia="zh-CN"/>
+        </w:rPr>
+        <w:t>2 避免使用text，blob的数据类型</w:t>
+      </w:r>
+    </w:p>
+    <w:p>
+      <w:pPr>
+        <w:ind w:firstLine="420" w:firstLineChars="0"/>
+        <w:rPr>
+          <w:rFonts w:hint="eastAsia"/>
+          <w:lang w:val="en-US" w:eastAsia="zh-CN"/>
+        </w:rPr>
+      </w:pPr>
+      <w:r>
+        <w:rPr>
+          <w:rFonts w:hint="eastAsia"/>
+          <w:lang w:val="en-US" w:eastAsia="zh-CN"/>
+        </w:rPr>
+        <w:t>建议把blob或是text列分离到单独的扩展表中</w:t>
+      </w:r>
+    </w:p>
+    <w:p>
+      <w:pPr>
+        <w:ind w:firstLine="420" w:firstLineChars="0"/>
+        <w:rPr>
+          <w:rFonts w:hint="eastAsia"/>
+          <w:lang w:val="en-US" w:eastAsia="zh-CN"/>
+        </w:rPr>
+      </w:pPr>
+      <w:r>
+        <w:rPr>
+          <w:rFonts w:hint="eastAsia"/>
+          <w:lang w:val="en-US" w:eastAsia="zh-CN"/>
+        </w:rPr>
+        <w:t>text和blob类型只能使用前缀索引</w:t>
+      </w:r>
+    </w:p>
+    <w:p>
+      <w:pPr>
+        <w:rPr>
+          <w:rFonts w:hint="eastAsia"/>
+          <w:lang w:val="en-US" w:eastAsia="zh-CN"/>
+        </w:rPr>
+      </w:pPr>
+      <w:r>
+        <w:rPr>
+          <w:rFonts w:hint="eastAsia"/>
+          <w:lang w:val="en-US" w:eastAsia="zh-CN"/>
+        </w:rPr>
+        <w:t>3 避免使用 enum 数据类型</w:t>
+      </w:r>
+    </w:p>
+    <w:p>
+      <w:pPr>
+        <w:ind w:firstLine="420" w:firstLineChars="0"/>
+        <w:rPr>
+          <w:rFonts w:hint="eastAsia"/>
+          <w:lang w:val="en-US" w:eastAsia="zh-CN"/>
+        </w:rPr>
+      </w:pPr>
+      <w:r>
+        <w:rPr>
+          <w:rFonts w:hint="eastAsia"/>
+          <w:lang w:val="en-US" w:eastAsia="zh-CN"/>
+        </w:rPr>
+        <w:t>修改enum值需要使用alter语句（存在操作风险）</w:t>
+      </w:r>
+    </w:p>
+    <w:p>
+      <w:pPr>
+        <w:ind w:firstLine="420" w:firstLineChars="0"/>
+        <w:rPr>
+          <w:rFonts w:hint="default"/>
+          <w:lang w:val="en-US" w:eastAsia="zh-CN"/>
+        </w:rPr>
+      </w:pPr>
+      <w:r>
+        <w:rPr>
+          <w:rFonts w:hint="eastAsia"/>
+          <w:lang w:val="en-US" w:eastAsia="zh-CN"/>
+        </w:rPr>
+        <w:t>enum类型的orderby 操作效率低，需要额外的操作</w:t>
+      </w:r>
+    </w:p>
+    <w:p>
+      <w:pPr>
+        <w:ind w:firstLine="420" w:firstLineChars="0"/>
+        <w:rPr>
+          <w:rFonts w:hint="eastAsia"/>
+          <w:lang w:val="en-US" w:eastAsia="zh-CN"/>
+        </w:rPr>
+      </w:pPr>
+      <w:r>
+        <w:rPr>
+          <w:rFonts w:hint="eastAsia"/>
+          <w:lang w:val="en-US" w:eastAsia="zh-CN"/>
+        </w:rPr>
+        <w:t>禁止使用数值作为ENUM的枚举值</w:t>
+      </w:r>
+    </w:p>
+    <w:p>
+      <w:pPr>
+        <w:rPr>
+          <w:rFonts w:hint="eastAsia"/>
+          <w:lang w:val="en-US" w:eastAsia="zh-CN"/>
+        </w:rPr>
+      </w:pPr>
+      <w:r>
+        <w:rPr>
+          <w:rFonts w:hint="eastAsia"/>
+          <w:lang w:val="en-US" w:eastAsia="zh-CN"/>
+        </w:rPr>
+        <w:t>4 尽可能把所有列定义为NOT null</w:t>
+      </w:r>
+    </w:p>
+    <w:p>
+      <w:pPr>
+        <w:ind w:firstLine="420" w:firstLineChars="0"/>
+        <w:rPr>
+          <w:rFonts w:hint="eastAsia"/>
+          <w:lang w:val="en-US" w:eastAsia="zh-CN"/>
+        </w:rPr>
+      </w:pPr>
+      <w:r>
+        <w:rPr>
+          <w:rFonts w:hint="eastAsia"/>
+          <w:lang w:val="en-US" w:eastAsia="zh-CN"/>
+        </w:rPr>
+        <w:t>索引null列需要额外的空间来保存，所以要占用更多的空间</w:t>
+      </w:r>
+    </w:p>
+    <w:p>
+      <w:pPr>
+        <w:ind w:firstLine="420" w:firstLineChars="0"/>
+        <w:rPr>
+          <w:rFonts w:hint="eastAsia"/>
+          <w:lang w:val="en-US" w:eastAsia="zh-CN"/>
+        </w:rPr>
+      </w:pPr>
+      <w:r>
+        <w:rPr>
+          <w:rFonts w:hint="eastAsia"/>
+          <w:lang w:val="en-US" w:eastAsia="zh-CN"/>
+        </w:rPr>
+        <w:t>进行比较和计算时要对null值做特别的处理</w:t>
+      </w:r>
+    </w:p>
+    <w:p>
+      <w:pPr>
+        <w:rPr>
+          <w:rFonts w:hint="eastAsia"/>
+          <w:lang w:val="en-US" w:eastAsia="zh-CN"/>
+        </w:rPr>
+      </w:pPr>
+      <w:r>
+        <w:rPr>
+          <w:rFonts w:hint="eastAsia"/>
+          <w:lang w:val="en-US" w:eastAsia="zh-CN"/>
+        </w:rPr>
+        <w:t>5 字符串存储日期型的数据（不正确的做法）</w:t>
+      </w:r>
+    </w:p>
+    <w:p>
+      <w:pPr>
+        <w:ind w:firstLine="420" w:firstLineChars="0"/>
+        <w:rPr>
+          <w:rFonts w:hint="eastAsia"/>
+          <w:lang w:val="en-US" w:eastAsia="zh-CN"/>
+        </w:rPr>
+      </w:pPr>
+      <w:r>
+        <w:rPr>
+          <w:rFonts w:hint="eastAsia"/>
+          <w:lang w:val="en-US" w:eastAsia="zh-CN"/>
+        </w:rPr>
+        <w:t>缺点: 无法用日期函数进行计算和比较</w:t>
+      </w:r>
+    </w:p>
+    <w:p>
+      <w:pPr>
+        <w:ind w:left="420" w:leftChars="0" w:firstLine="630" w:firstLineChars="300"/>
+        <w:rPr>
+          <w:rFonts w:hint="eastAsia"/>
+          <w:lang w:val="en-US" w:eastAsia="zh-CN"/>
+        </w:rPr>
+      </w:pPr>
+      <w:r>
+        <w:rPr>
+          <w:rFonts w:hint="eastAsia"/>
+          <w:lang w:val="en-US" w:eastAsia="zh-CN"/>
+        </w:rPr>
+        <w:t>用字符串存储日期要占用更多的空间</w:t>
+      </w:r>
+    </w:p>
+    <w:p>
+      <w:pPr>
+        <w:rPr>
+          <w:rFonts w:hint="eastAsia"/>
+          <w:lang w:val="en-US" w:eastAsia="zh-CN"/>
+        </w:rPr>
+      </w:pPr>
+      <w:r>
+        <w:rPr>
+          <w:rFonts w:hint="eastAsia"/>
+          <w:lang w:val="en-US" w:eastAsia="zh-CN"/>
+        </w:rPr>
+        <w:t>6 使用TIMESTAMP或DATETIME类型存储时间</w:t>
+      </w:r>
+    </w:p>
+    <w:p>
+      <w:pPr>
+        <w:ind w:firstLine="420" w:firstLineChars="0"/>
+        <w:rPr>
+          <w:rFonts w:hint="eastAsia"/>
+          <w:lang w:val="en-US" w:eastAsia="zh-CN"/>
+        </w:rPr>
+      </w:pPr>
+      <w:r>
+        <w:rPr>
+          <w:rFonts w:hint="eastAsia"/>
+          <w:lang w:val="en-US" w:eastAsia="zh-CN"/>
+        </w:rPr>
+        <w:t>TIMESTAMP 1970-01-01 00:00:01 ~2038-01-19 03:14:07</w:t>
+      </w:r>
+    </w:p>
+    <w:p>
+      <w:pPr>
+        <w:ind w:firstLine="420" w:firstLineChars="0"/>
+        <w:rPr>
+          <w:rFonts w:hint="eastAsia"/>
+          <w:lang w:val="en-US" w:eastAsia="zh-CN"/>
+        </w:rPr>
+      </w:pPr>
+      <w:r>
+        <w:rPr>
+          <w:rFonts w:hint="eastAsia"/>
+          <w:lang w:val="en-US" w:eastAsia="zh-CN"/>
+        </w:rPr>
+        <w:t>TIMESTAMP占用4字节和int相同，但比int可读性更高</w:t>
+      </w:r>
+    </w:p>
+    <w:p>
+      <w:pPr>
+        <w:ind w:firstLine="420" w:firstLineChars="0"/>
+        <w:rPr>
+          <w:rFonts w:hint="default"/>
+          <w:lang w:val="en-US" w:eastAsia="zh-CN"/>
+        </w:rPr>
+      </w:pPr>
+      <w:r>
+        <w:rPr>
+          <w:rFonts w:hint="eastAsia"/>
+          <w:lang w:val="en-US" w:eastAsia="zh-CN"/>
+        </w:rPr>
+        <w:t>超出的需要用DATETIME存储</w:t>
       </w:r>
       <w:bookmarkStart w:id="0" w:name="_GoBack"/>
       <w:bookmarkEnd w:id="0"/>
-    </w:p>
-    <w:p>
-      <w:pPr>
-        <w:rPr>
-          <w:rFonts w:hint="default"/>
-          <w:lang w:val="en-US" w:eastAsia="zh-CN"/>
-        </w:rPr>
-      </w:pPr>
     </w:p>
     <w:sectPr>
       <w:pgSz w:w="11906" w:h="16838"/>

--- a/mysql设计规范及优化.docx
+++ b/mysql设计规范及优化.docx
@@ -1193,6 +1193,85 @@
       <w:pPr>
         <w:ind w:firstLine="420" w:firstLineChars="0"/>
         <w:rPr>
+          <w:rFonts w:hint="eastAsia"/>
+          <w:lang w:val="en-US" w:eastAsia="zh-CN"/>
+        </w:rPr>
+      </w:pPr>
+      <w:r>
+        <w:rPr>
+          <w:rFonts w:hint="eastAsia"/>
+          <w:lang w:val="en-US" w:eastAsia="zh-CN"/>
+        </w:rPr>
+        <w:t>超出的需要用DATETIME存储</w:t>
+      </w:r>
+    </w:p>
+    <w:p>
+      <w:pPr>
+        <w:rPr>
+          <w:rFonts w:hint="eastAsia"/>
+          <w:lang w:val="en-US" w:eastAsia="zh-CN"/>
+        </w:rPr>
+      </w:pPr>
+      <w:r>
+        <w:rPr>
+          <w:rFonts w:hint="eastAsia"/>
+          <w:lang w:val="en-US" w:eastAsia="zh-CN"/>
+        </w:rPr>
+        <w:t>7 同财务相关的金额类数据，必须使用decimal类型</w:t>
+      </w:r>
+    </w:p>
+    <w:p>
+      <w:pPr>
+        <w:ind w:firstLine="420" w:firstLineChars="0"/>
+        <w:rPr>
+          <w:rFonts w:hint="eastAsia"/>
+          <w:lang w:val="en-US" w:eastAsia="zh-CN"/>
+        </w:rPr>
+      </w:pPr>
+      <w:r>
+        <w:rPr>
+          <w:rFonts w:hint="eastAsia"/>
+          <w:lang w:val="en-US" w:eastAsia="zh-CN"/>
+        </w:rPr>
+        <w:t>1非精准浮点：</w:t>
+      </w:r>
+    </w:p>
+    <w:p>
+      <w:pPr>
+        <w:ind w:left="420" w:leftChars="0" w:firstLine="420" w:firstLineChars="0"/>
+        <w:rPr>
+          <w:rFonts w:hint="eastAsia"/>
+          <w:lang w:val="en-US" w:eastAsia="zh-CN"/>
+        </w:rPr>
+      </w:pPr>
+      <w:r>
+        <w:rPr>
+          <w:rFonts w:hint="eastAsia"/>
+          <w:lang w:val="en-US" w:eastAsia="zh-CN"/>
+        </w:rPr>
+        <w:t>float，double</w:t>
+      </w:r>
+    </w:p>
+    <w:p>
+      <w:pPr>
+        <w:ind w:firstLine="420" w:firstLineChars="0"/>
+        <w:rPr>
+          <w:rFonts w:hint="eastAsia"/>
+          <w:lang w:val="en-US" w:eastAsia="zh-CN"/>
+        </w:rPr>
+      </w:pPr>
+      <w:r>
+        <w:rPr>
+          <w:rFonts w:hint="eastAsia"/>
+          <w:lang w:val="en-US" w:eastAsia="zh-CN"/>
+        </w:rPr>
+        <w:t>2 精准浮点：</w:t>
+      </w:r>
+    </w:p>
+    <w:p>
+      <w:pPr>
+        <w:ind w:left="420" w:leftChars="0" w:firstLine="420" w:firstLineChars="0"/>
+        <w:rPr>
           <w:rFonts w:hint="default"/>
           <w:lang w:val="en-US" w:eastAsia="zh-CN"/>
         </w:rPr>
@@ -1202,8 +1281,1624 @@
           <w:rFonts w:hint="eastAsia"/>
           <w:lang w:val="en-US" w:eastAsia="zh-CN"/>
         </w:rPr>
-        <w:t>超出的需要用DATETIME存储</w:t>
-      </w:r>
+        <w:t>decimal</w:t>
+      </w:r>
+    </w:p>
+    <w:p>
+      <w:pPr>
+        <w:ind w:firstLine="420" w:firstLineChars="0"/>
+        <w:rPr>
+          <w:rFonts w:hint="eastAsia"/>
+          <w:lang w:val="en-US" w:eastAsia="zh-CN"/>
+        </w:rPr>
+      </w:pPr>
+      <w:r>
+        <w:rPr>
+          <w:rFonts w:hint="eastAsia"/>
+          <w:lang w:val="en-US" w:eastAsia="zh-CN"/>
+        </w:rPr>
+        <w:t>decimal类型为进准浮点数，在计算时不会丢失精度</w:t>
+      </w:r>
+    </w:p>
+    <w:p>
+      <w:pPr>
+        <w:ind w:firstLine="420" w:firstLineChars="0"/>
+        <w:rPr>
+          <w:rFonts w:hint="eastAsia"/>
+          <w:lang w:val="en-US" w:eastAsia="zh-CN"/>
+        </w:rPr>
+      </w:pPr>
+      <w:r>
+        <w:rPr>
+          <w:rFonts w:hint="eastAsia"/>
+          <w:lang w:val="en-US" w:eastAsia="zh-CN"/>
+        </w:rPr>
+        <w:t>占的空间由定义的宽度决定</w:t>
+      </w:r>
+    </w:p>
+    <w:p>
+      <w:pPr>
+        <w:ind w:firstLine="420" w:firstLineChars="0"/>
+        <w:rPr>
+          <w:rFonts w:hint="eastAsia"/>
+          <w:lang w:val="en-US" w:eastAsia="zh-CN"/>
+        </w:rPr>
+      </w:pPr>
+      <w:r>
+        <w:rPr>
+          <w:rFonts w:hint="eastAsia"/>
+          <w:lang w:val="en-US" w:eastAsia="zh-CN"/>
+        </w:rPr>
+        <w:t>可用于存储比bigint更大的整数数据</w:t>
+      </w:r>
+    </w:p>
+    <w:p>
+      <w:pPr>
+        <w:pStyle w:val="2"/>
+        <w:bidi w:val="0"/>
+        <w:rPr>
+          <w:rFonts w:hint="eastAsia"/>
+          <w:lang w:val="en-US" w:eastAsia="zh-CN"/>
+        </w:rPr>
+      </w:pPr>
+      <w:r>
+        <w:rPr>
+          <w:rFonts w:hint="eastAsia"/>
+          <w:lang w:val="en-US" w:eastAsia="zh-CN"/>
+        </w:rPr>
+        <w:t>数据库sql开发规范</w:t>
+      </w:r>
+    </w:p>
+    <w:p>
+      <w:pPr>
+        <w:rPr>
+          <w:rFonts w:hint="eastAsia"/>
+          <w:lang w:val="en-US" w:eastAsia="zh-CN"/>
+        </w:rPr>
+      </w:pPr>
+      <w:r>
+        <w:rPr>
+          <w:rFonts w:hint="eastAsia"/>
+          <w:lang w:val="en-US" w:eastAsia="zh-CN"/>
+        </w:rPr>
+        <w:t>1 建议使用预编译语句进行数据库操作</w:t>
+      </w:r>
+    </w:p>
+    <w:p>
+      <w:pPr>
+        <w:ind w:firstLine="420" w:firstLineChars="0"/>
+        <w:rPr>
+          <w:rFonts w:hint="eastAsia"/>
+          <w:lang w:val="en-US" w:eastAsia="zh-CN"/>
+        </w:rPr>
+      </w:pPr>
+      <w:r>
+        <w:rPr>
+          <w:rFonts w:hint="eastAsia"/>
+          <w:lang w:val="en-US" w:eastAsia="zh-CN"/>
+        </w:rPr>
+        <w:t>只传参数，比传递sql语句更高效</w:t>
+      </w:r>
+    </w:p>
+    <w:p>
+      <w:pPr>
+        <w:ind w:firstLine="420" w:firstLineChars="0"/>
+        <w:rPr>
+          <w:rFonts w:hint="eastAsia"/>
+          <w:lang w:val="en-US" w:eastAsia="zh-CN"/>
+        </w:rPr>
+      </w:pPr>
+      <w:r>
+        <w:rPr>
+          <w:rFonts w:hint="eastAsia"/>
+          <w:lang w:val="en-US" w:eastAsia="zh-CN"/>
+        </w:rPr>
+        <w:t>相同语句可以一次解析，多次使用，提高处理效率</w:t>
+      </w:r>
+    </w:p>
+    <w:p>
+      <w:pPr>
+        <w:ind w:firstLine="420" w:firstLineChars="0"/>
+        <w:rPr>
+          <w:rFonts w:hint="eastAsia"/>
+          <w:lang w:val="en-US" w:eastAsia="zh-CN"/>
+        </w:rPr>
+      </w:pPr>
+      <w:r>
+        <w:rPr>
+          <w:rFonts w:hint="eastAsia"/>
+          <w:lang w:val="en-US" w:eastAsia="zh-CN"/>
+        </w:rPr>
+        <w:t>防止sql注入的风险</w:t>
+      </w:r>
+    </w:p>
+    <w:p>
+      <w:pPr>
+        <w:rPr>
+          <w:rFonts w:hint="eastAsia"/>
+          <w:lang w:val="en-US" w:eastAsia="zh-CN"/>
+        </w:rPr>
+      </w:pPr>
+      <w:r>
+        <w:rPr>
+          <w:rFonts w:hint="eastAsia"/>
+          <w:lang w:val="en-US" w:eastAsia="zh-CN"/>
+        </w:rPr>
+        <w:t>2 避免数据类型的隐式转换</w:t>
+      </w:r>
+    </w:p>
+    <w:p>
+      <w:pPr>
+        <w:ind w:firstLine="420" w:firstLineChars="0"/>
+        <w:rPr>
+          <w:rFonts w:hint="eastAsia"/>
+          <w:lang w:val="en-US" w:eastAsia="zh-CN"/>
+        </w:rPr>
+      </w:pPr>
+      <w:r>
+        <w:rPr>
+          <w:rFonts w:hint="eastAsia"/>
+          <w:lang w:val="en-US" w:eastAsia="zh-CN"/>
+        </w:rPr>
+        <w:t>隐式转换会导致索引失效</w:t>
+      </w:r>
+    </w:p>
+    <w:p>
+      <w:pPr>
+        <w:rPr>
+          <w:rFonts w:hint="eastAsia"/>
+          <w:lang w:val="en-US" w:eastAsia="zh-CN"/>
+        </w:rPr>
+      </w:pPr>
+      <w:r>
+        <w:rPr>
+          <w:rFonts w:hint="eastAsia"/>
+          <w:lang w:val="en-US" w:eastAsia="zh-CN"/>
+        </w:rPr>
+        <w:t>3 充分利用表上已经存在的索引</w:t>
+      </w:r>
+    </w:p>
+    <w:p>
+      <w:pPr>
+        <w:ind w:firstLine="420" w:firstLineChars="0"/>
+        <w:rPr>
+          <w:rFonts w:hint="eastAsia"/>
+          <w:lang w:val="en-US" w:eastAsia="zh-CN"/>
+        </w:rPr>
+      </w:pPr>
+      <w:r>
+        <w:rPr>
+          <w:rFonts w:hint="eastAsia"/>
+          <w:lang w:val="en-US" w:eastAsia="zh-CN"/>
+        </w:rPr>
+        <w:t>避免使用双%好的查询条件 如a like ‘%123%’</w:t>
+      </w:r>
+    </w:p>
+    <w:p>
+      <w:pPr>
+        <w:ind w:firstLine="420" w:firstLineChars="0"/>
+        <w:rPr>
+          <w:rFonts w:hint="eastAsia"/>
+          <w:lang w:val="en-US" w:eastAsia="zh-CN"/>
+        </w:rPr>
+      </w:pPr>
+      <w:r>
+        <w:rPr>
+          <w:rFonts w:hint="eastAsia"/>
+          <w:lang w:val="en-US" w:eastAsia="zh-CN"/>
+        </w:rPr>
+        <w:t>一个sql只能利用到复合索引中的一列进行范围查询</w:t>
+      </w:r>
+    </w:p>
+    <w:p>
+      <w:pPr>
+        <w:ind w:firstLine="420" w:firstLineChars="0"/>
+        <w:rPr>
+          <w:rFonts w:hint="eastAsia"/>
+          <w:lang w:val="en-US" w:eastAsia="zh-CN"/>
+        </w:rPr>
+      </w:pPr>
+      <w:r>
+        <w:rPr>
+          <w:rFonts w:hint="eastAsia"/>
+          <w:lang w:val="en-US" w:eastAsia="zh-CN"/>
+        </w:rPr>
+        <w:t>使用left join或not exists来优化not in操作</w:t>
+      </w:r>
+    </w:p>
+    <w:p>
+      <w:pPr>
+        <w:rPr>
+          <w:rFonts w:hint="eastAsia"/>
+          <w:lang w:val="en-US" w:eastAsia="zh-CN"/>
+        </w:rPr>
+      </w:pPr>
+      <w:r>
+        <w:rPr>
+          <w:rFonts w:hint="eastAsia"/>
+          <w:lang w:val="en-US" w:eastAsia="zh-CN"/>
+        </w:rPr>
+        <w:t>4 程序连接不同的数据库使用不同的账号，禁止跨库查询</w:t>
+      </w:r>
+    </w:p>
+    <w:p>
+      <w:pPr>
+        <w:ind w:firstLine="420" w:firstLineChars="0"/>
+        <w:rPr>
+          <w:rFonts w:hint="eastAsia"/>
+          <w:lang w:val="en-US" w:eastAsia="zh-CN"/>
+        </w:rPr>
+      </w:pPr>
+      <w:r>
+        <w:rPr>
+          <w:rFonts w:hint="eastAsia"/>
+          <w:lang w:val="en-US" w:eastAsia="zh-CN"/>
+        </w:rPr>
+        <w:t>为数据库迁移和分库分表留出余地</w:t>
+      </w:r>
+    </w:p>
+    <w:p>
+      <w:pPr>
+        <w:ind w:firstLine="420" w:firstLineChars="0"/>
+        <w:rPr>
+          <w:rFonts w:hint="eastAsia"/>
+          <w:lang w:val="en-US" w:eastAsia="zh-CN"/>
+        </w:rPr>
+      </w:pPr>
+      <w:r>
+        <w:rPr>
+          <w:rFonts w:hint="eastAsia"/>
+          <w:lang w:val="en-US" w:eastAsia="zh-CN"/>
+        </w:rPr>
+        <w:t>降低业务耦合度</w:t>
+      </w:r>
+    </w:p>
+    <w:p>
+      <w:pPr>
+        <w:ind w:firstLine="420" w:firstLineChars="0"/>
+        <w:rPr>
+          <w:rFonts w:hint="eastAsia"/>
+          <w:lang w:val="en-US" w:eastAsia="zh-CN"/>
+        </w:rPr>
+      </w:pPr>
+      <w:r>
+        <w:rPr>
+          <w:rFonts w:hint="eastAsia"/>
+          <w:lang w:val="en-US" w:eastAsia="zh-CN"/>
+        </w:rPr>
+        <w:t>避免权限过大而产生的安全风险</w:t>
+      </w:r>
+    </w:p>
+    <w:p>
+      <w:pPr>
+        <w:rPr>
+          <w:rFonts w:hint="eastAsia"/>
+          <w:lang w:val="en-US" w:eastAsia="zh-CN"/>
+        </w:rPr>
+      </w:pPr>
+      <w:r>
+        <w:rPr>
+          <w:rFonts w:hint="eastAsia"/>
+          <w:lang w:val="en-US" w:eastAsia="zh-CN"/>
+        </w:rPr>
+        <w:t>5 禁止使用select * 必须使用select &lt;字段列表&gt;查询</w:t>
+      </w:r>
+    </w:p>
+    <w:p>
+      <w:pPr>
+        <w:ind w:firstLine="420" w:firstLineChars="0"/>
+        <w:rPr>
+          <w:rFonts w:hint="eastAsia"/>
+          <w:lang w:val="en-US" w:eastAsia="zh-CN"/>
+        </w:rPr>
+      </w:pPr>
+      <w:r>
+        <w:rPr>
+          <w:rFonts w:hint="eastAsia"/>
+          <w:lang w:val="en-US" w:eastAsia="zh-CN"/>
+        </w:rPr>
+        <w:t>消耗更多的cpu和IO以及网络带宽资源</w:t>
+      </w:r>
+    </w:p>
+    <w:p>
+      <w:pPr>
+        <w:ind w:firstLine="420" w:firstLineChars="0"/>
+        <w:rPr>
+          <w:rFonts w:hint="eastAsia"/>
+          <w:lang w:val="en-US" w:eastAsia="zh-CN"/>
+        </w:rPr>
+      </w:pPr>
+      <w:r>
+        <w:rPr>
+          <w:rFonts w:hint="eastAsia"/>
+          <w:lang w:val="en-US" w:eastAsia="zh-CN"/>
+        </w:rPr>
+        <w:t>无法使用覆盖索引</w:t>
+      </w:r>
+    </w:p>
+    <w:p>
+      <w:pPr>
+        <w:ind w:firstLine="420" w:firstLineChars="0"/>
+        <w:rPr>
+          <w:rFonts w:hint="eastAsia"/>
+          <w:lang w:val="en-US" w:eastAsia="zh-CN"/>
+        </w:rPr>
+      </w:pPr>
+      <w:r>
+        <w:rPr>
+          <w:rFonts w:hint="eastAsia"/>
+          <w:lang w:val="en-US" w:eastAsia="zh-CN"/>
+        </w:rPr>
+        <w:t>可减小表结构变更带来的影响</w:t>
+      </w:r>
+    </w:p>
+    <w:p>
+      <w:pPr>
+        <w:rPr>
+          <w:rFonts w:hint="eastAsia"/>
+          <w:lang w:val="en-US" w:eastAsia="zh-CN"/>
+        </w:rPr>
+      </w:pPr>
+      <w:r>
+        <w:rPr>
+          <w:rFonts w:hint="eastAsia"/>
+          <w:lang w:val="en-US" w:eastAsia="zh-CN"/>
+        </w:rPr>
+        <w:t>6 禁止使用不含字段列表的insert语句</w:t>
+      </w:r>
+    </w:p>
+    <w:p>
+      <w:pPr>
+        <w:keepNext w:val="0"/>
+        <w:keepLines w:val="0"/>
+        <w:pageBreakBefore w:val="0"/>
+        <w:widowControl w:val="0"/>
+        <w:kinsoku/>
+        <w:wordWrap/>
+        <w:overflowPunct/>
+        <w:topLinePunct w:val="0"/>
+        <w:autoSpaceDE/>
+        <w:autoSpaceDN/>
+        <w:bidi w:val="0"/>
+        <w:adjustRightInd/>
+        <w:snapToGrid/>
+        <w:ind w:firstLine="420" w:firstLineChars="0"/>
+        <w:textAlignment w:val="auto"/>
+        <w:rPr>
+          <w:rFonts w:hint="eastAsia"/>
+          <w:lang w:val="en-US" w:eastAsia="zh-CN"/>
+        </w:rPr>
+      </w:pPr>
+      <w:r>
+        <w:rPr>
+          <w:rFonts w:hint="eastAsia"/>
+          <w:lang w:val="en-US" w:eastAsia="zh-CN"/>
+        </w:rPr>
+        <w:t>在insert中指定插入字段的名称 （insert  into  t(c1,c2,c3) values(</w:t>
+      </w:r>
+      <w:r>
+        <w:rPr>
+          <w:rFonts w:hint="default"/>
+          <w:lang w:val="en-US" w:eastAsia="zh-CN"/>
+        </w:rPr>
+        <w:t>‘</w:t>
+      </w:r>
+      <w:r>
+        <w:rPr>
+          <w:rFonts w:hint="eastAsia"/>
+          <w:lang w:val="en-US" w:eastAsia="zh-CN"/>
+        </w:rPr>
+        <w:t>a</w:t>
+      </w:r>
+      <w:r>
+        <w:rPr>
+          <w:rFonts w:hint="default"/>
+          <w:lang w:val="en-US" w:eastAsia="zh-CN"/>
+        </w:rPr>
+        <w:t>’</w:t>
+      </w:r>
+      <w:r>
+        <w:rPr>
+          <w:rFonts w:hint="eastAsia"/>
+          <w:lang w:val="en-US" w:eastAsia="zh-CN"/>
+        </w:rPr>
+        <w:t>,</w:t>
+      </w:r>
+      <w:r>
+        <w:rPr>
+          <w:rFonts w:hint="default"/>
+          <w:lang w:val="en-US" w:eastAsia="zh-CN"/>
+        </w:rPr>
+        <w:t>’</w:t>
+      </w:r>
+      <w:r>
+        <w:rPr>
+          <w:rFonts w:hint="eastAsia"/>
+          <w:lang w:val="en-US" w:eastAsia="zh-CN"/>
+        </w:rPr>
+        <w:t>b</w:t>
+      </w:r>
+      <w:r>
+        <w:rPr>
+          <w:rFonts w:hint="default"/>
+          <w:lang w:val="en-US" w:eastAsia="zh-CN"/>
+        </w:rPr>
+        <w:t>’</w:t>
+      </w:r>
+      <w:r>
+        <w:rPr>
+          <w:rFonts w:hint="eastAsia"/>
+          <w:lang w:val="en-US" w:eastAsia="zh-CN"/>
+        </w:rPr>
+        <w:t>,</w:t>
+      </w:r>
+      <w:r>
+        <w:rPr>
+          <w:rFonts w:hint="default"/>
+          <w:lang w:val="en-US" w:eastAsia="zh-CN"/>
+        </w:rPr>
+        <w:t>’</w:t>
+      </w:r>
+      <w:r>
+        <w:rPr>
+          <w:rFonts w:hint="eastAsia"/>
+          <w:lang w:val="en-US" w:eastAsia="zh-CN"/>
+        </w:rPr>
+        <w:t>c</w:t>
+      </w:r>
+      <w:r>
+        <w:rPr>
+          <w:rFonts w:hint="default"/>
+          <w:lang w:val="en-US" w:eastAsia="zh-CN"/>
+        </w:rPr>
+        <w:t>’</w:t>
+      </w:r>
+      <w:r>
+        <w:rPr>
+          <w:rFonts w:hint="eastAsia"/>
+          <w:lang w:val="en-US" w:eastAsia="zh-CN"/>
+        </w:rPr>
+        <w:t>)）</w:t>
+      </w:r>
+    </w:p>
+    <w:p>
+      <w:pPr>
+        <w:ind w:firstLine="420" w:firstLineChars="0"/>
+        <w:rPr>
+          <w:rFonts w:hint="eastAsia"/>
+          <w:lang w:val="en-US" w:eastAsia="zh-CN"/>
+        </w:rPr>
+      </w:pPr>
+      <w:r>
+        <w:rPr>
+          <w:rFonts w:hint="eastAsia"/>
+          <w:lang w:val="en-US" w:eastAsia="zh-CN"/>
+        </w:rPr>
+        <w:t>可减少对表结构变更带来的影响</w:t>
+      </w:r>
+    </w:p>
+    <w:p>
+      <w:pPr>
+        <w:rPr>
+          <w:rFonts w:hint="eastAsia"/>
+          <w:lang w:val="en-US" w:eastAsia="zh-CN"/>
+        </w:rPr>
+      </w:pPr>
+      <w:r>
+        <w:rPr>
+          <w:rFonts w:hint="eastAsia"/>
+          <w:lang w:val="en-US" w:eastAsia="zh-CN"/>
+        </w:rPr>
+        <w:t>7 避免使用子查询，可以把子查询优化为join操作</w:t>
+      </w:r>
+    </w:p>
+    <w:p>
+      <w:pPr>
+        <w:ind w:firstLine="420" w:firstLineChars="0"/>
+        <w:rPr>
+          <w:rFonts w:hint="eastAsia"/>
+          <w:lang w:val="en-US" w:eastAsia="zh-CN"/>
+        </w:rPr>
+      </w:pPr>
+      <w:r>
+        <w:rPr>
+          <w:rFonts w:hint="eastAsia"/>
+          <w:lang w:val="en-US" w:eastAsia="zh-CN"/>
+        </w:rPr>
+        <w:t>子查询的结果集无法使用索引</w:t>
+      </w:r>
+    </w:p>
+    <w:p>
+      <w:pPr>
+        <w:ind w:firstLine="420" w:firstLineChars="0"/>
+        <w:rPr>
+          <w:rFonts w:hint="eastAsia"/>
+          <w:lang w:val="en-US" w:eastAsia="zh-CN"/>
+        </w:rPr>
+      </w:pPr>
+      <w:r>
+        <w:rPr>
+          <w:rFonts w:hint="eastAsia"/>
+          <w:lang w:val="en-US" w:eastAsia="zh-CN"/>
+        </w:rPr>
+        <w:t>子查询会产生临时表操作，如果子查询数据量大则严重影响效率</w:t>
+      </w:r>
+    </w:p>
+    <w:p>
+      <w:pPr>
+        <w:tabs>
+          <w:tab w:val="left" w:pos="2177"/>
+        </w:tabs>
+        <w:bidi w:val="0"/>
+        <w:ind w:firstLine="420"/>
+        <w:jc w:val="left"/>
+        <w:rPr>
+          <w:rFonts w:hint="eastAsia" w:cstheme="minorBidi"/>
+          <w:kern w:val="2"/>
+          <w:sz w:val="21"/>
+          <w:szCs w:val="24"/>
+          <w:lang w:val="en-US" w:eastAsia="zh-CN" w:bidi="ar-SA"/>
+        </w:rPr>
+      </w:pPr>
+      <w:r>
+        <w:rPr>
+          <w:rFonts w:hint="eastAsia" w:cstheme="minorBidi"/>
+          <w:kern w:val="2"/>
+          <w:sz w:val="21"/>
+          <w:szCs w:val="24"/>
+          <w:lang w:val="en-US" w:eastAsia="zh-CN" w:bidi="ar-SA"/>
+        </w:rPr>
+        <w:t>子查询产生的临时表会消耗过多的cpu及IO资源，产生大量的慢查询</w:t>
+      </w:r>
+    </w:p>
+    <w:p>
+      <w:pPr>
+        <w:tabs>
+          <w:tab w:val="left" w:pos="2177"/>
+        </w:tabs>
+        <w:bidi w:val="0"/>
+        <w:jc w:val="left"/>
+        <w:rPr>
+          <w:rFonts w:hint="eastAsia" w:cstheme="minorBidi"/>
+          <w:kern w:val="2"/>
+          <w:sz w:val="21"/>
+          <w:szCs w:val="24"/>
+          <w:lang w:val="en-US" w:eastAsia="zh-CN" w:bidi="ar-SA"/>
+        </w:rPr>
+      </w:pPr>
+      <w:r>
+        <w:rPr>
+          <w:rFonts w:hint="eastAsia" w:cstheme="minorBidi"/>
+          <w:kern w:val="2"/>
+          <w:sz w:val="21"/>
+          <w:szCs w:val="24"/>
+          <w:lang w:val="en-US" w:eastAsia="zh-CN" w:bidi="ar-SA"/>
+        </w:rPr>
+        <w:t>8 避免使用join 关联太多的表</w:t>
+      </w:r>
+    </w:p>
+    <w:p>
+      <w:pPr>
+        <w:tabs>
+          <w:tab w:val="left" w:pos="2177"/>
+        </w:tabs>
+        <w:bidi w:val="0"/>
+        <w:jc w:val="left"/>
+        <w:rPr>
+          <w:rFonts w:hint="eastAsia" w:cstheme="minorBidi"/>
+          <w:kern w:val="2"/>
+          <w:sz w:val="21"/>
+          <w:szCs w:val="24"/>
+          <w:lang w:val="en-US" w:eastAsia="zh-CN" w:bidi="ar-SA"/>
+        </w:rPr>
+      </w:pPr>
+      <w:r>
+        <w:rPr>
+          <w:rFonts w:hint="eastAsia" w:cstheme="minorBidi"/>
+          <w:kern w:val="2"/>
+          <w:sz w:val="21"/>
+          <w:szCs w:val="24"/>
+          <w:lang w:val="en-US" w:eastAsia="zh-CN" w:bidi="ar-SA"/>
+        </w:rPr>
+        <w:t xml:space="preserve">     每join一个表会多占用一部分内存（join_buffer_size）</w:t>
+      </w:r>
+    </w:p>
+    <w:p>
+      <w:pPr>
+        <w:tabs>
+          <w:tab w:val="left" w:pos="2177"/>
+        </w:tabs>
+        <w:bidi w:val="0"/>
+        <w:jc w:val="left"/>
+        <w:rPr>
+          <w:rFonts w:hint="eastAsia" w:cstheme="minorBidi"/>
+          <w:kern w:val="2"/>
+          <w:sz w:val="21"/>
+          <w:szCs w:val="24"/>
+          <w:lang w:val="en-US" w:eastAsia="zh-CN" w:bidi="ar-SA"/>
+        </w:rPr>
+      </w:pPr>
+      <w:r>
+        <w:rPr>
+          <w:rFonts w:hint="eastAsia" w:cstheme="minorBidi"/>
+          <w:kern w:val="2"/>
+          <w:sz w:val="21"/>
+          <w:szCs w:val="24"/>
+          <w:lang w:val="en-US" w:eastAsia="zh-CN" w:bidi="ar-SA"/>
+        </w:rPr>
+        <w:t xml:space="preserve">     会产生临时表操作，影响查询效率</w:t>
+      </w:r>
+    </w:p>
+    <w:p>
+      <w:pPr>
+        <w:tabs>
+          <w:tab w:val="left" w:pos="2177"/>
+        </w:tabs>
+        <w:bidi w:val="0"/>
+        <w:jc w:val="left"/>
+        <w:rPr>
+          <w:rFonts w:hint="eastAsia" w:cstheme="minorBidi"/>
+          <w:kern w:val="2"/>
+          <w:sz w:val="21"/>
+          <w:szCs w:val="24"/>
+          <w:lang w:val="en-US" w:eastAsia="zh-CN" w:bidi="ar-SA"/>
+        </w:rPr>
+      </w:pPr>
+      <w:r>
+        <w:rPr>
+          <w:rFonts w:hint="eastAsia" w:cstheme="minorBidi"/>
+          <w:kern w:val="2"/>
+          <w:sz w:val="21"/>
+          <w:szCs w:val="24"/>
+          <w:lang w:val="en-US" w:eastAsia="zh-CN" w:bidi="ar-SA"/>
+        </w:rPr>
+        <w:t xml:space="preserve">     mysql最多允许关联61个表，建议不超过5个</w:t>
+      </w:r>
+    </w:p>
+    <w:p>
+      <w:pPr>
+        <w:keepNext w:val="0"/>
+        <w:keepLines w:val="0"/>
+        <w:pageBreakBefore w:val="0"/>
+        <w:widowControl w:val="0"/>
+        <w:kinsoku/>
+        <w:wordWrap/>
+        <w:overflowPunct/>
+        <w:topLinePunct w:val="0"/>
+        <w:autoSpaceDE/>
+        <w:autoSpaceDN/>
+        <w:bidi w:val="0"/>
+        <w:adjustRightInd/>
+        <w:snapToGrid/>
+        <w:jc w:val="left"/>
+        <w:textAlignment w:val="auto"/>
+        <w:rPr>
+          <w:rFonts w:hint="default" w:cstheme="minorBidi"/>
+          <w:kern w:val="2"/>
+          <w:sz w:val="21"/>
+          <w:szCs w:val="24"/>
+          <w:lang w:val="en-US" w:eastAsia="zh-CN" w:bidi="ar-SA"/>
+        </w:rPr>
+      </w:pPr>
+      <w:r>
+        <w:rPr>
+          <w:rFonts w:hint="eastAsia" w:cstheme="minorBidi"/>
+          <w:kern w:val="2"/>
+          <w:sz w:val="21"/>
+          <w:szCs w:val="24"/>
+          <w:lang w:val="en-US" w:eastAsia="zh-CN" w:bidi="ar-SA"/>
+        </w:rPr>
+        <w:t>9 减少同数据库的交互次数</w:t>
+      </w:r>
+    </w:p>
+    <w:p>
+      <w:pPr>
+        <w:keepNext w:val="0"/>
+        <w:keepLines w:val="0"/>
+        <w:pageBreakBefore w:val="0"/>
+        <w:widowControl w:val="0"/>
+        <w:kinsoku/>
+        <w:wordWrap/>
+        <w:overflowPunct/>
+        <w:topLinePunct w:val="0"/>
+        <w:autoSpaceDE/>
+        <w:autoSpaceDN/>
+        <w:bidi w:val="0"/>
+        <w:adjustRightInd/>
+        <w:snapToGrid/>
+        <w:ind w:firstLine="420" w:firstLineChars="0"/>
+        <w:jc w:val="left"/>
+        <w:textAlignment w:val="auto"/>
+        <w:rPr>
+          <w:rFonts w:hint="eastAsia" w:cstheme="minorBidi"/>
+          <w:kern w:val="2"/>
+          <w:sz w:val="21"/>
+          <w:szCs w:val="24"/>
+          <w:lang w:val="en-US" w:eastAsia="zh-CN" w:bidi="ar-SA"/>
+        </w:rPr>
+      </w:pPr>
+      <w:r>
+        <w:rPr>
+          <w:rFonts w:hint="eastAsia" w:cstheme="minorBidi"/>
+          <w:kern w:val="2"/>
+          <w:sz w:val="21"/>
+          <w:szCs w:val="24"/>
+          <w:lang w:val="en-US" w:eastAsia="zh-CN" w:bidi="ar-SA"/>
+        </w:rPr>
+        <w:t>数据库更适合处理批量操作</w:t>
+      </w:r>
+    </w:p>
+    <w:p>
+      <w:pPr>
+        <w:keepNext w:val="0"/>
+        <w:keepLines w:val="0"/>
+        <w:pageBreakBefore w:val="0"/>
+        <w:widowControl w:val="0"/>
+        <w:kinsoku/>
+        <w:wordWrap/>
+        <w:overflowPunct/>
+        <w:topLinePunct w:val="0"/>
+        <w:autoSpaceDE/>
+        <w:autoSpaceDN/>
+        <w:bidi w:val="0"/>
+        <w:adjustRightInd/>
+        <w:snapToGrid/>
+        <w:ind w:firstLine="420" w:firstLineChars="0"/>
+        <w:jc w:val="left"/>
+        <w:textAlignment w:val="auto"/>
+        <w:rPr>
+          <w:rFonts w:hint="eastAsia" w:cstheme="minorBidi"/>
+          <w:kern w:val="2"/>
+          <w:sz w:val="21"/>
+          <w:szCs w:val="24"/>
+          <w:lang w:val="en-US" w:eastAsia="zh-CN" w:bidi="ar-SA"/>
+        </w:rPr>
+      </w:pPr>
+      <w:r>
+        <w:rPr>
+          <w:rFonts w:hint="eastAsia" w:cstheme="minorBidi"/>
+          <w:kern w:val="2"/>
+          <w:sz w:val="21"/>
+          <w:szCs w:val="24"/>
+          <w:lang w:val="en-US" w:eastAsia="zh-CN" w:bidi="ar-SA"/>
+        </w:rPr>
+        <w:t>合并多个相同的操作到一起，可以提高处理效率</w:t>
+      </w:r>
+    </w:p>
+    <w:p>
+      <w:pPr>
+        <w:keepNext w:val="0"/>
+        <w:keepLines w:val="0"/>
+        <w:pageBreakBefore w:val="0"/>
+        <w:widowControl w:val="0"/>
+        <w:kinsoku/>
+        <w:wordWrap/>
+        <w:overflowPunct/>
+        <w:topLinePunct w:val="0"/>
+        <w:autoSpaceDE/>
+        <w:autoSpaceDN/>
+        <w:bidi w:val="0"/>
+        <w:adjustRightInd/>
+        <w:snapToGrid/>
+        <w:jc w:val="left"/>
+        <w:textAlignment w:val="auto"/>
+        <w:rPr>
+          <w:rFonts w:hint="eastAsia" w:cstheme="minorBidi"/>
+          <w:kern w:val="2"/>
+          <w:sz w:val="21"/>
+          <w:szCs w:val="24"/>
+          <w:lang w:val="en-US" w:eastAsia="zh-CN" w:bidi="ar-SA"/>
+        </w:rPr>
+      </w:pPr>
+      <w:r>
+        <w:rPr>
+          <w:rFonts w:hint="eastAsia" w:cstheme="minorBidi"/>
+          <w:kern w:val="2"/>
+          <w:sz w:val="21"/>
+          <w:szCs w:val="24"/>
+          <w:lang w:val="en-US" w:eastAsia="zh-CN" w:bidi="ar-SA"/>
+        </w:rPr>
+        <w:t>10 使用in代替or</w:t>
+      </w:r>
+    </w:p>
+    <w:p>
+      <w:pPr>
+        <w:keepNext w:val="0"/>
+        <w:keepLines w:val="0"/>
+        <w:pageBreakBefore w:val="0"/>
+        <w:widowControl w:val="0"/>
+        <w:kinsoku/>
+        <w:wordWrap/>
+        <w:overflowPunct/>
+        <w:topLinePunct w:val="0"/>
+        <w:autoSpaceDE/>
+        <w:autoSpaceDN/>
+        <w:bidi w:val="0"/>
+        <w:adjustRightInd/>
+        <w:snapToGrid/>
+        <w:ind w:firstLine="420" w:firstLineChars="0"/>
+        <w:jc w:val="left"/>
+        <w:textAlignment w:val="auto"/>
+        <w:rPr>
+          <w:rFonts w:hint="eastAsia" w:cstheme="minorBidi"/>
+          <w:kern w:val="2"/>
+          <w:sz w:val="21"/>
+          <w:szCs w:val="24"/>
+          <w:lang w:val="en-US" w:eastAsia="zh-CN" w:bidi="ar-SA"/>
+        </w:rPr>
+      </w:pPr>
+      <w:r>
+        <w:rPr>
+          <w:rFonts w:hint="eastAsia" w:cstheme="minorBidi"/>
+          <w:kern w:val="2"/>
+          <w:sz w:val="21"/>
+          <w:szCs w:val="24"/>
+          <w:lang w:val="en-US" w:eastAsia="zh-CN" w:bidi="ar-SA"/>
+        </w:rPr>
+        <w:t>in的值不要超过500个</w:t>
+      </w:r>
+    </w:p>
+    <w:p>
+      <w:pPr>
+        <w:keepNext w:val="0"/>
+        <w:keepLines w:val="0"/>
+        <w:pageBreakBefore w:val="0"/>
+        <w:widowControl w:val="0"/>
+        <w:kinsoku/>
+        <w:wordWrap/>
+        <w:overflowPunct/>
+        <w:topLinePunct w:val="0"/>
+        <w:autoSpaceDE/>
+        <w:autoSpaceDN/>
+        <w:bidi w:val="0"/>
+        <w:adjustRightInd/>
+        <w:snapToGrid/>
+        <w:ind w:firstLine="420" w:firstLineChars="0"/>
+        <w:jc w:val="left"/>
+        <w:textAlignment w:val="auto"/>
+        <w:rPr>
+          <w:rFonts w:hint="eastAsia" w:cstheme="minorBidi"/>
+          <w:kern w:val="2"/>
+          <w:sz w:val="21"/>
+          <w:szCs w:val="24"/>
+          <w:lang w:val="en-US" w:eastAsia="zh-CN" w:bidi="ar-SA"/>
+        </w:rPr>
+      </w:pPr>
+      <w:r>
+        <w:rPr>
+          <w:rFonts w:hint="eastAsia" w:cstheme="minorBidi"/>
+          <w:kern w:val="2"/>
+          <w:sz w:val="21"/>
+          <w:szCs w:val="24"/>
+          <w:lang w:val="en-US" w:eastAsia="zh-CN" w:bidi="ar-SA"/>
+        </w:rPr>
+        <w:t>in操作可以更有效的利用索引</w:t>
+      </w:r>
+    </w:p>
+    <w:p>
+      <w:pPr>
+        <w:keepNext w:val="0"/>
+        <w:keepLines w:val="0"/>
+        <w:pageBreakBefore w:val="0"/>
+        <w:widowControl w:val="0"/>
+        <w:kinsoku/>
+        <w:wordWrap/>
+        <w:overflowPunct/>
+        <w:topLinePunct w:val="0"/>
+        <w:autoSpaceDE/>
+        <w:autoSpaceDN/>
+        <w:bidi w:val="0"/>
+        <w:adjustRightInd/>
+        <w:snapToGrid/>
+        <w:jc w:val="left"/>
+        <w:textAlignment w:val="auto"/>
+        <w:rPr>
+          <w:rFonts w:hint="eastAsia" w:cstheme="minorBidi"/>
+          <w:kern w:val="2"/>
+          <w:sz w:val="21"/>
+          <w:szCs w:val="24"/>
+          <w:lang w:val="en-US" w:eastAsia="zh-CN" w:bidi="ar-SA"/>
+        </w:rPr>
+      </w:pPr>
+      <w:r>
+        <w:rPr>
+          <w:rFonts w:hint="eastAsia" w:cstheme="minorBidi"/>
+          <w:kern w:val="2"/>
+          <w:sz w:val="21"/>
+          <w:szCs w:val="24"/>
+          <w:lang w:val="en-US" w:eastAsia="zh-CN" w:bidi="ar-SA"/>
+        </w:rPr>
+        <w:t>11 禁止使用order by rand()进行随机排序</w:t>
+      </w:r>
+    </w:p>
+    <w:p>
+      <w:pPr>
+        <w:keepNext w:val="0"/>
+        <w:keepLines w:val="0"/>
+        <w:pageBreakBefore w:val="0"/>
+        <w:widowControl w:val="0"/>
+        <w:kinsoku/>
+        <w:wordWrap/>
+        <w:overflowPunct/>
+        <w:topLinePunct w:val="0"/>
+        <w:autoSpaceDE/>
+        <w:autoSpaceDN/>
+        <w:bidi w:val="0"/>
+        <w:adjustRightInd/>
+        <w:snapToGrid/>
+        <w:ind w:firstLine="420" w:firstLineChars="0"/>
+        <w:jc w:val="left"/>
+        <w:textAlignment w:val="auto"/>
+        <w:rPr>
+          <w:rFonts w:hint="eastAsia" w:cstheme="minorBidi"/>
+          <w:kern w:val="2"/>
+          <w:sz w:val="21"/>
+          <w:szCs w:val="24"/>
+          <w:lang w:val="en-US" w:eastAsia="zh-CN" w:bidi="ar-SA"/>
+        </w:rPr>
+      </w:pPr>
+      <w:r>
+        <w:rPr>
+          <w:rFonts w:hint="eastAsia" w:cstheme="minorBidi"/>
+          <w:kern w:val="2"/>
+          <w:sz w:val="21"/>
+          <w:szCs w:val="24"/>
+          <w:lang w:val="en-US" w:eastAsia="zh-CN" w:bidi="ar-SA"/>
+        </w:rPr>
+        <w:t>会把表中的所有符合条件的数据装载到内存中进行排序</w:t>
+      </w:r>
+    </w:p>
+    <w:p>
+      <w:pPr>
+        <w:keepNext w:val="0"/>
+        <w:keepLines w:val="0"/>
+        <w:pageBreakBefore w:val="0"/>
+        <w:widowControl w:val="0"/>
+        <w:kinsoku/>
+        <w:wordWrap/>
+        <w:overflowPunct/>
+        <w:topLinePunct w:val="0"/>
+        <w:autoSpaceDE/>
+        <w:autoSpaceDN/>
+        <w:bidi w:val="0"/>
+        <w:adjustRightInd/>
+        <w:snapToGrid/>
+        <w:ind w:firstLine="420" w:firstLineChars="0"/>
+        <w:jc w:val="left"/>
+        <w:textAlignment w:val="auto"/>
+        <w:rPr>
+          <w:rFonts w:hint="eastAsia" w:cstheme="minorBidi"/>
+          <w:kern w:val="2"/>
+          <w:sz w:val="21"/>
+          <w:szCs w:val="24"/>
+          <w:lang w:val="en-US" w:eastAsia="zh-CN" w:bidi="ar-SA"/>
+        </w:rPr>
+      </w:pPr>
+      <w:r>
+        <w:rPr>
+          <w:rFonts w:hint="eastAsia" w:cstheme="minorBidi"/>
+          <w:kern w:val="2"/>
+          <w:sz w:val="21"/>
+          <w:szCs w:val="24"/>
+          <w:lang w:val="en-US" w:eastAsia="zh-CN" w:bidi="ar-SA"/>
+        </w:rPr>
+        <w:t>会消耗大量的cpu和IO以及内存资源</w:t>
+      </w:r>
+    </w:p>
+    <w:p>
+      <w:pPr>
+        <w:keepNext w:val="0"/>
+        <w:keepLines w:val="0"/>
+        <w:pageBreakBefore w:val="0"/>
+        <w:widowControl w:val="0"/>
+        <w:kinsoku/>
+        <w:wordWrap/>
+        <w:overflowPunct/>
+        <w:topLinePunct w:val="0"/>
+        <w:autoSpaceDE/>
+        <w:autoSpaceDN/>
+        <w:bidi w:val="0"/>
+        <w:adjustRightInd/>
+        <w:snapToGrid/>
+        <w:ind w:firstLine="420" w:firstLineChars="0"/>
+        <w:jc w:val="left"/>
+        <w:textAlignment w:val="auto"/>
+        <w:rPr>
+          <w:rFonts w:hint="eastAsia" w:cstheme="minorBidi"/>
+          <w:kern w:val="2"/>
+          <w:sz w:val="21"/>
+          <w:szCs w:val="24"/>
+          <w:lang w:val="en-US" w:eastAsia="zh-CN" w:bidi="ar-SA"/>
+        </w:rPr>
+      </w:pPr>
+      <w:r>
+        <w:rPr>
+          <w:rFonts w:hint="eastAsia" w:cstheme="minorBidi"/>
+          <w:kern w:val="2"/>
+          <w:sz w:val="21"/>
+          <w:szCs w:val="24"/>
+          <w:lang w:val="en-US" w:eastAsia="zh-CN" w:bidi="ar-SA"/>
+        </w:rPr>
+        <w:t>推荐在程序中获取一个随机值，然后从数据库中获取数据的方式</w:t>
+      </w:r>
+    </w:p>
+    <w:p>
+      <w:pPr>
+        <w:keepNext w:val="0"/>
+        <w:keepLines w:val="0"/>
+        <w:pageBreakBefore w:val="0"/>
+        <w:widowControl w:val="0"/>
+        <w:numPr>
+          <w:ilvl w:val="0"/>
+          <w:numId w:val="0"/>
+        </w:numPr>
+        <w:kinsoku/>
+        <w:wordWrap/>
+        <w:overflowPunct/>
+        <w:topLinePunct w:val="0"/>
+        <w:autoSpaceDE/>
+        <w:autoSpaceDN/>
+        <w:bidi w:val="0"/>
+        <w:adjustRightInd/>
+        <w:snapToGrid/>
+        <w:jc w:val="left"/>
+        <w:textAlignment w:val="auto"/>
+        <w:rPr>
+          <w:rFonts w:hint="default" w:cstheme="minorBidi"/>
+          <w:kern w:val="2"/>
+          <w:sz w:val="21"/>
+          <w:szCs w:val="24"/>
+          <w:lang w:val="en-US" w:eastAsia="zh-CN" w:bidi="ar-SA"/>
+        </w:rPr>
+      </w:pPr>
+      <w:r>
+        <w:rPr>
+          <w:rFonts w:hint="eastAsia" w:cstheme="minorBidi"/>
+          <w:kern w:val="2"/>
+          <w:sz w:val="21"/>
+          <w:szCs w:val="24"/>
+          <w:lang w:val="en-US" w:eastAsia="zh-CN" w:bidi="ar-SA"/>
+        </w:rPr>
+        <w:t>12 where从句中禁止对列进行函数转换和计算</w:t>
+      </w:r>
+    </w:p>
+    <w:p>
+      <w:pPr>
+        <w:keepNext w:val="0"/>
+        <w:keepLines w:val="0"/>
+        <w:pageBreakBefore w:val="0"/>
+        <w:widowControl w:val="0"/>
+        <w:numPr>
+          <w:ilvl w:val="0"/>
+          <w:numId w:val="0"/>
+        </w:numPr>
+        <w:kinsoku/>
+        <w:wordWrap/>
+        <w:overflowPunct/>
+        <w:topLinePunct w:val="0"/>
+        <w:autoSpaceDE/>
+        <w:autoSpaceDN/>
+        <w:bidi w:val="0"/>
+        <w:adjustRightInd/>
+        <w:snapToGrid/>
+        <w:ind w:firstLine="420" w:firstLineChars="0"/>
+        <w:jc w:val="left"/>
+        <w:textAlignment w:val="auto"/>
+        <w:rPr>
+          <w:rFonts w:hint="eastAsia" w:cstheme="minorBidi"/>
+          <w:kern w:val="2"/>
+          <w:sz w:val="21"/>
+          <w:szCs w:val="24"/>
+          <w:lang w:val="en-US" w:eastAsia="zh-CN" w:bidi="ar-SA"/>
+        </w:rPr>
+      </w:pPr>
+      <w:r>
+        <w:rPr>
+          <w:rFonts w:hint="eastAsia" w:cstheme="minorBidi"/>
+          <w:kern w:val="2"/>
+          <w:sz w:val="21"/>
+          <w:szCs w:val="24"/>
+          <w:lang w:val="en-US" w:eastAsia="zh-CN" w:bidi="ar-SA"/>
+        </w:rPr>
+        <w:t>对列进行函数转换或计算会导致无法使用索引</w:t>
+      </w:r>
+    </w:p>
+    <w:p>
+      <w:pPr>
+        <w:keepNext w:val="0"/>
+        <w:keepLines w:val="0"/>
+        <w:pageBreakBefore w:val="0"/>
+        <w:widowControl w:val="0"/>
+        <w:numPr>
+          <w:ilvl w:val="0"/>
+          <w:numId w:val="0"/>
+        </w:numPr>
+        <w:kinsoku/>
+        <w:wordWrap/>
+        <w:overflowPunct/>
+        <w:topLinePunct w:val="0"/>
+        <w:autoSpaceDE/>
+        <w:autoSpaceDN/>
+        <w:bidi w:val="0"/>
+        <w:adjustRightInd/>
+        <w:snapToGrid/>
+        <w:jc w:val="left"/>
+        <w:textAlignment w:val="auto"/>
+        <w:rPr>
+          <w:rFonts w:hint="eastAsia" w:cstheme="minorBidi"/>
+          <w:kern w:val="2"/>
+          <w:sz w:val="21"/>
+          <w:szCs w:val="24"/>
+          <w:lang w:val="en-US" w:eastAsia="zh-CN" w:bidi="ar-SA"/>
+        </w:rPr>
+      </w:pPr>
+      <w:r>
+        <w:rPr>
+          <w:rFonts w:hint="eastAsia" w:cstheme="minorBidi"/>
+          <w:kern w:val="2"/>
+          <w:sz w:val="21"/>
+          <w:szCs w:val="24"/>
+          <w:lang w:val="en-US" w:eastAsia="zh-CN" w:bidi="ar-SA"/>
+        </w:rPr>
+        <w:t>13 在明显不会有重复值时使用union all 而不是union</w:t>
+      </w:r>
+    </w:p>
+    <w:p>
+      <w:pPr>
+        <w:keepNext w:val="0"/>
+        <w:keepLines w:val="0"/>
+        <w:pageBreakBefore w:val="0"/>
+        <w:widowControl w:val="0"/>
+        <w:numPr>
+          <w:ilvl w:val="0"/>
+          <w:numId w:val="0"/>
+        </w:numPr>
+        <w:kinsoku/>
+        <w:wordWrap/>
+        <w:overflowPunct/>
+        <w:topLinePunct w:val="0"/>
+        <w:autoSpaceDE/>
+        <w:autoSpaceDN/>
+        <w:bidi w:val="0"/>
+        <w:adjustRightInd/>
+        <w:snapToGrid/>
+        <w:ind w:firstLine="420" w:firstLineChars="0"/>
+        <w:jc w:val="left"/>
+        <w:textAlignment w:val="auto"/>
+        <w:rPr>
+          <w:rFonts w:hint="eastAsia" w:cstheme="minorBidi"/>
+          <w:kern w:val="2"/>
+          <w:sz w:val="21"/>
+          <w:szCs w:val="24"/>
+          <w:lang w:val="en-US" w:eastAsia="zh-CN" w:bidi="ar-SA"/>
+        </w:rPr>
+      </w:pPr>
+      <w:r>
+        <w:rPr>
+          <w:rFonts w:hint="eastAsia" w:cstheme="minorBidi"/>
+          <w:kern w:val="2"/>
+          <w:sz w:val="21"/>
+          <w:szCs w:val="24"/>
+          <w:lang w:val="en-US" w:eastAsia="zh-CN" w:bidi="ar-SA"/>
+        </w:rPr>
+        <w:t>union会把所有数据放到临时表中后再去进行去重操作（数据量大会消耗大量内存）</w:t>
+      </w:r>
+    </w:p>
+    <w:p>
+      <w:pPr>
+        <w:keepNext w:val="0"/>
+        <w:keepLines w:val="0"/>
+        <w:pageBreakBefore w:val="0"/>
+        <w:widowControl w:val="0"/>
+        <w:numPr>
+          <w:ilvl w:val="0"/>
+          <w:numId w:val="0"/>
+        </w:numPr>
+        <w:kinsoku/>
+        <w:wordWrap/>
+        <w:overflowPunct/>
+        <w:topLinePunct w:val="0"/>
+        <w:autoSpaceDE/>
+        <w:autoSpaceDN/>
+        <w:bidi w:val="0"/>
+        <w:adjustRightInd/>
+        <w:snapToGrid/>
+        <w:ind w:firstLine="420" w:firstLineChars="0"/>
+        <w:jc w:val="left"/>
+        <w:textAlignment w:val="auto"/>
+        <w:rPr>
+          <w:rFonts w:hint="eastAsia" w:cstheme="minorBidi"/>
+          <w:kern w:val="2"/>
+          <w:sz w:val="21"/>
+          <w:szCs w:val="24"/>
+          <w:lang w:val="en-US" w:eastAsia="zh-CN" w:bidi="ar-SA"/>
+        </w:rPr>
+      </w:pPr>
+      <w:r>
+        <w:rPr>
+          <w:rFonts w:hint="eastAsia" w:cstheme="minorBidi"/>
+          <w:kern w:val="2"/>
+          <w:sz w:val="21"/>
+          <w:szCs w:val="24"/>
+          <w:lang w:val="en-US" w:eastAsia="zh-CN" w:bidi="ar-SA"/>
+        </w:rPr>
+        <w:t>union all 不会再对结果集进行去重操作</w:t>
+      </w:r>
+    </w:p>
+    <w:p>
+      <w:pPr>
+        <w:keepNext w:val="0"/>
+        <w:keepLines w:val="0"/>
+        <w:pageBreakBefore w:val="0"/>
+        <w:widowControl w:val="0"/>
+        <w:numPr>
+          <w:ilvl w:val="0"/>
+          <w:numId w:val="0"/>
+        </w:numPr>
+        <w:kinsoku/>
+        <w:wordWrap/>
+        <w:overflowPunct/>
+        <w:topLinePunct w:val="0"/>
+        <w:autoSpaceDE/>
+        <w:autoSpaceDN/>
+        <w:bidi w:val="0"/>
+        <w:adjustRightInd/>
+        <w:snapToGrid/>
+        <w:jc w:val="left"/>
+        <w:textAlignment w:val="auto"/>
+        <w:rPr>
+          <w:rFonts w:hint="eastAsia" w:cstheme="minorBidi"/>
+          <w:kern w:val="2"/>
+          <w:sz w:val="21"/>
+          <w:szCs w:val="24"/>
+          <w:lang w:val="en-US" w:eastAsia="zh-CN" w:bidi="ar-SA"/>
+        </w:rPr>
+      </w:pPr>
+      <w:r>
+        <w:rPr>
+          <w:rFonts w:hint="eastAsia" w:cstheme="minorBidi"/>
+          <w:kern w:val="2"/>
+          <w:sz w:val="21"/>
+          <w:szCs w:val="24"/>
+          <w:lang w:val="en-US" w:eastAsia="zh-CN" w:bidi="ar-SA"/>
+        </w:rPr>
+        <w:t>14 拆分复杂的大sql为多个小sql</w:t>
+      </w:r>
+    </w:p>
+    <w:p>
+      <w:pPr>
+        <w:keepNext w:val="0"/>
+        <w:keepLines w:val="0"/>
+        <w:pageBreakBefore w:val="0"/>
+        <w:widowControl w:val="0"/>
+        <w:numPr>
+          <w:ilvl w:val="0"/>
+          <w:numId w:val="0"/>
+        </w:numPr>
+        <w:kinsoku/>
+        <w:wordWrap/>
+        <w:overflowPunct/>
+        <w:topLinePunct w:val="0"/>
+        <w:autoSpaceDE/>
+        <w:autoSpaceDN/>
+        <w:bidi w:val="0"/>
+        <w:adjustRightInd/>
+        <w:snapToGrid/>
+        <w:ind w:firstLine="420" w:firstLineChars="0"/>
+        <w:jc w:val="left"/>
+        <w:textAlignment w:val="auto"/>
+        <w:rPr>
+          <w:rFonts w:hint="eastAsia" w:cstheme="minorBidi"/>
+          <w:kern w:val="2"/>
+          <w:sz w:val="21"/>
+          <w:szCs w:val="24"/>
+          <w:lang w:val="en-US" w:eastAsia="zh-CN" w:bidi="ar-SA"/>
+        </w:rPr>
+      </w:pPr>
+      <w:r>
+        <w:rPr>
+          <w:rFonts w:hint="eastAsia" w:cstheme="minorBidi"/>
+          <w:kern w:val="2"/>
+          <w:sz w:val="21"/>
+          <w:szCs w:val="24"/>
+          <w:lang w:val="en-US" w:eastAsia="zh-CN" w:bidi="ar-SA"/>
+        </w:rPr>
+        <w:t>mysql一个sql只能使用一个cpu进行计算</w:t>
+      </w:r>
+    </w:p>
+    <w:p>
+      <w:pPr>
+        <w:keepNext w:val="0"/>
+        <w:keepLines w:val="0"/>
+        <w:pageBreakBefore w:val="0"/>
+        <w:widowControl w:val="0"/>
+        <w:numPr>
+          <w:ilvl w:val="0"/>
+          <w:numId w:val="0"/>
+        </w:numPr>
+        <w:kinsoku/>
+        <w:wordWrap/>
+        <w:overflowPunct/>
+        <w:topLinePunct w:val="0"/>
+        <w:autoSpaceDE/>
+        <w:autoSpaceDN/>
+        <w:bidi w:val="0"/>
+        <w:adjustRightInd/>
+        <w:snapToGrid/>
+        <w:ind w:firstLine="420" w:firstLineChars="0"/>
+        <w:jc w:val="left"/>
+        <w:textAlignment w:val="auto"/>
+        <w:rPr>
+          <w:rFonts w:hint="eastAsia" w:cstheme="minorBidi"/>
+          <w:kern w:val="2"/>
+          <w:sz w:val="21"/>
+          <w:szCs w:val="24"/>
+          <w:lang w:val="en-US" w:eastAsia="zh-CN" w:bidi="ar-SA"/>
+        </w:rPr>
+      </w:pPr>
+      <w:r>
+        <w:rPr>
+          <w:rFonts w:hint="eastAsia" w:cstheme="minorBidi"/>
+          <w:kern w:val="2"/>
+          <w:sz w:val="21"/>
+          <w:szCs w:val="24"/>
+          <w:lang w:val="en-US" w:eastAsia="zh-CN" w:bidi="ar-SA"/>
+        </w:rPr>
+        <w:t>sql拆分后可以通过并行执行来提高处理效率</w:t>
+      </w:r>
+    </w:p>
+    <w:p>
+      <w:pPr>
+        <w:pStyle w:val="2"/>
+        <w:bidi w:val="0"/>
+        <w:rPr>
+          <w:rFonts w:hint="eastAsia"/>
+          <w:lang w:val="en-US" w:eastAsia="zh-CN"/>
+        </w:rPr>
+      </w:pPr>
+      <w:r>
+        <w:rPr>
+          <w:rFonts w:hint="eastAsia"/>
+          <w:lang w:val="en-US" w:eastAsia="zh-CN"/>
+        </w:rPr>
+        <w:t>数据库操作行为规范</w:t>
+      </w:r>
+    </w:p>
+    <w:p>
+      <w:pPr>
+        <w:rPr>
+          <w:rFonts w:hint="eastAsia"/>
+          <w:lang w:val="en-US" w:eastAsia="zh-CN"/>
+        </w:rPr>
+      </w:pPr>
+      <w:r>
+        <w:rPr>
+          <w:rFonts w:hint="eastAsia"/>
+          <w:lang w:val="en-US" w:eastAsia="zh-CN"/>
+        </w:rPr>
+        <w:t>1 超过100万行的批量写操作，要分批多次进行操作</w:t>
+      </w:r>
+    </w:p>
+    <w:p>
+      <w:pPr>
+        <w:ind w:firstLine="420" w:firstLineChars="0"/>
+        <w:rPr>
+          <w:rFonts w:hint="eastAsia"/>
+          <w:lang w:val="en-US" w:eastAsia="zh-CN"/>
+        </w:rPr>
+      </w:pPr>
+      <w:r>
+        <w:rPr>
+          <w:rFonts w:hint="eastAsia"/>
+          <w:lang w:val="en-US" w:eastAsia="zh-CN"/>
+        </w:rPr>
+        <w:t>大批量的写操作可能会造成严重的主从延迟</w:t>
+      </w:r>
+    </w:p>
+    <w:p>
+      <w:pPr>
+        <w:ind w:firstLine="420" w:firstLineChars="0"/>
+        <w:rPr>
+          <w:rFonts w:hint="eastAsia"/>
+          <w:lang w:val="en-US" w:eastAsia="zh-CN"/>
+        </w:rPr>
+      </w:pPr>
+      <w:r>
+        <w:rPr>
+          <w:rFonts w:hint="eastAsia"/>
+          <w:lang w:val="en-US" w:eastAsia="zh-CN"/>
+        </w:rPr>
+        <w:t>binlog日志为row格式时会产生大量的日志</w:t>
+      </w:r>
+    </w:p>
+    <w:p>
+      <w:pPr>
+        <w:ind w:firstLine="420" w:firstLineChars="0"/>
+        <w:rPr>
+          <w:rFonts w:hint="eastAsia"/>
+          <w:lang w:val="en-US" w:eastAsia="zh-CN"/>
+        </w:rPr>
+      </w:pPr>
+      <w:r>
+        <w:rPr>
+          <w:rFonts w:hint="eastAsia"/>
+          <w:lang w:val="en-US" w:eastAsia="zh-CN"/>
+        </w:rPr>
+        <w:t>避免产生大事务操作</w:t>
+      </w:r>
+    </w:p>
+    <w:p>
+      <w:pPr>
+        <w:rPr>
+          <w:rFonts w:hint="eastAsia"/>
+          <w:lang w:val="en-US" w:eastAsia="zh-CN"/>
+        </w:rPr>
+      </w:pPr>
+      <w:r>
+        <w:rPr>
+          <w:rFonts w:hint="eastAsia"/>
+          <w:lang w:val="en-US" w:eastAsia="zh-CN"/>
+        </w:rPr>
+        <w:t>2 对大表数据结构的修改一定要谨慎，会造成严重的锁表操作，尤其是生产环境</w:t>
+      </w:r>
+    </w:p>
+    <w:p>
+      <w:pPr>
+        <w:ind w:firstLine="420" w:firstLineChars="0"/>
+        <w:rPr>
+          <w:rFonts w:hint="eastAsia"/>
+          <w:lang w:val="en-US" w:eastAsia="zh-CN"/>
+        </w:rPr>
+      </w:pPr>
+      <w:r>
+        <w:rPr>
+          <w:rFonts w:hint="eastAsia"/>
+          <w:lang w:val="en-US" w:eastAsia="zh-CN"/>
+        </w:rPr>
+        <w:t>对于大表使用pt-online-schema-change修改表结构</w:t>
+      </w:r>
+    </w:p>
+    <w:p>
+      <w:pPr>
+        <w:ind w:left="420" w:leftChars="0" w:firstLine="420" w:firstLineChars="0"/>
+        <w:rPr>
+          <w:rFonts w:hint="eastAsia"/>
+          <w:lang w:val="en-US" w:eastAsia="zh-CN"/>
+        </w:rPr>
+      </w:pPr>
+      <w:r>
+        <w:rPr>
+          <w:rFonts w:hint="eastAsia"/>
+          <w:lang w:val="en-US" w:eastAsia="zh-CN"/>
+        </w:rPr>
+        <w:t>避免大表修改产生的主从延迟</w:t>
+      </w:r>
+    </w:p>
+    <w:p>
+      <w:pPr>
+        <w:ind w:left="420" w:leftChars="0" w:firstLine="420" w:firstLineChars="0"/>
+        <w:rPr>
+          <w:rFonts w:hint="eastAsia"/>
+          <w:lang w:val="en-US" w:eastAsia="zh-CN"/>
+        </w:rPr>
+      </w:pPr>
+      <w:r>
+        <w:rPr>
+          <w:rFonts w:hint="eastAsia"/>
+          <w:lang w:val="en-US" w:eastAsia="zh-CN"/>
+        </w:rPr>
+        <w:t>避免在对表字段进行修改时进行锁表</w:t>
+      </w:r>
+    </w:p>
+    <w:p>
+      <w:pPr>
+        <w:rPr>
+          <w:rFonts w:hint="eastAsia"/>
+          <w:lang w:val="en-US" w:eastAsia="zh-CN"/>
+        </w:rPr>
+      </w:pPr>
+      <w:r>
+        <w:rPr>
+          <w:rFonts w:hint="eastAsia"/>
+          <w:lang w:val="en-US" w:eastAsia="zh-CN"/>
+        </w:rPr>
+        <w:t>3 禁止为程序所使用的账号赋予super权限</w:t>
+      </w:r>
+    </w:p>
+    <w:p>
+      <w:pPr>
+        <w:ind w:firstLine="420" w:firstLineChars="0"/>
+        <w:rPr>
+          <w:rFonts w:hint="eastAsia"/>
+          <w:lang w:val="en-US" w:eastAsia="zh-CN"/>
+        </w:rPr>
+      </w:pPr>
+      <w:r>
+        <w:rPr>
+          <w:rFonts w:hint="eastAsia"/>
+          <w:lang w:val="en-US" w:eastAsia="zh-CN"/>
+        </w:rPr>
+        <w:t>当达到最大连接数限制时，还允许1个有super权限的用户连接</w:t>
+      </w:r>
+    </w:p>
+    <w:p>
+      <w:pPr>
+        <w:ind w:firstLine="420" w:firstLineChars="0"/>
+        <w:rPr>
+          <w:rFonts w:hint="eastAsia"/>
+          <w:lang w:val="en-US" w:eastAsia="zh-CN"/>
+        </w:rPr>
+      </w:pPr>
+      <w:r>
+        <w:rPr>
+          <w:rFonts w:hint="eastAsia"/>
+          <w:lang w:val="en-US" w:eastAsia="zh-CN"/>
+        </w:rPr>
+        <w:t>super权限只能留给DBA处理问题的账号使用</w:t>
+      </w:r>
+    </w:p>
+    <w:p>
+      <w:pPr>
+        <w:rPr>
+          <w:rFonts w:hint="eastAsia"/>
+          <w:lang w:val="en-US" w:eastAsia="zh-CN"/>
+        </w:rPr>
+      </w:pPr>
+      <w:r>
+        <w:rPr>
+          <w:rFonts w:hint="eastAsia"/>
+          <w:lang w:val="en-US" w:eastAsia="zh-CN"/>
+        </w:rPr>
+        <w:t>4 对于程序连接数据库账号，遵循权限最小原则</w:t>
+      </w:r>
+    </w:p>
+    <w:p>
+      <w:pPr>
+        <w:ind w:firstLine="420" w:firstLineChars="0"/>
+        <w:rPr>
+          <w:rFonts w:hint="eastAsia"/>
+          <w:lang w:val="en-US" w:eastAsia="zh-CN"/>
+        </w:rPr>
+      </w:pPr>
+      <w:r>
+        <w:rPr>
+          <w:rFonts w:hint="eastAsia"/>
+          <w:lang w:val="en-US" w:eastAsia="zh-CN"/>
+        </w:rPr>
+        <w:t>程序使用数据库的账号只能在一个db下使用，不准跨库</w:t>
+      </w:r>
+    </w:p>
+    <w:p>
+      <w:pPr>
+        <w:ind w:firstLine="420" w:firstLineChars="0"/>
+        <w:rPr>
+          <w:rFonts w:hint="eastAsia"/>
+          <w:lang w:val="en-US" w:eastAsia="zh-CN"/>
+        </w:rPr>
+      </w:pPr>
+      <w:r>
+        <w:rPr>
+          <w:rFonts w:hint="eastAsia"/>
+          <w:lang w:val="en-US" w:eastAsia="zh-CN"/>
+        </w:rPr>
+        <w:t>程序使用账号原则上不准有drop权限</w:t>
+      </w:r>
+    </w:p>
+    <w:p>
+      <w:pPr>
+        <w:rPr>
+          <w:rFonts w:hint="eastAsia"/>
+          <w:lang w:val="en-US" w:eastAsia="zh-CN"/>
+        </w:rPr>
+      </w:pPr>
+    </w:p>
+    <w:p>
+      <w:pPr>
+        <w:rPr>
+          <w:rFonts w:hint="default"/>
+          <w:lang w:val="en-US" w:eastAsia="zh-CN"/>
+        </w:rPr>
+      </w:pPr>
       <w:bookmarkStart w:id="0" w:name="_GoBack"/>
       <w:bookmarkEnd w:id="0"/>
     </w:p>
@@ -1292,7 +2987,7 @@
     <w:lsdException w:qFormat="1" w:unhideWhenUsed="0" w:uiPriority="0" w:semiHidden="0" w:name="Title"/>
     <w:lsdException w:unhideWhenUsed="0" w:uiPriority="0" w:semiHidden="0" w:name="Closing"/>
     <w:lsdException w:unhideWhenUsed="0" w:uiPriority="0" w:semiHidden="0" w:name="Signature"/>
-    <w:lsdException w:unhideWhenUsed="0" w:uiPriority="0" w:name="Default Paragraph Font"/>
+    <w:lsdException w:qFormat="1" w:unhideWhenUsed="0" w:uiPriority="0" w:name="Default Paragraph Font"/>
     <w:lsdException w:unhideWhenUsed="0" w:uiPriority="0" w:semiHidden="0" w:name="Body Text"/>
     <w:lsdException w:unhideWhenUsed="0" w:uiPriority="0" w:semiHidden="0" w:name="Body Text Indent"/>
     <w:lsdException w:unhideWhenUsed="0" w:uiPriority="0" w:semiHidden="0" w:name="List Continue"/>
@@ -1532,6 +3227,7 @@
   <w:style w:type="character" w:default="1" w:styleId="5">
     <w:name w:val="Default Paragraph Font"/>
     <w:semiHidden/>
+    <w:qFormat/>
     <w:uiPriority w:val="0"/>
   </w:style>
   <w:style w:type="table" w:default="1" w:styleId="4">

--- a/mysql设计规范及优化.docx
+++ b/mysql设计规范及优化.docx
@@ -4,7 +4,7 @@
   <w:body>
     <w:p>
       <w:pPr>
-        <w:pStyle w:val="2"/>
+        <w:pStyle w:val="3"/>
         <w:bidi w:val="0"/>
         <w:rPr>
           <w:rFonts w:hint="eastAsia"/>
@@ -404,7 +404,7 @@
     </w:p>
     <w:p>
       <w:pPr>
-        <w:pStyle w:val="2"/>
+        <w:pStyle w:val="3"/>
         <w:bidi w:val="0"/>
         <w:rPr>
           <w:rFonts w:hint="eastAsia"/>
@@ -830,7 +830,7 @@
     </w:p>
     <w:p>
       <w:pPr>
-        <w:pStyle w:val="2"/>
+        <w:pStyle w:val="3"/>
         <w:bidi w:val="0"/>
         <w:rPr>
           <w:rFonts w:hint="eastAsia"/>
@@ -1334,7 +1334,7 @@
     </w:p>
     <w:p>
       <w:pPr>
-        <w:pStyle w:val="2"/>
+        <w:pStyle w:val="3"/>
         <w:bidi w:val="0"/>
         <w:rPr>
           <w:rFonts w:hint="eastAsia"/>
@@ -2649,113 +2649,954 @@
     </w:p>
     <w:p>
       <w:pPr>
+        <w:pStyle w:val="3"/>
+        <w:bidi w:val="0"/>
+        <w:rPr>
+          <w:rFonts w:hint="eastAsia"/>
+          <w:lang w:val="en-US" w:eastAsia="zh-CN"/>
+        </w:rPr>
+      </w:pPr>
+      <w:r>
+        <w:rPr>
+          <w:rFonts w:hint="eastAsia"/>
+          <w:lang w:val="en-US" w:eastAsia="zh-CN"/>
+        </w:rPr>
+        <w:t>数据库操作行为规范</w:t>
+      </w:r>
+    </w:p>
+    <w:p>
+      <w:pPr>
+        <w:rPr>
+          <w:rFonts w:hint="eastAsia"/>
+          <w:lang w:val="en-US" w:eastAsia="zh-CN"/>
+        </w:rPr>
+      </w:pPr>
+      <w:r>
+        <w:rPr>
+          <w:rFonts w:hint="eastAsia"/>
+          <w:lang w:val="en-US" w:eastAsia="zh-CN"/>
+        </w:rPr>
+        <w:t>1 超过100万行的批量写操作，要分批多次进行操作</w:t>
+      </w:r>
+    </w:p>
+    <w:p>
+      <w:pPr>
+        <w:ind w:firstLine="420" w:firstLineChars="0"/>
+        <w:rPr>
+          <w:rFonts w:hint="eastAsia"/>
+          <w:lang w:val="en-US" w:eastAsia="zh-CN"/>
+        </w:rPr>
+      </w:pPr>
+      <w:r>
+        <w:rPr>
+          <w:rFonts w:hint="eastAsia"/>
+          <w:lang w:val="en-US" w:eastAsia="zh-CN"/>
+        </w:rPr>
+        <w:t>大批量的写操作可能会造成严重的主从延迟</w:t>
+      </w:r>
+    </w:p>
+    <w:p>
+      <w:pPr>
+        <w:ind w:firstLine="420" w:firstLineChars="0"/>
+        <w:rPr>
+          <w:rFonts w:hint="eastAsia"/>
+          <w:lang w:val="en-US" w:eastAsia="zh-CN"/>
+        </w:rPr>
+      </w:pPr>
+      <w:r>
+        <w:rPr>
+          <w:rFonts w:hint="eastAsia"/>
+          <w:lang w:val="en-US" w:eastAsia="zh-CN"/>
+        </w:rPr>
+        <w:t>binlog日志为row格式时会产生大量的日志</w:t>
+      </w:r>
+    </w:p>
+    <w:p>
+      <w:pPr>
+        <w:ind w:firstLine="420" w:firstLineChars="0"/>
+        <w:rPr>
+          <w:rFonts w:hint="eastAsia"/>
+          <w:lang w:val="en-US" w:eastAsia="zh-CN"/>
+        </w:rPr>
+      </w:pPr>
+      <w:r>
+        <w:rPr>
+          <w:rFonts w:hint="eastAsia"/>
+          <w:lang w:val="en-US" w:eastAsia="zh-CN"/>
+        </w:rPr>
+        <w:t>避免产生大事务操作</w:t>
+      </w:r>
+    </w:p>
+    <w:p>
+      <w:pPr>
+        <w:rPr>
+          <w:rFonts w:hint="eastAsia"/>
+          <w:lang w:val="en-US" w:eastAsia="zh-CN"/>
+        </w:rPr>
+      </w:pPr>
+      <w:r>
+        <w:rPr>
+          <w:rFonts w:hint="eastAsia"/>
+          <w:lang w:val="en-US" w:eastAsia="zh-CN"/>
+        </w:rPr>
+        <w:t>2 对大表数据结构的修改一定要谨慎，会造成严重的锁表操作，尤其是生产环境</w:t>
+      </w:r>
+    </w:p>
+    <w:p>
+      <w:pPr>
+        <w:ind w:firstLine="420" w:firstLineChars="0"/>
+        <w:rPr>
+          <w:rFonts w:hint="eastAsia"/>
+          <w:lang w:val="en-US" w:eastAsia="zh-CN"/>
+        </w:rPr>
+      </w:pPr>
+      <w:r>
+        <w:rPr>
+          <w:rFonts w:hint="eastAsia"/>
+          <w:lang w:val="en-US" w:eastAsia="zh-CN"/>
+        </w:rPr>
+        <w:t>对于大表使用pt-online-schema-change修改表结构</w:t>
+      </w:r>
+    </w:p>
+    <w:p>
+      <w:pPr>
+        <w:ind w:left="420" w:leftChars="0" w:firstLine="420" w:firstLineChars="0"/>
+        <w:rPr>
+          <w:rFonts w:hint="eastAsia"/>
+          <w:lang w:val="en-US" w:eastAsia="zh-CN"/>
+        </w:rPr>
+      </w:pPr>
+      <w:r>
+        <w:rPr>
+          <w:rFonts w:hint="eastAsia"/>
+          <w:lang w:val="en-US" w:eastAsia="zh-CN"/>
+        </w:rPr>
+        <w:t>避免大表修改产生的主从延迟</w:t>
+      </w:r>
+    </w:p>
+    <w:p>
+      <w:pPr>
+        <w:ind w:left="420" w:leftChars="0" w:firstLine="420" w:firstLineChars="0"/>
+        <w:rPr>
+          <w:rFonts w:hint="eastAsia"/>
+          <w:lang w:val="en-US" w:eastAsia="zh-CN"/>
+        </w:rPr>
+      </w:pPr>
+      <w:r>
+        <w:rPr>
+          <w:rFonts w:hint="eastAsia"/>
+          <w:lang w:val="en-US" w:eastAsia="zh-CN"/>
+        </w:rPr>
+        <w:t>避免在对表字段进行修改时进行锁表</w:t>
+      </w:r>
+    </w:p>
+    <w:p>
+      <w:pPr>
+        <w:rPr>
+          <w:rFonts w:hint="eastAsia"/>
+          <w:lang w:val="en-US" w:eastAsia="zh-CN"/>
+        </w:rPr>
+      </w:pPr>
+      <w:r>
+        <w:rPr>
+          <w:rFonts w:hint="eastAsia"/>
+          <w:lang w:val="en-US" w:eastAsia="zh-CN"/>
+        </w:rPr>
+        <w:t>3 禁止为程序所使用的账号赋予super权限</w:t>
+      </w:r>
+    </w:p>
+    <w:p>
+      <w:pPr>
+        <w:ind w:firstLine="420" w:firstLineChars="0"/>
+        <w:rPr>
+          <w:rFonts w:hint="eastAsia"/>
+          <w:lang w:val="en-US" w:eastAsia="zh-CN"/>
+        </w:rPr>
+      </w:pPr>
+      <w:r>
+        <w:rPr>
+          <w:rFonts w:hint="eastAsia"/>
+          <w:lang w:val="en-US" w:eastAsia="zh-CN"/>
+        </w:rPr>
+        <w:t>当达到最大连接数限制时，还允许1个有super权限的用户连接</w:t>
+      </w:r>
+    </w:p>
+    <w:p>
+      <w:pPr>
+        <w:ind w:firstLine="420" w:firstLineChars="0"/>
+        <w:rPr>
+          <w:rFonts w:hint="eastAsia"/>
+          <w:lang w:val="en-US" w:eastAsia="zh-CN"/>
+        </w:rPr>
+      </w:pPr>
+      <w:r>
+        <w:rPr>
+          <w:rFonts w:hint="eastAsia"/>
+          <w:lang w:val="en-US" w:eastAsia="zh-CN"/>
+        </w:rPr>
+        <w:t>super权限只能留给DBA处理问题的账号使用</w:t>
+      </w:r>
+    </w:p>
+    <w:p>
+      <w:pPr>
+        <w:rPr>
+          <w:rFonts w:hint="eastAsia"/>
+          <w:lang w:val="en-US" w:eastAsia="zh-CN"/>
+        </w:rPr>
+      </w:pPr>
+      <w:r>
+        <w:rPr>
+          <w:rFonts w:hint="eastAsia"/>
+          <w:lang w:val="en-US" w:eastAsia="zh-CN"/>
+        </w:rPr>
+        <w:t>4 对于程序连接数据库账号，遵循权限最小原则</w:t>
+      </w:r>
+    </w:p>
+    <w:p>
+      <w:pPr>
+        <w:ind w:firstLine="420" w:firstLineChars="0"/>
+        <w:rPr>
+          <w:rFonts w:hint="eastAsia"/>
+          <w:lang w:val="en-US" w:eastAsia="zh-CN"/>
+        </w:rPr>
+      </w:pPr>
+      <w:r>
+        <w:rPr>
+          <w:rFonts w:hint="eastAsia"/>
+          <w:lang w:val="en-US" w:eastAsia="zh-CN"/>
+        </w:rPr>
+        <w:t>程序使用数据库的账号只能在一个db下使用，不准跨库</w:t>
+      </w:r>
+    </w:p>
+    <w:p>
+      <w:pPr>
+        <w:ind w:firstLine="420" w:firstLineChars="0"/>
+        <w:rPr>
+          <w:rFonts w:hint="eastAsia"/>
+          <w:lang w:val="en-US" w:eastAsia="zh-CN"/>
+        </w:rPr>
+      </w:pPr>
+      <w:r>
+        <w:rPr>
+          <w:rFonts w:hint="eastAsia"/>
+          <w:lang w:val="en-US" w:eastAsia="zh-CN"/>
+        </w:rPr>
+        <w:t>程序使用账号原则上不准有drop权限</w:t>
+      </w:r>
+    </w:p>
+    <w:p>
+      <w:pPr>
+        <w:rPr>
+          <w:rFonts w:hint="default"/>
+          <w:lang w:val="en-US" w:eastAsia="zh-CN"/>
+        </w:rPr>
+      </w:pPr>
+    </w:p>
+    <w:p>
+      <w:pPr>
+        <w:pStyle w:val="3"/>
+        <w:bidi w:val="0"/>
+        <w:rPr>
+          <w:rFonts w:hint="eastAsia"/>
+          <w:lang w:val="en-US" w:eastAsia="zh-CN"/>
+        </w:rPr>
+      </w:pPr>
+      <w:r>
+        <w:rPr>
+          <w:rFonts w:hint="eastAsia"/>
+          <w:lang w:val="en-US" w:eastAsia="zh-CN"/>
+        </w:rPr>
+        <w:t>数据库三范式</w:t>
+      </w:r>
+    </w:p>
+    <w:p>
+      <w:pPr>
+        <w:rPr>
+          <w:rFonts w:hint="default"/>
+          <w:lang w:val="en-US" w:eastAsia="zh-CN"/>
+        </w:rPr>
+      </w:pPr>
+      <w:r>
+        <w:rPr>
+          <w:rFonts w:hint="eastAsia"/>
+          <w:lang w:val="en-US" w:eastAsia="zh-CN"/>
+        </w:rPr>
+        <w:t>1NF：字段不可分（原子性 字段不可再分，否则就不是关系数据库）</w:t>
+      </w:r>
+    </w:p>
+    <w:p>
+      <w:pPr>
+        <w:rPr>
+          <w:rFonts w:hint="eastAsia"/>
+          <w:lang w:val="en-US" w:eastAsia="zh-CN"/>
+        </w:rPr>
+      </w:pPr>
+      <w:r>
+        <w:rPr>
+          <w:rFonts w:hint="eastAsia"/>
+          <w:lang w:val="en-US" w:eastAsia="zh-CN"/>
+        </w:rPr>
+        <w:t>2NF：有主键，非主键字段依赖主键（唯一性一个表只说明一个事物）</w:t>
+      </w:r>
+    </w:p>
+    <w:p>
+      <w:pPr>
+        <w:rPr>
+          <w:rFonts w:hint="eastAsia"/>
+          <w:lang w:val="en-US" w:eastAsia="zh-CN"/>
+        </w:rPr>
+      </w:pPr>
+      <w:r>
+        <w:rPr>
+          <w:rFonts w:hint="eastAsia"/>
+          <w:lang w:val="en-US" w:eastAsia="zh-CN"/>
+        </w:rPr>
+        <w:t>3NF:</w:t>
+      </w:r>
+      <w:r>
+        <w:rPr>
+          <w:rFonts w:hint="eastAsia"/>
+          <w:lang w:val="en-US" w:eastAsia="zh-CN"/>
+        </w:rPr>
+        <w:tab/>
+      </w:r>
+      <w:r>
+        <w:rPr>
+          <w:rFonts w:hint="eastAsia"/>
+          <w:lang w:val="en-US" w:eastAsia="zh-CN"/>
+        </w:rPr>
+        <w:t xml:space="preserve"> 非主键字段不能相互依赖（每列都与主键有直接关系，不存在传递依赖）</w:t>
+      </w:r>
+    </w:p>
+    <w:p>
+      <w:pPr>
+        <w:pStyle w:val="4"/>
+        <w:bidi w:val="0"/>
+        <w:rPr>
+          <w:rFonts w:hint="eastAsia"/>
+          <w:lang w:val="en-US" w:eastAsia="zh-CN"/>
+        </w:rPr>
+      </w:pPr>
+      <w:r>
+        <w:rPr>
+          <w:rFonts w:hint="eastAsia"/>
+          <w:lang w:val="en-US" w:eastAsia="zh-CN"/>
+        </w:rPr>
+        <w:t>第一范式（1NF）</w:t>
+      </w:r>
+    </w:p>
+    <w:p>
+      <w:pPr>
+        <w:rPr>
+          <w:rFonts w:hint="eastAsia"/>
+          <w:lang w:val="en-US" w:eastAsia="zh-CN"/>
+        </w:rPr>
+      </w:pPr>
+      <w:r>
+        <w:rPr>
+          <w:rFonts w:hint="eastAsia"/>
+          <w:lang w:val="en-US" w:eastAsia="zh-CN"/>
+        </w:rPr>
+        <w:t>表的列具有原子性，不可再分解，即列的信息，不能分解，只要数据库是关系型数据库就自动的满足第一范式，数据库表的每一列都是不可分割的原子数据项，而不能是集合，数组，记录等非原子数据项。如果实体中的某个属性有多个值时，必须拆分为不同的属性，通俗理解即一个字段值存储一项信息。</w:t>
+      </w:r>
+    </w:p>
+    <w:p>
+      <w:pPr>
+        <w:pStyle w:val="4"/>
+        <w:bidi w:val="0"/>
+        <w:rPr>
+          <w:rFonts w:hint="eastAsia"/>
+          <w:lang w:val="en-US" w:eastAsia="zh-CN"/>
+        </w:rPr>
+      </w:pPr>
+      <w:r>
+        <w:rPr>
+          <w:rFonts w:hint="eastAsia"/>
+          <w:lang w:val="en-US" w:eastAsia="zh-CN"/>
+        </w:rPr>
+        <w:t>第二范式</w:t>
+      </w:r>
+    </w:p>
+    <w:p>
+      <w:pPr>
+        <w:rPr>
+          <w:rFonts w:hint="eastAsia"/>
+          <w:lang w:val="en-US" w:eastAsia="zh-CN"/>
+        </w:rPr>
+      </w:pPr>
+      <w:r>
+        <w:rPr>
+          <w:rFonts w:hint="eastAsia"/>
+          <w:lang w:val="en-US" w:eastAsia="zh-CN"/>
+        </w:rPr>
+        <w:t>第二范式是在第一范式的基础上建立起来的，即满足第二范式必须先满足第一范式。第二范式要求数据库表中的每个实例或行必须可以被唯一地区分，为实现区分通常需要我们设计一个主键来实现</w:t>
+      </w:r>
+    </w:p>
+    <w:p>
+      <w:pPr>
+        <w:rPr>
+          <w:rFonts w:hint="eastAsia"/>
+          <w:lang w:val="en-US" w:eastAsia="zh-CN"/>
+        </w:rPr>
+      </w:pPr>
+      <w:r>
+        <w:rPr>
+          <w:rFonts w:hint="eastAsia"/>
+          <w:lang w:val="en-US" w:eastAsia="zh-CN"/>
+        </w:rPr>
+        <w:t>即满足第一范式前提，当存在多个主键的时候，才会发生不符合第二范式的情况，比如有两个主键，不能存在这样的属性，它只依赖于其中一个主键，这就是不符合第二范式，通俗理解是任意一个字段都只依赖表中的同一个字段</w:t>
+      </w:r>
+    </w:p>
+    <w:p>
+      <w:pPr>
+        <w:pStyle w:val="4"/>
+        <w:bidi w:val="0"/>
+        <w:rPr>
+          <w:rFonts w:hint="eastAsia"/>
+          <w:lang w:val="en-US" w:eastAsia="zh-CN"/>
+        </w:rPr>
+      </w:pPr>
+      <w:r>
+        <w:rPr>
+          <w:rFonts w:hint="eastAsia"/>
+          <w:lang w:val="en-US" w:eastAsia="zh-CN"/>
+        </w:rPr>
+        <w:t>第三范式</w:t>
+      </w:r>
+    </w:p>
+    <w:p>
+      <w:pPr>
+        <w:rPr>
+          <w:rFonts w:hint="eastAsia"/>
+          <w:lang w:val="en-US" w:eastAsia="zh-CN"/>
+        </w:rPr>
+      </w:pPr>
+      <w:r>
+        <w:rPr>
+          <w:rFonts w:hint="eastAsia"/>
+          <w:lang w:val="en-US" w:eastAsia="zh-CN"/>
+        </w:rPr>
+        <w:t>满足第三范式必须先满足第二范式。简而言之，第三范式要求一个数据库表中不包含已在其它表中已包含的非主键字段。就是说，表的信息如果能被推导出来，就不应该单独的设计一个字段来存放，很多时候，我们为了满足第三范式往往会把一张表分成多张表</w:t>
+      </w:r>
+    </w:p>
+    <w:p>
+      <w:pPr>
+        <w:rPr>
+          <w:rFonts w:hint="eastAsia"/>
+          <w:lang w:val="en-US" w:eastAsia="zh-CN"/>
+        </w:rPr>
+      </w:pPr>
+      <w:r>
+        <w:rPr>
+          <w:rFonts w:hint="eastAsia"/>
+          <w:lang w:val="en-US" w:eastAsia="zh-CN"/>
+        </w:rPr>
+        <w:t>即满足第二范式前提，如果某一属性依赖于其他非主键属性，而其他非主键属性有依赖于主键，那么这个属性就是间接依赖于主键，这被称作传递依赖于主属性。通俗解释就是一张表最多只存两层同类型信息</w:t>
+      </w:r>
+    </w:p>
+    <w:p>
+      <w:pPr>
+        <w:rPr>
+          <w:rFonts w:hint="eastAsia"/>
+          <w:lang w:val="en-US" w:eastAsia="zh-CN"/>
+        </w:rPr>
+      </w:pPr>
+    </w:p>
+    <w:p>
+      <w:pPr>
+        <w:rPr>
+          <w:rFonts w:hint="eastAsia"/>
+          <w:lang w:val="en-US" w:eastAsia="zh-CN"/>
+        </w:rPr>
+      </w:pPr>
+      <w:r>
+        <w:rPr>
+          <w:rFonts w:hint="eastAsia"/>
+          <w:lang w:val="en-US" w:eastAsia="zh-CN"/>
+        </w:rPr>
+        <w:t>反三范式</w:t>
+      </w:r>
+    </w:p>
+    <w:p>
+      <w:pPr>
+        <w:rPr>
+          <w:rFonts w:hint="eastAsia"/>
+          <w:lang w:val="en-US" w:eastAsia="zh-CN"/>
+        </w:rPr>
+      </w:pPr>
+      <w:r>
+        <w:rPr>
+          <w:rFonts w:hint="eastAsia"/>
+          <w:lang w:val="en-US" w:eastAsia="zh-CN"/>
+        </w:rPr>
+        <w:t>没有冗余的数据库未必是最好的数据库，有时为了提高运行效率，提高读性能，就必须降低范式标准，适当保留冗余数据，具体做法是在概念数据模型设计时遵守第三范式，降低范式标准的工作放到物理数据模型设计时考虑，降低方式就是增加字段减少了查询时的关联，提高查询效率，因为在数据库的操作中查询的比例要远远大于DML的比例，但是反范式化一定要适度，并且在原本已满足三范式的基础撒花姑娘在做调整</w:t>
+      </w:r>
+    </w:p>
+    <w:p>
+      <w:pPr>
+        <w:rPr>
+          <w:rFonts w:hint="eastAsia"/>
+          <w:lang w:val="en-US" w:eastAsia="zh-CN"/>
+        </w:rPr>
+      </w:pPr>
+    </w:p>
+    <w:p>
+      <w:pPr>
         <w:pStyle w:val="2"/>
         <w:bidi w:val="0"/>
         <w:rPr>
-          <w:rFonts w:hint="eastAsia"/>
-          <w:lang w:val="en-US" w:eastAsia="zh-CN"/>
-        </w:rPr>
-      </w:pPr>
-      <w:r>
-        <w:rPr>
-          <w:rFonts w:hint="eastAsia"/>
-          <w:lang w:val="en-US" w:eastAsia="zh-CN"/>
-        </w:rPr>
-        <w:t>数据库操作行为规范</w:t>
-      </w:r>
-    </w:p>
-    <w:p>
-      <w:pPr>
-        <w:rPr>
-          <w:rFonts w:hint="eastAsia"/>
-          <w:lang w:val="en-US" w:eastAsia="zh-CN"/>
-        </w:rPr>
-      </w:pPr>
-      <w:r>
-        <w:rPr>
-          <w:rFonts w:hint="eastAsia"/>
-          <w:lang w:val="en-US" w:eastAsia="zh-CN"/>
-        </w:rPr>
-        <w:t>1 超过100万行的批量写操作，要分批多次进行操作</w:t>
-      </w:r>
-    </w:p>
-    <w:p>
-      <w:pPr>
-        <w:ind w:firstLine="420" w:firstLineChars="0"/>
-        <w:rPr>
-          <w:rFonts w:hint="eastAsia"/>
-          <w:lang w:val="en-US" w:eastAsia="zh-CN"/>
-        </w:rPr>
-      </w:pPr>
-      <w:r>
-        <w:rPr>
-          <w:rFonts w:hint="eastAsia"/>
-          <w:lang w:val="en-US" w:eastAsia="zh-CN"/>
-        </w:rPr>
-        <w:t>大批量的写操作可能会造成严重的主从延迟</w:t>
-      </w:r>
-    </w:p>
-    <w:p>
-      <w:pPr>
-        <w:ind w:firstLine="420" w:firstLineChars="0"/>
-        <w:rPr>
-          <w:rFonts w:hint="eastAsia"/>
-          <w:lang w:val="en-US" w:eastAsia="zh-CN"/>
-        </w:rPr>
-      </w:pPr>
-      <w:r>
-        <w:rPr>
-          <w:rFonts w:hint="eastAsia"/>
-          <w:lang w:val="en-US" w:eastAsia="zh-CN"/>
-        </w:rPr>
-        <w:t>binlog日志为row格式时会产生大量的日志</w:t>
-      </w:r>
-    </w:p>
-    <w:p>
-      <w:pPr>
-        <w:ind w:firstLine="420" w:firstLineChars="0"/>
-        <w:rPr>
-          <w:rFonts w:hint="eastAsia"/>
-          <w:lang w:val="en-US" w:eastAsia="zh-CN"/>
-        </w:rPr>
-      </w:pPr>
-      <w:r>
-        <w:rPr>
-          <w:rFonts w:hint="eastAsia"/>
-          <w:lang w:val="en-US" w:eastAsia="zh-CN"/>
-        </w:rPr>
-        <w:t>避免产生大事务操作</w:t>
-      </w:r>
-    </w:p>
-    <w:p>
-      <w:pPr>
-        <w:rPr>
-          <w:rFonts w:hint="eastAsia"/>
-          <w:lang w:val="en-US" w:eastAsia="zh-CN"/>
-        </w:rPr>
-      </w:pPr>
-      <w:r>
-        <w:rPr>
-          <w:rFonts w:hint="eastAsia"/>
-          <w:lang w:val="en-US" w:eastAsia="zh-CN"/>
-        </w:rPr>
-        <w:t>2 对大表数据结构的修改一定要谨慎，会造成严重的锁表操作，尤其是生产环境</w:t>
-      </w:r>
-    </w:p>
-    <w:p>
-      <w:pPr>
-        <w:ind w:firstLine="420" w:firstLineChars="0"/>
-        <w:rPr>
-          <w:rFonts w:hint="eastAsia"/>
-          <w:lang w:val="en-US" w:eastAsia="zh-CN"/>
-        </w:rPr>
-      </w:pPr>
-      <w:r>
-        <w:rPr>
-          <w:rFonts w:hint="eastAsia"/>
-          <w:lang w:val="en-US" w:eastAsia="zh-CN"/>
-        </w:rPr>
-        <w:t>对于大表使用pt-online-schema-change修改表结构</w:t>
+          <w:rFonts w:hint="default"/>
+          <w:lang w:val="en-US" w:eastAsia="zh-CN"/>
+        </w:rPr>
+      </w:pPr>
+      <w:r>
+        <w:rPr>
+          <w:rFonts w:hint="eastAsia"/>
+          <w:lang w:val="en-US" w:eastAsia="zh-CN"/>
+        </w:rPr>
+        <w:t>数据库分区</w:t>
+      </w:r>
+    </w:p>
+    <w:p>
+      <w:pPr>
+        <w:pStyle w:val="3"/>
+        <w:bidi w:val="0"/>
+        <w:rPr>
+          <w:rFonts w:hint="eastAsia"/>
+          <w:lang w:val="en-US" w:eastAsia="zh-CN"/>
+        </w:rPr>
+      </w:pPr>
+      <w:r>
+        <w:rPr>
+          <w:rFonts w:hint="eastAsia"/>
+          <w:lang w:val="en-US" w:eastAsia="zh-CN"/>
+        </w:rPr>
+        <w:t>HASH分区表</w:t>
+      </w:r>
+    </w:p>
+    <w:p>
+      <w:pPr>
+        <w:rPr>
+          <w:rFonts w:hint="eastAsia"/>
+          <w:lang w:val="en-US" w:eastAsia="zh-CN"/>
+        </w:rPr>
+      </w:pPr>
+      <w:r>
+        <w:rPr>
+          <w:rFonts w:hint="eastAsia"/>
+          <w:lang w:val="en-US" w:eastAsia="zh-CN"/>
+        </w:rPr>
+        <w:t>查看数据库是否有分区功能</w:t>
+      </w:r>
+    </w:p>
+    <w:p>
+      <w:pPr>
+        <w:rPr>
+          <w:rFonts w:hint="eastAsia"/>
+          <w:lang w:val="en-US" w:eastAsia="zh-CN"/>
+        </w:rPr>
+      </w:pPr>
+      <w:r>
+        <w:rPr>
+          <w:rFonts w:hint="eastAsia"/>
+          <w:lang w:val="en-US" w:eastAsia="zh-CN"/>
+        </w:rPr>
+        <w:t>SHOW PLUGINS;</w:t>
+      </w:r>
+    </w:p>
+    <w:p>
+      <w:pPr>
+        <w:rPr>
+          <w:rFonts w:hint="eastAsia"/>
+          <w:lang w:val="en-US" w:eastAsia="zh-CN"/>
+        </w:rPr>
+      </w:pPr>
+      <w:r>
+        <w:drawing>
+          <wp:inline distT="0" distB="0" distL="114300" distR="114300">
+            <wp:extent cx="5270500" cy="199390"/>
+            <wp:effectExtent l="0" t="0" r="2540" b="13970"/>
+            <wp:docPr id="1" name="图片 1"/>
+            <wp:cNvGraphicFramePr>
+              <a:graphicFrameLocks xmlns:a="http://schemas.openxmlformats.org/drawingml/2006/main" noChangeAspect="1"/>
+            </wp:cNvGraphicFramePr>
+            <a:graphic xmlns:a="http://schemas.openxmlformats.org/drawingml/2006/main">
+              <a:graphicData uri="http://schemas.openxmlformats.org/drawingml/2006/picture">
+                <pic:pic xmlns:pic="http://schemas.openxmlformats.org/drawingml/2006/picture">
+                  <pic:nvPicPr>
+                    <pic:cNvPr id="1" name="图片 1"/>
+                    <pic:cNvPicPr>
+                      <a:picLocks noChangeAspect="1"/>
+                    </pic:cNvPicPr>
+                  </pic:nvPicPr>
+                  <pic:blipFill>
+                    <a:blip r:embed="rId4"/>
+                    <a:stretch>
+                      <a:fillRect/>
+                    </a:stretch>
+                  </pic:blipFill>
+                  <pic:spPr>
+                    <a:xfrm>
+                      <a:off x="0" y="0"/>
+                      <a:ext cx="5270500" cy="199390"/>
+                    </a:xfrm>
+                    <a:prstGeom prst="rect">
+                      <a:avLst/>
+                    </a:prstGeom>
+                    <a:noFill/>
+                    <a:ln>
+                      <a:noFill/>
+                    </a:ln>
+                  </pic:spPr>
+                </pic:pic>
+              </a:graphicData>
+            </a:graphic>
+          </wp:inline>
+        </w:drawing>
+      </w:r>
+      <w:r>
+        <w:rPr>
+          <w:rFonts w:hint="eastAsia"/>
+          <w:lang w:val="en-US" w:eastAsia="zh-CN"/>
+        </w:rPr>
+        <w:t>有partition属性就代表该数据库支持分区</w:t>
+      </w:r>
+    </w:p>
+    <w:p>
+      <w:pPr>
+        <w:rPr>
+          <w:rFonts w:hint="default"/>
+          <w:lang w:val="en-US" w:eastAsia="zh-CN"/>
+        </w:rPr>
+      </w:pPr>
+    </w:p>
+    <w:p>
+      <w:pPr>
+        <w:rPr>
+          <w:rFonts w:hint="eastAsia"/>
+          <w:lang w:val="en-US" w:eastAsia="zh-CN"/>
+        </w:rPr>
+      </w:pPr>
+      <w:r>
+        <w:rPr>
+          <w:rFonts w:hint="eastAsia"/>
+          <w:lang w:val="en-US" w:eastAsia="zh-CN"/>
+        </w:rPr>
+        <w:t>HASH分区的特点</w:t>
+      </w:r>
+    </w:p>
+    <w:p>
+      <w:pPr>
+        <w:ind w:firstLine="420" w:firstLineChars="0"/>
+        <w:rPr>
+          <w:rFonts w:hint="eastAsia"/>
+          <w:lang w:val="en-US" w:eastAsia="zh-CN"/>
+        </w:rPr>
+      </w:pPr>
+      <w:r>
+        <w:rPr>
+          <w:rFonts w:hint="eastAsia"/>
+          <w:lang w:val="en-US" w:eastAsia="zh-CN"/>
+        </w:rPr>
+        <w:t>根据MOD（分区键,分区数）的值把数据行存储到表的不同分区中</w:t>
+      </w:r>
+    </w:p>
+    <w:p>
+      <w:pPr>
+        <w:ind w:firstLine="420" w:firstLineChars="0"/>
+        <w:rPr>
+          <w:rFonts w:hint="eastAsia"/>
+          <w:lang w:val="en-US" w:eastAsia="zh-CN"/>
+        </w:rPr>
+      </w:pPr>
+      <w:r>
+        <w:rPr>
+          <w:rFonts w:hint="eastAsia"/>
+          <w:lang w:val="en-US" w:eastAsia="zh-CN"/>
+        </w:rPr>
+        <w:t>数据可以平均的分布在各个分区中</w:t>
+      </w:r>
+    </w:p>
+    <w:p>
+      <w:pPr>
+        <w:ind w:firstLine="420" w:firstLineChars="0"/>
+        <w:rPr>
+          <w:rFonts w:hint="eastAsia"/>
+          <w:lang w:val="en-US" w:eastAsia="zh-CN"/>
+        </w:rPr>
+      </w:pPr>
+      <w:r>
+        <w:rPr>
+          <w:rFonts w:hint="eastAsia"/>
+          <w:lang w:val="en-US" w:eastAsia="zh-CN"/>
+        </w:rPr>
+        <w:t>HASH分区的键值必须是一个INT类型的值，或是通过函数可以转为INT类型</w:t>
+      </w:r>
+    </w:p>
+    <w:p>
+      <w:pPr>
+        <w:ind w:firstLine="420" w:firstLineChars="0"/>
+      </w:pPr>
+      <w:r>
+        <w:drawing>
+          <wp:inline distT="0" distB="0" distL="114300" distR="114300">
+            <wp:extent cx="5274310" cy="1572895"/>
+            <wp:effectExtent l="0" t="0" r="13970" b="12065"/>
+            <wp:docPr id="2" name="图片 2"/>
+            <wp:cNvGraphicFramePr>
+              <a:graphicFrameLocks xmlns:a="http://schemas.openxmlformats.org/drawingml/2006/main" noChangeAspect="1"/>
+            </wp:cNvGraphicFramePr>
+            <a:graphic xmlns:a="http://schemas.openxmlformats.org/drawingml/2006/main">
+              <a:graphicData uri="http://schemas.openxmlformats.org/drawingml/2006/picture">
+                <pic:pic xmlns:pic="http://schemas.openxmlformats.org/drawingml/2006/picture">
+                  <pic:nvPicPr>
+                    <pic:cNvPr id="2" name="图片 2"/>
+                    <pic:cNvPicPr>
+                      <a:picLocks noChangeAspect="1"/>
+                    </pic:cNvPicPr>
+                  </pic:nvPicPr>
+                  <pic:blipFill>
+                    <a:blip r:embed="rId5"/>
+                    <a:stretch>
+                      <a:fillRect/>
+                    </a:stretch>
+                  </pic:blipFill>
+                  <pic:spPr>
+                    <a:xfrm>
+                      <a:off x="0" y="0"/>
+                      <a:ext cx="5274310" cy="1572895"/>
+                    </a:xfrm>
+                    <a:prstGeom prst="rect">
+                      <a:avLst/>
+                    </a:prstGeom>
+                    <a:noFill/>
+                    <a:ln>
+                      <a:noFill/>
+                    </a:ln>
+                  </pic:spPr>
+                </pic:pic>
+              </a:graphicData>
+            </a:graphic>
+          </wp:inline>
+        </w:drawing>
+      </w:r>
+    </w:p>
+    <w:p>
+      <w:pPr>
+        <w:ind w:firstLine="420" w:firstLineChars="0"/>
+        <w:rPr>
+          <w:rFonts w:hint="eastAsia"/>
+          <w:lang w:val="en-US" w:eastAsia="zh-CN"/>
+        </w:rPr>
+      </w:pPr>
+      <w:r>
+        <w:rPr>
+          <w:rFonts w:hint="eastAsia"/>
+          <w:lang w:val="en-US" w:eastAsia="zh-CN"/>
+        </w:rPr>
+        <w:t>图中是可以用来建立分区表的函数</w:t>
+      </w:r>
+    </w:p>
+    <w:p>
+      <w:pPr>
+        <w:ind w:firstLine="420" w:firstLineChars="0"/>
+        <w:rPr>
+          <w:rFonts w:hint="default"/>
+          <w:lang w:val="en-US" w:eastAsia="zh-CN"/>
+        </w:rPr>
+      </w:pPr>
+      <w:r>
+        <w:rPr>
+          <w:rFonts w:hint="eastAsia"/>
+          <w:lang w:val="en-US" w:eastAsia="zh-CN"/>
+        </w:rPr>
+        <w:t>sql示例：</w:t>
+      </w:r>
+    </w:p>
+    <w:p>
+      <w:pPr>
+        <w:ind w:firstLine="420" w:firstLineChars="0"/>
+        <w:rPr>
+          <w:rFonts w:hint="eastAsia"/>
+          <w:lang w:val="en-US" w:eastAsia="zh-CN"/>
+        </w:rPr>
+      </w:pPr>
+      <w:r>
+        <w:rPr>
+          <w:rFonts w:hint="eastAsia"/>
+          <w:lang w:val="en-US" w:eastAsia="zh-CN"/>
+        </w:rPr>
+        <w:t>CREATE TABLE `customer_login_log` (</w:t>
+      </w:r>
+    </w:p>
+    <w:p>
+      <w:pPr>
+        <w:ind w:firstLine="420" w:firstLineChars="0"/>
+        <w:rPr>
+          <w:rFonts w:hint="eastAsia"/>
+          <w:lang w:val="en-US" w:eastAsia="zh-CN"/>
+        </w:rPr>
+      </w:pPr>
+      <w:r>
+        <w:rPr>
+          <w:rFonts w:hint="eastAsia"/>
+          <w:lang w:val="en-US" w:eastAsia="zh-CN"/>
+        </w:rPr>
+        <w:t xml:space="preserve">  `customer_id` INT(10) UNSIGNED NOT NULL COMMENT '登录用户ID',</w:t>
+      </w:r>
+    </w:p>
+    <w:p>
+      <w:pPr>
+        <w:ind w:firstLine="420" w:firstLineChars="0"/>
+        <w:rPr>
+          <w:rFonts w:hint="eastAsia"/>
+          <w:lang w:val="en-US" w:eastAsia="zh-CN"/>
+        </w:rPr>
+      </w:pPr>
+      <w:r>
+        <w:rPr>
+          <w:rFonts w:hint="eastAsia"/>
+          <w:lang w:val="en-US" w:eastAsia="zh-CN"/>
+        </w:rPr>
+        <w:t xml:space="preserve">  `login_time` TIMESTAMP NOT NULL DEFAULT CURRENT_TIMESTAMP </w:t>
+      </w:r>
+    </w:p>
+    <w:p>
+      <w:pPr>
+        <w:ind w:firstLine="420" w:firstLineChars="0"/>
+        <w:rPr>
+          <w:rFonts w:hint="eastAsia"/>
+          <w:lang w:val="en-US" w:eastAsia="zh-CN"/>
+        </w:rPr>
+      </w:pPr>
+      <w:r>
+        <w:rPr>
+          <w:rFonts w:hint="eastAsia"/>
+          <w:lang w:val="en-US" w:eastAsia="zh-CN"/>
+        </w:rPr>
+        <w:t xml:space="preserve">  ON UPDATE CURRENT_TIMESTAMP COMMENT '用户登录时间',</w:t>
+      </w:r>
+    </w:p>
+    <w:p>
+      <w:pPr>
+        <w:ind w:firstLine="420" w:firstLineChars="0"/>
+        <w:rPr>
+          <w:rFonts w:hint="eastAsia"/>
+          <w:lang w:val="en-US" w:eastAsia="zh-CN"/>
+        </w:rPr>
+      </w:pPr>
+      <w:r>
+        <w:rPr>
+          <w:rFonts w:hint="eastAsia"/>
+          <w:lang w:val="en-US" w:eastAsia="zh-CN"/>
+        </w:rPr>
+        <w:t xml:space="preserve">  `login_ip` INT(10) UNSIGNED NOT NULL COMMENT '登录IP',</w:t>
+      </w:r>
+    </w:p>
+    <w:p>
+      <w:pPr>
+        <w:ind w:firstLine="420" w:firstLineChars="0"/>
+        <w:rPr>
+          <w:rFonts w:hint="eastAsia"/>
+          <w:lang w:val="en-US" w:eastAsia="zh-CN"/>
+        </w:rPr>
+      </w:pPr>
+      <w:r>
+        <w:rPr>
+          <w:rFonts w:hint="eastAsia"/>
+          <w:lang w:val="en-US" w:eastAsia="zh-CN"/>
+        </w:rPr>
+        <w:t xml:space="preserve">  `login_type` TINYINT(4) NOT NULL COMMENT '登录类型:0未成功 1成功'</w:t>
+      </w:r>
+    </w:p>
+    <w:p>
+      <w:pPr>
+        <w:ind w:firstLine="420" w:firstLineChars="0"/>
+        <w:rPr>
+          <w:rFonts w:hint="eastAsia"/>
+          <w:lang w:val="en-US" w:eastAsia="zh-CN"/>
+        </w:rPr>
+      </w:pPr>
+      <w:r>
+        <w:rPr>
+          <w:rFonts w:hint="eastAsia"/>
+          <w:lang w:val="en-US" w:eastAsia="zh-CN"/>
+        </w:rPr>
+        <w:t>) ENGINE=INNODB DEFAULT CHARSET=utf8 COMMENT='用户登录日志表'</w:t>
+      </w:r>
+    </w:p>
+    <w:p>
+      <w:pPr>
+        <w:ind w:firstLine="420" w:firstLineChars="0"/>
+        <w:rPr>
+          <w:rFonts w:hint="eastAsia"/>
+          <w:lang w:val="en-US" w:eastAsia="zh-CN"/>
+        </w:rPr>
+      </w:pPr>
+      <w:r>
+        <w:rPr>
+          <w:rFonts w:hint="eastAsia"/>
+          <w:lang w:val="en-US" w:eastAsia="zh-CN"/>
+        </w:rPr>
+        <w:t>PARTITION BY HASH(customer_id)</w:t>
+      </w:r>
+    </w:p>
+    <w:p>
+      <w:pPr>
+        <w:ind w:firstLine="420" w:firstLineChars="0"/>
+        <w:rPr>
+          <w:rFonts w:hint="eastAsia"/>
+          <w:lang w:val="en-US" w:eastAsia="zh-CN"/>
+        </w:rPr>
+      </w:pPr>
+      <w:r>
+        <w:rPr>
+          <w:rFonts w:hint="eastAsia"/>
+          <w:lang w:val="en-US" w:eastAsia="zh-CN"/>
+        </w:rPr>
+        <w:t xml:space="preserve">    PARTITIONS 4;</w:t>
+      </w:r>
+    </w:p>
+    <w:p>
+      <w:pPr>
+        <w:ind w:firstLine="420" w:firstLineChars="0"/>
+        <w:rPr>
+          <w:rFonts w:hint="eastAsia"/>
+          <w:lang w:val="en-US" w:eastAsia="zh-CN"/>
+        </w:rPr>
+      </w:pPr>
+    </w:p>
+    <w:p>
+      <w:pPr>
+        <w:pStyle w:val="3"/>
+        <w:bidi w:val="0"/>
+        <w:rPr>
+          <w:rFonts w:hint="eastAsia"/>
+          <w:lang w:val="en-US" w:eastAsia="zh-CN"/>
+        </w:rPr>
+      </w:pPr>
+      <w:r>
+        <w:rPr>
+          <w:rFonts w:hint="eastAsia"/>
+          <w:lang w:val="en-US" w:eastAsia="zh-CN"/>
+        </w:rPr>
+        <w:t>范围分区（RANGE）</w:t>
+      </w:r>
+    </w:p>
+    <w:p>
+      <w:pPr>
+        <w:ind w:firstLine="420" w:firstLineChars="0"/>
+        <w:rPr>
+          <w:rFonts w:hint="eastAsia"/>
+          <w:lang w:val="en-US" w:eastAsia="zh-CN"/>
+        </w:rPr>
+      </w:pPr>
+      <w:r>
+        <w:rPr>
+          <w:rFonts w:hint="eastAsia"/>
+          <w:lang w:val="en-US" w:eastAsia="zh-CN"/>
+        </w:rPr>
+        <w:t>RANGE分区特点</w:t>
       </w:r>
     </w:p>
     <w:p>
@@ -2771,7 +3612,7 @@
           <w:rFonts w:hint="eastAsia"/>
           <w:lang w:val="en-US" w:eastAsia="zh-CN"/>
         </w:rPr>
-        <w:t>避免大表修改产生的主从延迟</w:t>
+        <w:t>根据分区键值的范围把数据行存储到表的不同分区中</w:t>
       </w:r>
     </w:p>
     <w:p>
@@ -2787,118 +3628,1170 @@
           <w:rFonts w:hint="eastAsia"/>
           <w:lang w:val="en-US" w:eastAsia="zh-CN"/>
         </w:rPr>
-        <w:t>避免在对表字段进行修改时进行锁表</w:t>
-      </w:r>
-    </w:p>
-    <w:p>
-      <w:pPr>
-        <w:rPr>
-          <w:rFonts w:hint="eastAsia"/>
-          <w:lang w:val="en-US" w:eastAsia="zh-CN"/>
-        </w:rPr>
-      </w:pPr>
-      <w:r>
-        <w:rPr>
-          <w:rFonts w:hint="eastAsia"/>
-          <w:lang w:val="en-US" w:eastAsia="zh-CN"/>
-        </w:rPr>
-        <w:t>3 禁止为程序所使用的账号赋予super权限</w:t>
-      </w:r>
-    </w:p>
-    <w:p>
-      <w:pPr>
-        <w:ind w:firstLine="420" w:firstLineChars="0"/>
-        <w:rPr>
-          <w:rFonts w:hint="eastAsia"/>
-          <w:lang w:val="en-US" w:eastAsia="zh-CN"/>
-        </w:rPr>
-      </w:pPr>
-      <w:r>
-        <w:rPr>
-          <w:rFonts w:hint="eastAsia"/>
-          <w:lang w:val="en-US" w:eastAsia="zh-CN"/>
-        </w:rPr>
-        <w:t>当达到最大连接数限制时，还允许1个有super权限的用户连接</w:t>
-      </w:r>
-    </w:p>
-    <w:p>
-      <w:pPr>
-        <w:ind w:firstLine="420" w:firstLineChars="0"/>
-        <w:rPr>
-          <w:rFonts w:hint="eastAsia"/>
-          <w:lang w:val="en-US" w:eastAsia="zh-CN"/>
-        </w:rPr>
-      </w:pPr>
-      <w:r>
-        <w:rPr>
-          <w:rFonts w:hint="eastAsia"/>
-          <w:lang w:val="en-US" w:eastAsia="zh-CN"/>
-        </w:rPr>
-        <w:t>super权限只能留给DBA处理问题的账号使用</w:t>
-      </w:r>
-    </w:p>
-    <w:p>
-      <w:pPr>
-        <w:rPr>
-          <w:rFonts w:hint="eastAsia"/>
-          <w:lang w:val="en-US" w:eastAsia="zh-CN"/>
-        </w:rPr>
-      </w:pPr>
-      <w:r>
-        <w:rPr>
-          <w:rFonts w:hint="eastAsia"/>
-          <w:lang w:val="en-US" w:eastAsia="zh-CN"/>
-        </w:rPr>
-        <w:t>4 对于程序连接数据库账号，遵循权限最小原则</w:t>
-      </w:r>
-    </w:p>
-    <w:p>
-      <w:pPr>
-        <w:ind w:firstLine="420" w:firstLineChars="0"/>
-        <w:rPr>
-          <w:rFonts w:hint="eastAsia"/>
-          <w:lang w:val="en-US" w:eastAsia="zh-CN"/>
-        </w:rPr>
-      </w:pPr>
-      <w:r>
-        <w:rPr>
-          <w:rFonts w:hint="eastAsia"/>
-          <w:lang w:val="en-US" w:eastAsia="zh-CN"/>
-        </w:rPr>
-        <w:t>程序使用数据库的账号只能在一个db下使用，不准跨库</w:t>
-      </w:r>
-    </w:p>
-    <w:p>
-      <w:pPr>
-        <w:ind w:firstLine="420" w:firstLineChars="0"/>
-        <w:rPr>
-          <w:rFonts w:hint="eastAsia"/>
-          <w:lang w:val="en-US" w:eastAsia="zh-CN"/>
-        </w:rPr>
-      </w:pPr>
-      <w:r>
-        <w:rPr>
-          <w:rFonts w:hint="eastAsia"/>
-          <w:lang w:val="en-US" w:eastAsia="zh-CN"/>
-        </w:rPr>
-        <w:t>程序使用账号原则上不准有drop权限</w:t>
-      </w:r>
-    </w:p>
-    <w:p>
-      <w:pPr>
-        <w:rPr>
-          <w:rFonts w:hint="eastAsia"/>
-          <w:lang w:val="en-US" w:eastAsia="zh-CN"/>
-        </w:rPr>
-      </w:pPr>
-    </w:p>
-    <w:p>
-      <w:pPr>
-        <w:rPr>
-          <w:rFonts w:hint="default"/>
-          <w:lang w:val="en-US" w:eastAsia="zh-CN"/>
-        </w:rPr>
-      </w:pPr>
+        <w:t>多个分区的范围要持续，但是不能重叠</w:t>
+      </w:r>
+    </w:p>
+    <w:p>
+      <w:pPr>
+        <w:ind w:left="420" w:leftChars="0" w:firstLine="420" w:firstLineChars="0"/>
+        <w:rPr>
+          <w:rFonts w:hint="eastAsia"/>
+          <w:lang w:val="en-US" w:eastAsia="zh-CN"/>
+        </w:rPr>
+      </w:pPr>
+      <w:r>
+        <w:rPr>
+          <w:rFonts w:hint="eastAsia"/>
+          <w:lang w:val="en-US" w:eastAsia="zh-CN"/>
+        </w:rPr>
+        <w:t>默认情况下使用VALUES LESS THAN属性，即每个分区不包括指定的那个值</w:t>
+      </w:r>
+    </w:p>
+    <w:p>
+      <w:pPr>
+        <w:ind w:firstLine="420" w:firstLineChars="0"/>
+        <w:rPr>
+          <w:rFonts w:hint="eastAsia"/>
+          <w:lang w:val="en-US" w:eastAsia="zh-CN"/>
+        </w:rPr>
+      </w:pPr>
+    </w:p>
+    <w:p>
+      <w:pPr>
+        <w:ind w:left="420" w:leftChars="0" w:firstLine="420" w:firstLineChars="0"/>
+        <w:rPr>
+          <w:rFonts w:hint="eastAsia"/>
+          <w:lang w:val="en-US" w:eastAsia="zh-CN"/>
+        </w:rPr>
+      </w:pPr>
+    </w:p>
+    <w:p>
+      <w:pPr>
+        <w:rPr>
+          <w:rFonts w:hint="eastAsia"/>
+          <w:lang w:val="en-US" w:eastAsia="zh-CN"/>
+        </w:rPr>
+      </w:pPr>
+      <w:r>
+        <w:rPr>
+          <w:rFonts w:hint="eastAsia"/>
+          <w:lang w:val="en-US" w:eastAsia="zh-CN"/>
+        </w:rPr>
+        <w:t>sql示例:</w:t>
+      </w:r>
+    </w:p>
+    <w:p>
+      <w:pPr>
+        <w:ind w:firstLine="420" w:firstLineChars="0"/>
+        <w:rPr>
+          <w:rFonts w:hint="default"/>
+          <w:lang w:val="en-US" w:eastAsia="zh-CN"/>
+        </w:rPr>
+      </w:pPr>
+      <w:r>
+        <w:rPr>
+          <w:rFonts w:hint="default"/>
+          <w:lang w:val="en-US" w:eastAsia="zh-CN"/>
+        </w:rPr>
+        <w:t>CREATE TABLE `customer_login_log` (</w:t>
+      </w:r>
+    </w:p>
+    <w:p>
+      <w:pPr>
+        <w:ind w:firstLine="420" w:firstLineChars="0"/>
+        <w:rPr>
+          <w:rFonts w:hint="default"/>
+          <w:lang w:val="en-US" w:eastAsia="zh-CN"/>
+        </w:rPr>
+      </w:pPr>
+      <w:r>
+        <w:rPr>
+          <w:rFonts w:hint="default"/>
+          <w:lang w:val="en-US" w:eastAsia="zh-CN"/>
+        </w:rPr>
+        <w:t xml:space="preserve">  `customer_id` INT(10) UNSIGNED NOT NULL,</w:t>
+      </w:r>
+    </w:p>
+    <w:p>
+      <w:pPr>
+        <w:ind w:firstLine="420" w:firstLineChars="0"/>
+        <w:rPr>
+          <w:rFonts w:hint="default"/>
+          <w:lang w:val="en-US" w:eastAsia="zh-CN"/>
+        </w:rPr>
+      </w:pPr>
+      <w:r>
+        <w:rPr>
+          <w:rFonts w:hint="default"/>
+          <w:lang w:val="en-US" w:eastAsia="zh-CN"/>
+        </w:rPr>
+        <w:t xml:space="preserve">  `login_time` DATETIME NOT NULL ,</w:t>
+      </w:r>
+    </w:p>
+    <w:p>
+      <w:pPr>
+        <w:ind w:firstLine="420" w:firstLineChars="0"/>
+        <w:rPr>
+          <w:rFonts w:hint="default"/>
+          <w:lang w:val="en-US" w:eastAsia="zh-CN"/>
+        </w:rPr>
+      </w:pPr>
+      <w:r>
+        <w:rPr>
+          <w:rFonts w:hint="default"/>
+          <w:lang w:val="en-US" w:eastAsia="zh-CN"/>
+        </w:rPr>
+        <w:t xml:space="preserve">  `login_ip` INT(10) UNSIGNED NOT NULL,</w:t>
+      </w:r>
+    </w:p>
+    <w:p>
+      <w:pPr>
+        <w:ind w:firstLine="420" w:firstLineChars="0"/>
+        <w:rPr>
+          <w:rFonts w:hint="default"/>
+          <w:lang w:val="en-US" w:eastAsia="zh-CN"/>
+        </w:rPr>
+      </w:pPr>
+      <w:r>
+        <w:rPr>
+          <w:rFonts w:hint="default"/>
+          <w:lang w:val="en-US" w:eastAsia="zh-CN"/>
+        </w:rPr>
+        <w:t xml:space="preserve">  `login_type` TINYINT(4) NOT NULL</w:t>
+      </w:r>
+    </w:p>
+    <w:p>
+      <w:pPr>
+        <w:ind w:firstLine="420" w:firstLineChars="0"/>
+        <w:rPr>
+          <w:rFonts w:hint="default"/>
+          <w:lang w:val="en-US" w:eastAsia="zh-CN"/>
+        </w:rPr>
+      </w:pPr>
+      <w:r>
+        <w:rPr>
+          <w:rFonts w:hint="default"/>
+          <w:lang w:val="en-US" w:eastAsia="zh-CN"/>
+        </w:rPr>
+        <w:t xml:space="preserve">) ENGINE=INNODB </w:t>
+      </w:r>
+    </w:p>
+    <w:p>
+      <w:pPr>
+        <w:ind w:firstLine="420" w:firstLineChars="0"/>
+        <w:rPr>
+          <w:rFonts w:hint="eastAsia"/>
+          <w:lang w:val="en-US" w:eastAsia="zh-CN"/>
+        </w:rPr>
+      </w:pPr>
+      <w:r>
+        <w:rPr>
+          <w:rFonts w:hint="default"/>
+          <w:lang w:val="en-US" w:eastAsia="zh-CN"/>
+        </w:rPr>
+        <w:t>PARTITION BY RANGE ( YEAR(login_time) ) (</w:t>
+      </w:r>
+    </w:p>
+    <w:p>
+      <w:pPr>
+        <w:ind w:left="420" w:leftChars="0" w:firstLine="420" w:firstLineChars="0"/>
+        <w:rPr>
+          <w:rFonts w:hint="eastAsia"/>
+          <w:lang w:val="en-US" w:eastAsia="zh-CN"/>
+        </w:rPr>
+      </w:pPr>
+      <w:r>
+        <w:rPr>
+          <w:rFonts w:hint="default"/>
+          <w:lang w:val="en-US" w:eastAsia="zh-CN"/>
+        </w:rPr>
+        <w:t>PARTITION p2 VALUES LESS THAN (20</w:t>
+      </w:r>
+      <w:r>
+        <w:rPr>
+          <w:rFonts w:hint="default"/>
+          <w:lang w:eastAsia="zh-CN"/>
+        </w:rPr>
+        <w:t>20</w:t>
+      </w:r>
+      <w:r>
+        <w:rPr>
+          <w:rFonts w:hint="default"/>
+          <w:lang w:val="en-US" w:eastAsia="zh-CN"/>
+        </w:rPr>
+        <w:t>)</w:t>
+      </w:r>
+      <w:r>
+        <w:rPr>
+          <w:rFonts w:hint="eastAsia"/>
+          <w:lang w:val="en-US" w:eastAsia="zh-CN"/>
+        </w:rPr>
+        <w:t>,</w:t>
+      </w:r>
+    </w:p>
+    <w:p>
+      <w:pPr>
+        <w:ind w:left="420" w:leftChars="0" w:firstLine="420" w:firstLineChars="0"/>
+        <w:rPr>
+          <w:rFonts w:hint="eastAsia"/>
+          <w:lang w:val="en-US" w:eastAsia="zh-CN"/>
+        </w:rPr>
+      </w:pPr>
+      <w:r>
+        <w:rPr>
+          <w:rFonts w:hint="default"/>
+          <w:lang w:val="en-US" w:eastAsia="zh-CN"/>
+        </w:rPr>
+        <w:t>PARTITION p2 VALUES LESS THAN (20</w:t>
+      </w:r>
+      <w:r>
+        <w:rPr>
+          <w:rFonts w:hint="default"/>
+          <w:lang w:eastAsia="zh-CN"/>
+        </w:rPr>
+        <w:t>21</w:t>
+      </w:r>
+      <w:r>
+        <w:rPr>
+          <w:rFonts w:hint="default"/>
+          <w:lang w:val="en-US" w:eastAsia="zh-CN"/>
+        </w:rPr>
+        <w:t>)</w:t>
+      </w:r>
+      <w:r>
+        <w:rPr>
+          <w:rFonts w:hint="eastAsia"/>
+          <w:lang w:val="en-US" w:eastAsia="zh-CN"/>
+        </w:rPr>
+        <w:t>,</w:t>
+      </w:r>
+    </w:p>
+    <w:p>
+      <w:pPr>
+        <w:ind w:left="420" w:leftChars="0" w:firstLine="420" w:firstLineChars="0"/>
+        <w:rPr>
+          <w:rFonts w:hint="eastAsia"/>
+          <w:lang w:val="en-US" w:eastAsia="zh-CN"/>
+        </w:rPr>
+      </w:pPr>
+      <w:r>
+        <w:rPr>
+          <w:rFonts w:hint="default"/>
+          <w:lang w:val="en-US" w:eastAsia="zh-CN"/>
+        </w:rPr>
+        <w:t>PARTITION p2 VALUES LESS THAN (20</w:t>
+      </w:r>
+      <w:r>
+        <w:rPr>
+          <w:rFonts w:hint="eastAsia"/>
+          <w:lang w:val="en-US" w:eastAsia="zh-CN"/>
+        </w:rPr>
+        <w:t>2</w:t>
+      </w:r>
+      <w:r>
+        <w:rPr>
+          <w:rFonts w:hint="default"/>
+          <w:lang w:eastAsia="zh-CN"/>
+        </w:rPr>
+        <w:t>2</w:t>
+      </w:r>
+      <w:r>
+        <w:rPr>
+          <w:rFonts w:hint="default"/>
+          <w:lang w:val="en-US" w:eastAsia="zh-CN"/>
+        </w:rPr>
+        <w:t>)</w:t>
+      </w:r>
+      <w:r>
+        <w:rPr>
+          <w:rFonts w:hint="eastAsia"/>
+          <w:lang w:val="en-US" w:eastAsia="zh-CN"/>
+        </w:rPr>
+        <w:t>,</w:t>
+      </w:r>
+    </w:p>
+    <w:p>
+      <w:pPr>
+        <w:ind w:left="420" w:leftChars="0" w:firstLine="420" w:firstLineChars="0"/>
+        <w:rPr>
+          <w:rFonts w:hint="eastAsia"/>
+          <w:lang w:val="en-US" w:eastAsia="zh-CN"/>
+        </w:rPr>
+      </w:pPr>
+      <w:r>
+        <w:rPr>
+          <w:rFonts w:hint="default"/>
+          <w:lang w:val="en-US" w:eastAsia="zh-CN"/>
+        </w:rPr>
+        <w:t>PARTITION p2 VALUES</w:t>
+      </w:r>
+      <w:r>
+        <w:rPr>
+          <w:rFonts w:hint="default"/>
+          <w:lang w:eastAsia="zh-CN"/>
+        </w:rPr>
+        <w:t xml:space="preserve"> LESS THAN MAXVALUE</w:t>
+      </w:r>
+      <w:r>
+        <w:rPr>
+          <w:rFonts w:hint="eastAsia"/>
+          <w:lang w:val="en-US" w:eastAsia="zh-CN"/>
+        </w:rPr>
+        <w:t>,</w:t>
+      </w:r>
+    </w:p>
+    <w:p>
+      <w:pPr>
+        <w:ind w:firstLine="420" w:firstLineChars="0"/>
+        <w:rPr>
+          <w:rFonts w:hint="default"/>
+          <w:lang w:val="en-US" w:eastAsia="zh-CN"/>
+        </w:rPr>
+      </w:pPr>
+      <w:r>
+        <w:rPr>
+          <w:rFonts w:hint="default"/>
+          <w:lang w:val="en-US" w:eastAsia="zh-CN"/>
+        </w:rPr>
+        <w:t>);</w:t>
+      </w:r>
+    </w:p>
+    <w:p>
+      <w:pPr>
+        <w:pStyle w:val="3"/>
+        <w:bidi w:val="0"/>
+        <w:rPr>
+          <w:rFonts w:hint="eastAsia"/>
+          <w:lang w:val="en-US" w:eastAsia="zh-CN"/>
+        </w:rPr>
+      </w:pPr>
+      <w:r>
+        <w:rPr>
+          <w:rFonts w:hint="eastAsia"/>
+          <w:lang w:val="en-US" w:eastAsia="zh-CN"/>
+        </w:rPr>
+        <w:t>LIST分区</w:t>
+      </w:r>
+    </w:p>
+    <w:p>
+      <w:pPr>
+        <w:ind w:firstLine="420" w:firstLineChars="0"/>
+        <w:rPr>
+          <w:rFonts w:hint="eastAsia"/>
+          <w:lang w:val="en-US" w:eastAsia="zh-CN"/>
+        </w:rPr>
+      </w:pPr>
+      <w:r>
+        <w:rPr>
+          <w:rFonts w:hint="eastAsia"/>
+          <w:lang w:val="en-US" w:eastAsia="zh-CN"/>
+        </w:rPr>
+        <w:t>按分区键取值的列表进行分区</w:t>
+      </w:r>
+    </w:p>
+    <w:p>
+      <w:pPr>
+        <w:ind w:left="420" w:leftChars="0" w:firstLine="420" w:firstLineChars="0"/>
+        <w:rPr>
+          <w:rFonts w:hint="default"/>
+          <w:lang w:val="en-US" w:eastAsia="zh-CN"/>
+        </w:rPr>
+      </w:pPr>
+      <w:r>
+        <w:rPr>
+          <w:rFonts w:hint="eastAsia"/>
+          <w:lang w:val="en-US" w:eastAsia="zh-CN"/>
+        </w:rPr>
+        <w:t>各分区的列表值不能重复</w:t>
+      </w:r>
+    </w:p>
+    <w:p>
+      <w:pPr>
+        <w:ind w:left="420" w:leftChars="0" w:firstLine="420" w:firstLineChars="0"/>
+        <w:rPr>
+          <w:rFonts w:hint="eastAsia"/>
+          <w:lang w:val="en-US" w:eastAsia="zh-CN"/>
+        </w:rPr>
+      </w:pPr>
+      <w:r>
+        <w:rPr>
+          <w:rFonts w:hint="eastAsia"/>
+          <w:lang w:val="en-US" w:eastAsia="zh-CN"/>
+        </w:rPr>
+        <w:t>每一行数据必须能找到对应的分区列表，否则数据插入失败</w:t>
+      </w:r>
+    </w:p>
+    <w:p>
+      <w:pPr>
+        <w:ind w:left="420" w:leftChars="0" w:firstLine="420" w:firstLineChars="0"/>
+        <w:rPr>
+          <w:rFonts w:hint="eastAsia"/>
+          <w:lang w:val="en-US" w:eastAsia="zh-CN"/>
+        </w:rPr>
+      </w:pPr>
+      <w:r>
+        <w:rPr>
+          <w:rFonts w:hint="eastAsia"/>
+          <w:lang w:val="en-US" w:eastAsia="zh-CN"/>
+        </w:rPr>
+        <w:t>sql实例：</w:t>
+      </w:r>
+    </w:p>
+    <w:p>
+      <w:pPr>
+        <w:ind w:left="420" w:leftChars="0" w:firstLine="420" w:firstLineChars="0"/>
+        <w:rPr>
+          <w:rFonts w:hint="default"/>
+          <w:lang w:val="en-US" w:eastAsia="zh-CN"/>
+        </w:rPr>
+      </w:pPr>
+      <w:r>
+        <w:rPr>
+          <w:rFonts w:hint="default"/>
+          <w:lang w:val="en-US" w:eastAsia="zh-CN"/>
+        </w:rPr>
+        <w:t>CREATE TABLE `list` (</w:t>
+      </w:r>
+    </w:p>
+    <w:p>
+      <w:pPr>
+        <w:ind w:left="420" w:leftChars="0" w:firstLine="420" w:firstLineChars="0"/>
+        <w:rPr>
+          <w:rFonts w:hint="default"/>
+          <w:lang w:val="en-US" w:eastAsia="zh-CN"/>
+        </w:rPr>
+      </w:pPr>
+      <w:r>
+        <w:rPr>
+          <w:rFonts w:hint="default"/>
+          <w:lang w:val="en-US" w:eastAsia="zh-CN"/>
+        </w:rPr>
+        <w:t xml:space="preserve">  `customer_id` INT(10) UNSIGNED NOT NULL COMMENT '登录用户ID',</w:t>
+      </w:r>
+    </w:p>
+    <w:p>
+      <w:pPr>
+        <w:ind w:left="420" w:leftChars="0" w:firstLine="420" w:firstLineChars="0"/>
+        <w:rPr>
+          <w:rFonts w:hint="default"/>
+          <w:lang w:val="en-US" w:eastAsia="zh-CN"/>
+        </w:rPr>
+      </w:pPr>
+      <w:r>
+        <w:rPr>
+          <w:rFonts w:hint="default"/>
+          <w:lang w:val="en-US" w:eastAsia="zh-CN"/>
+        </w:rPr>
+        <w:t xml:space="preserve">  `login_time` TIMESTAMP NOT NULL DEFAULT CURRENT_TIMESTAMP </w:t>
+      </w:r>
+    </w:p>
+    <w:p>
+      <w:pPr>
+        <w:ind w:left="420" w:leftChars="0" w:firstLine="420" w:firstLineChars="0"/>
+        <w:rPr>
+          <w:rFonts w:hint="default"/>
+          <w:lang w:val="en-US" w:eastAsia="zh-CN"/>
+        </w:rPr>
+      </w:pPr>
+      <w:r>
+        <w:rPr>
+          <w:rFonts w:hint="default"/>
+          <w:lang w:val="en-US" w:eastAsia="zh-CN"/>
+        </w:rPr>
+        <w:t xml:space="preserve">  ON UPDATE CURRENT_TIMESTAMP COMMENT '用户登录时间',</w:t>
+      </w:r>
+    </w:p>
+    <w:p>
+      <w:pPr>
+        <w:ind w:left="420" w:leftChars="0" w:firstLine="420" w:firstLineChars="0"/>
+        <w:rPr>
+          <w:rFonts w:hint="default"/>
+          <w:lang w:val="en-US" w:eastAsia="zh-CN"/>
+        </w:rPr>
+      </w:pPr>
+      <w:r>
+        <w:rPr>
+          <w:rFonts w:hint="default"/>
+          <w:lang w:val="en-US" w:eastAsia="zh-CN"/>
+        </w:rPr>
+        <w:t xml:space="preserve">  `login_ip` INT(10) UNSIGNED NOT NULL COMMENT '登录IP',</w:t>
+      </w:r>
+    </w:p>
+    <w:p>
+      <w:pPr>
+        <w:ind w:left="420" w:leftChars="0" w:firstLine="420" w:firstLineChars="0"/>
+        <w:rPr>
+          <w:rFonts w:hint="default"/>
+          <w:lang w:val="en-US" w:eastAsia="zh-CN"/>
+        </w:rPr>
+      </w:pPr>
+      <w:r>
+        <w:rPr>
+          <w:rFonts w:hint="default"/>
+          <w:lang w:val="en-US" w:eastAsia="zh-CN"/>
+        </w:rPr>
+        <w:t xml:space="preserve">  `login_type` TINYINT(4) NOT NULL COMMENT '登录类型:0未成功 1成功'</w:t>
+      </w:r>
+    </w:p>
+    <w:p>
+      <w:pPr>
+        <w:ind w:left="420" w:leftChars="0" w:firstLine="420" w:firstLineChars="0"/>
+        <w:rPr>
+          <w:rFonts w:hint="default"/>
+          <w:lang w:val="en-US" w:eastAsia="zh-CN"/>
+        </w:rPr>
+      </w:pPr>
+      <w:r>
+        <w:rPr>
+          <w:rFonts w:hint="default"/>
+          <w:lang w:val="en-US" w:eastAsia="zh-CN"/>
+        </w:rPr>
+        <w:t>) ENGINE=INNODB DEFAULT CHARSET=utf8 COMMENT='用户登录日志表'</w:t>
+      </w:r>
+    </w:p>
+    <w:p>
+      <w:pPr>
+        <w:ind w:left="420" w:leftChars="0" w:firstLine="420" w:firstLineChars="0"/>
+        <w:rPr>
+          <w:rFonts w:hint="default"/>
+          <w:lang w:val="en-US" w:eastAsia="zh-CN"/>
+        </w:rPr>
+      </w:pPr>
+      <w:r>
+        <w:rPr>
+          <w:rFonts w:hint="default"/>
+          <w:lang w:val="en-US" w:eastAsia="zh-CN"/>
+        </w:rPr>
+        <w:t>PARTITION BY LIST(login_type)(</w:t>
+      </w:r>
+    </w:p>
+    <w:p>
+      <w:pPr>
+        <w:ind w:left="420" w:leftChars="0" w:firstLine="420" w:firstLineChars="0"/>
+        <w:rPr>
+          <w:rFonts w:hint="default"/>
+          <w:lang w:val="en-US" w:eastAsia="zh-CN"/>
+        </w:rPr>
+      </w:pPr>
+      <w:r>
+        <w:rPr>
+          <w:rFonts w:hint="default"/>
+          <w:lang w:val="en-US" w:eastAsia="zh-CN"/>
+        </w:rPr>
+        <w:tab/>
+      </w:r>
+      <w:r>
+        <w:rPr>
+          <w:rFonts w:hint="default"/>
+          <w:lang w:val="en-US" w:eastAsia="zh-CN"/>
+        </w:rPr>
+        <w:t>PARTITION p0 VALUES IN(1,3,5,7,9),</w:t>
+      </w:r>
+    </w:p>
+    <w:p>
+      <w:pPr>
+        <w:ind w:left="420" w:leftChars="0" w:firstLine="420" w:firstLineChars="0"/>
+        <w:rPr>
+          <w:rFonts w:hint="default"/>
+          <w:lang w:val="en-US" w:eastAsia="zh-CN"/>
+        </w:rPr>
+      </w:pPr>
+      <w:r>
+        <w:rPr>
+          <w:rFonts w:hint="default"/>
+          <w:lang w:val="en-US" w:eastAsia="zh-CN"/>
+        </w:rPr>
+        <w:tab/>
+      </w:r>
+      <w:r>
+        <w:rPr>
+          <w:rFonts w:hint="default"/>
+          <w:lang w:val="en-US" w:eastAsia="zh-CN"/>
+        </w:rPr>
+        <w:t>PARTITION p1 VALUES IN(2,4,6,8)</w:t>
+      </w:r>
+    </w:p>
+    <w:p>
+      <w:pPr>
+        <w:ind w:left="420" w:leftChars="0" w:firstLine="420" w:firstLineChars="0"/>
+        <w:rPr>
+          <w:rFonts w:hint="default"/>
+          <w:lang w:val="en-US" w:eastAsia="zh-CN"/>
+        </w:rPr>
+      </w:pPr>
+      <w:r>
+        <w:rPr>
+          <w:rFonts w:hint="default"/>
+          <w:lang w:val="en-US" w:eastAsia="zh-CN"/>
+        </w:rPr>
+        <w:t>);</w:t>
+      </w:r>
+    </w:p>
+    <w:p>
+      <w:pPr>
+        <w:rPr>
+          <w:rFonts w:hint="default"/>
+          <w:lang w:val="en-US" w:eastAsia="zh-CN"/>
+        </w:rPr>
+      </w:pPr>
+    </w:p>
+    <w:p>
+      <w:pPr>
+        <w:rPr>
+          <w:rFonts w:hint="default"/>
+          <w:lang w:val="en-US" w:eastAsia="zh-CN"/>
+        </w:rPr>
+      </w:pPr>
+      <w:r>
+        <w:rPr>
+          <w:rFonts w:hint="default"/>
+          <w:lang w:val="en-US" w:eastAsia="zh-CN"/>
+        </w:rPr>
+        <w:t>-- 查询分区表各分区数据量</w:t>
+      </w:r>
+    </w:p>
+    <w:p>
+      <w:pPr>
+        <w:rPr>
+          <w:rFonts w:hint="default"/>
+          <w:lang w:val="en-US" w:eastAsia="zh-CN"/>
+        </w:rPr>
+      </w:pPr>
+      <w:r>
+        <w:rPr>
+          <w:rFonts w:hint="default"/>
+          <w:lang w:val="en-US" w:eastAsia="zh-CN"/>
+        </w:rPr>
+        <w:t>SELECT table_name,partition_name,partition_description,table_rows</w:t>
+      </w:r>
+    </w:p>
+    <w:p>
+      <w:pPr>
+        <w:rPr>
+          <w:rFonts w:hint="default"/>
+          <w:lang w:val="en-US" w:eastAsia="zh-CN"/>
+        </w:rPr>
+      </w:pPr>
+      <w:r>
+        <w:rPr>
+          <w:rFonts w:hint="default"/>
+          <w:lang w:val="en-US" w:eastAsia="zh-CN"/>
+        </w:rPr>
+        <w:t>FROM information_schema.`PARTITIONS`</w:t>
+      </w:r>
+    </w:p>
+    <w:p>
+      <w:pPr>
+        <w:rPr>
+          <w:rFonts w:hint="default"/>
+          <w:lang w:val="en-US" w:eastAsia="zh-CN"/>
+        </w:rPr>
+      </w:pPr>
+      <w:r>
+        <w:rPr>
+          <w:rFonts w:hint="default"/>
+          <w:lang w:val="en-US" w:eastAsia="zh-CN"/>
+        </w:rPr>
+        <w:t>WHERE table_name='customer_login_log'</w:t>
+      </w:r>
+    </w:p>
+    <w:p>
+      <w:pPr>
+        <w:rPr>
+          <w:rFonts w:hint="default"/>
+          <w:lang w:val="en-US" w:eastAsia="zh-CN"/>
+        </w:rPr>
+      </w:pPr>
+    </w:p>
+    <w:p>
+      <w:pPr>
+        <w:rPr>
+          <w:rFonts w:hint="eastAsia"/>
+          <w:lang w:val="en-US" w:eastAsia="zh-CN"/>
+        </w:rPr>
+      </w:pPr>
+      <w:r>
+        <w:rPr>
+          <w:rFonts w:hint="eastAsia"/>
+          <w:lang w:val="en-US" w:eastAsia="zh-CN"/>
+        </w:rPr>
+        <w:t>-- 增加分区</w:t>
+      </w:r>
+    </w:p>
+    <w:p>
+      <w:pPr>
+        <w:rPr>
+          <w:rFonts w:hint="default"/>
+          <w:lang w:val="en-US" w:eastAsia="zh-CN"/>
+        </w:rPr>
+      </w:pPr>
+      <w:r>
+        <w:rPr>
+          <w:rFonts w:hint="default"/>
+          <w:lang w:val="en-US" w:eastAsia="zh-CN"/>
+        </w:rPr>
+        <w:t>ALTER TABLE customer_login_log ADD PARTITION (PARTITION p4 VALUES LESS THAN (2018));</w:t>
+      </w:r>
+    </w:p>
+    <w:p>
+      <w:pPr>
+        <w:rPr>
+          <w:rFonts w:hint="default"/>
+          <w:lang w:val="en-US" w:eastAsia="zh-CN"/>
+        </w:rPr>
+      </w:pPr>
+    </w:p>
+    <w:p>
+      <w:pPr>
+        <w:rPr>
+          <w:rFonts w:hint="eastAsia"/>
+          <w:lang w:val="en-US" w:eastAsia="zh-CN"/>
+        </w:rPr>
+      </w:pPr>
+      <w:r>
+        <w:rPr>
+          <w:rFonts w:hint="eastAsia"/>
+          <w:lang w:val="en-US" w:eastAsia="zh-CN"/>
+        </w:rPr>
+        <w:t>--删除分区</w:t>
+      </w:r>
+    </w:p>
+    <w:p>
+      <w:pPr>
+        <w:rPr>
+          <w:rFonts w:hint="eastAsia"/>
+          <w:lang w:val="en-US" w:eastAsia="zh-CN"/>
+        </w:rPr>
+      </w:pPr>
+      <w:r>
+        <w:rPr>
+          <w:rFonts w:hint="eastAsia"/>
+          <w:lang w:val="en-US" w:eastAsia="zh-CN"/>
+        </w:rPr>
+        <w:t>ALTER TABLE customer_login_log DROP PARTITION P0;</w:t>
+      </w:r>
+    </w:p>
+    <w:p>
+      <w:pPr>
+        <w:rPr>
+          <w:rFonts w:hint="eastAsia"/>
+          <w:lang w:val="en-US" w:eastAsia="zh-CN"/>
+        </w:rPr>
+      </w:pPr>
+      <w:r>
+        <w:rPr>
+          <w:rFonts w:hint="eastAsia"/>
+          <w:lang w:val="en-US" w:eastAsia="zh-CN"/>
+        </w:rPr>
+        <w:t>根据分区删除过期数据比直接删除表中数据要更便捷</w:t>
+      </w:r>
+    </w:p>
+    <w:p>
+      <w:pPr>
+        <w:rPr>
+          <w:rFonts w:hint="default"/>
+          <w:lang w:val="en-US" w:eastAsia="zh-CN"/>
+        </w:rPr>
+      </w:pPr>
+    </w:p>
+    <w:p>
+      <w:pPr>
+        <w:rPr>
+          <w:rFonts w:hint="default"/>
+          <w:lang w:val="en-US" w:eastAsia="zh-CN"/>
+        </w:rPr>
+      </w:pPr>
+      <w:r>
+        <w:rPr>
+          <w:rFonts w:hint="eastAsia"/>
+          <w:lang w:val="en-US" w:eastAsia="zh-CN"/>
+        </w:rPr>
+        <w:t>---分区数据迁移sql</w:t>
+      </w:r>
+    </w:p>
+    <w:p>
+      <w:pPr>
+        <w:rPr>
+          <w:rFonts w:hint="default"/>
+          <w:lang w:val="en-US" w:eastAsia="zh-CN"/>
+        </w:rPr>
+      </w:pPr>
+      <w:r>
+        <w:rPr>
+          <w:rFonts w:hint="default"/>
+          <w:lang w:val="en-US" w:eastAsia="zh-CN"/>
+        </w:rPr>
+        <w:t>ALTER TABLE customer_login_log EXCHANGE PARTITION `p</w:t>
+      </w:r>
+      <w:r>
+        <w:rPr>
+          <w:rFonts w:hint="eastAsia"/>
+          <w:lang w:val="en-US" w:eastAsia="zh-CN"/>
+        </w:rPr>
+        <w:t>0</w:t>
+      </w:r>
+      <w:r>
+        <w:rPr>
+          <w:rFonts w:hint="default"/>
+          <w:lang w:val="en-US" w:eastAsia="zh-CN"/>
+        </w:rPr>
+        <w:t xml:space="preserve">` </w:t>
+      </w:r>
+    </w:p>
+    <w:p>
+      <w:pPr>
+        <w:rPr>
+          <w:rFonts w:hint="default"/>
+          <w:lang w:val="en-US" w:eastAsia="zh-CN"/>
+        </w:rPr>
+      </w:pPr>
+      <w:r>
+        <w:rPr>
+          <w:rFonts w:hint="default"/>
+          <w:lang w:val="en-US" w:eastAsia="zh-CN"/>
+        </w:rPr>
+        <w:t>WITH TABLE customer_login_log_bak;</w:t>
+      </w:r>
+    </w:p>
+    <w:p>
+      <w:pPr>
+        <w:rPr>
+          <w:rFonts w:hint="eastAsia"/>
+          <w:lang w:val="en-US" w:eastAsia="zh-CN"/>
+        </w:rPr>
+      </w:pPr>
+      <w:r>
+        <w:rPr>
+          <w:rFonts w:hint="eastAsia"/>
+          <w:lang w:val="en-US" w:eastAsia="zh-CN"/>
+        </w:rPr>
+        <w:t>表分区的条件：</w:t>
+      </w:r>
+    </w:p>
+    <w:p>
+      <w:pPr>
+        <w:ind w:firstLine="420" w:firstLineChars="0"/>
+        <w:rPr>
+          <w:rFonts w:hint="eastAsia"/>
+          <w:lang w:val="en-US" w:eastAsia="zh-CN"/>
+        </w:rPr>
+      </w:pPr>
+      <w:r>
+        <w:rPr>
+          <w:rFonts w:hint="default"/>
+          <w:lang w:val="en-US" w:eastAsia="zh-CN"/>
+        </w:rPr>
+        <w:t>customer_login_log_bak</w:t>
+      </w:r>
+      <w:r>
+        <w:rPr>
+          <w:rFonts w:hint="eastAsia"/>
+          <w:lang w:val="en-US" w:eastAsia="zh-CN"/>
+        </w:rPr>
+        <w:t>表是非分区表</w:t>
+      </w:r>
+    </w:p>
+    <w:p>
+      <w:pPr>
+        <w:ind w:firstLine="420" w:firstLineChars="0"/>
+        <w:rPr>
+          <w:rFonts w:hint="eastAsia"/>
+          <w:lang w:val="en-US" w:eastAsia="zh-CN"/>
+        </w:rPr>
+      </w:pPr>
+      <w:r>
+        <w:rPr>
+          <w:rFonts w:hint="default"/>
+          <w:lang w:val="en-US" w:eastAsia="zh-CN"/>
+        </w:rPr>
+        <w:t>customer_login_log_bak</w:t>
+      </w:r>
+      <w:r>
+        <w:rPr>
+          <w:rFonts w:hint="eastAsia"/>
+          <w:lang w:val="en-US" w:eastAsia="zh-CN"/>
+        </w:rPr>
+        <w:t>表是非临时表</w:t>
+      </w:r>
+    </w:p>
+    <w:p>
+      <w:pPr>
+        <w:ind w:firstLine="420" w:firstLineChars="0"/>
+        <w:rPr>
+          <w:rFonts w:hint="eastAsia"/>
+          <w:lang w:val="en-US" w:eastAsia="zh-CN"/>
+        </w:rPr>
+      </w:pPr>
+      <w:r>
+        <w:rPr>
+          <w:rFonts w:hint="default"/>
+          <w:lang w:val="en-US" w:eastAsia="zh-CN"/>
+        </w:rPr>
+        <w:t>customer_login_log_bak</w:t>
+      </w:r>
+      <w:r>
+        <w:rPr>
+          <w:rFonts w:hint="eastAsia"/>
+          <w:lang w:val="en-US" w:eastAsia="zh-CN"/>
+        </w:rPr>
+        <w:t>和</w:t>
+      </w:r>
+      <w:r>
+        <w:rPr>
+          <w:rFonts w:hint="default"/>
+          <w:lang w:val="en-US" w:eastAsia="zh-CN"/>
+        </w:rPr>
+        <w:t>customer_login_log</w:t>
+      </w:r>
+      <w:r>
+        <w:rPr>
+          <w:rFonts w:hint="eastAsia"/>
+          <w:lang w:val="en-US" w:eastAsia="zh-CN"/>
+        </w:rPr>
+        <w:t>的结构相同</w:t>
+      </w:r>
+    </w:p>
+    <w:p>
+      <w:pPr>
+        <w:ind w:firstLine="420" w:firstLineChars="0"/>
+        <w:rPr>
+          <w:rFonts w:hint="eastAsia"/>
+          <w:lang w:val="en-US" w:eastAsia="zh-CN"/>
+        </w:rPr>
+      </w:pPr>
+      <w:r>
+        <w:rPr>
+          <w:rFonts w:hint="default"/>
+          <w:lang w:val="en-US" w:eastAsia="zh-CN"/>
+        </w:rPr>
+        <w:t>customer_login_log_bak</w:t>
+      </w:r>
+      <w:r>
+        <w:rPr>
+          <w:rFonts w:hint="eastAsia"/>
+          <w:lang w:val="en-US" w:eastAsia="zh-CN"/>
+        </w:rPr>
+        <w:t>表不包含外键约束</w:t>
+      </w:r>
+    </w:p>
+    <w:p>
+      <w:pPr>
+        <w:ind w:firstLine="420" w:firstLineChars="0"/>
+        <w:rPr>
+          <w:rFonts w:hint="eastAsia"/>
+          <w:lang w:val="en-US" w:eastAsia="zh-CN"/>
+        </w:rPr>
+      </w:pPr>
+      <w:r>
+        <w:rPr>
+          <w:rFonts w:hint="default"/>
+          <w:lang w:val="en-US" w:eastAsia="zh-CN"/>
+        </w:rPr>
+        <w:t>customer_login_log_bak</w:t>
+      </w:r>
+      <w:r>
+        <w:rPr>
+          <w:rFonts w:hint="eastAsia"/>
+          <w:lang w:val="en-US" w:eastAsia="zh-CN"/>
+        </w:rPr>
+        <w:t>表中不包含不满足p0分区边界数据</w:t>
+      </w:r>
+    </w:p>
+    <w:p>
+      <w:pPr>
+        <w:rPr>
+          <w:rFonts w:hint="eastAsia"/>
+          <w:lang w:val="en-US" w:eastAsia="zh-CN"/>
+        </w:rPr>
+      </w:pPr>
+      <w:r>
+        <w:rPr>
+          <w:rFonts w:hint="eastAsia"/>
+          <w:lang w:val="en-US" w:eastAsia="zh-CN"/>
+        </w:rPr>
+        <w:t>使用分区表的注意事项</w:t>
+      </w:r>
+    </w:p>
+    <w:p>
+      <w:pPr>
+        <w:rPr>
+          <w:rFonts w:hint="eastAsia"/>
+          <w:lang w:val="en-US" w:eastAsia="zh-CN"/>
+        </w:rPr>
+      </w:pPr>
+      <w:r>
+        <w:rPr>
+          <w:rFonts w:hint="eastAsia"/>
+          <w:lang w:val="en-US" w:eastAsia="zh-CN"/>
+        </w:rPr>
+        <w:t>1结合业务场景选择分区键，避免跨分区查询；</w:t>
+      </w:r>
+    </w:p>
+    <w:p>
+      <w:pPr>
+        <w:rPr>
+          <w:rFonts w:hint="eastAsia"/>
+          <w:lang w:val="en-US" w:eastAsia="zh-CN"/>
+        </w:rPr>
+      </w:pPr>
+      <w:r>
+        <w:rPr>
+          <w:rFonts w:hint="eastAsia"/>
+          <w:lang w:val="en-US" w:eastAsia="zh-CN"/>
+        </w:rPr>
+        <w:t>2对分区表进行过滤的查询最好在where从句中都包括分区键</w:t>
+      </w:r>
+    </w:p>
+    <w:p>
+      <w:pPr>
+        <w:rPr>
+          <w:rFonts w:hint="eastAsia"/>
+          <w:lang w:val="en-US" w:eastAsia="zh-CN"/>
+        </w:rPr>
+      </w:pPr>
+      <w:r>
+        <w:rPr>
+          <w:rFonts w:hint="eastAsia"/>
+          <w:lang w:val="en-US" w:eastAsia="zh-CN"/>
+        </w:rPr>
+        <w:t>3对于具有主键或唯一索引的表，主键或唯一索引必须是分区键的一部分</w:t>
+      </w:r>
+    </w:p>
+    <w:p>
+      <w:pPr>
+        <w:rPr>
+          <w:rFonts w:hint="eastAsia"/>
+          <w:lang w:val="en-US" w:eastAsia="zh-CN"/>
+        </w:rPr>
+      </w:pPr>
+    </w:p>
+    <w:p>
+      <w:pPr>
+        <w:pStyle w:val="2"/>
+        <w:bidi w:val="0"/>
+        <w:rPr>
+          <w:rFonts w:hint="eastAsia"/>
+          <w:lang w:val="en-US" w:eastAsia="zh-CN"/>
+        </w:rPr>
+      </w:pPr>
+      <w:r>
+        <w:rPr>
+          <w:rFonts w:hint="eastAsia"/>
+          <w:lang w:val="en-US" w:eastAsia="zh-CN"/>
+        </w:rPr>
+        <w:t>Mysql执行计划</w:t>
+      </w:r>
+    </w:p>
+    <w:p>
+      <w:pPr>
+        <w:ind w:firstLine="420" w:firstLineChars="0"/>
+        <w:rPr>
+          <w:rFonts w:hint="eastAsia"/>
+          <w:lang w:val="en-US" w:eastAsia="zh-CN"/>
+        </w:rPr>
+      </w:pPr>
+      <w:r>
+        <w:rPr>
+          <w:rFonts w:hint="eastAsia"/>
+          <w:lang w:val="en-US" w:eastAsia="zh-CN"/>
+        </w:rPr>
+        <w:t>执行计划能告诉我们：</w:t>
+      </w:r>
+    </w:p>
+    <w:p>
+      <w:pPr>
+        <w:ind w:left="420" w:leftChars="0" w:firstLine="420" w:firstLineChars="0"/>
+        <w:rPr>
+          <w:rFonts w:hint="eastAsia"/>
+          <w:lang w:val="en-US" w:eastAsia="zh-CN"/>
+        </w:rPr>
+      </w:pPr>
+      <w:r>
+        <w:rPr>
+          <w:rFonts w:hint="eastAsia"/>
+          <w:lang w:val="en-US" w:eastAsia="zh-CN"/>
+        </w:rPr>
+        <w:t>sql如何使用索引</w:t>
+      </w:r>
+    </w:p>
+    <w:p>
+      <w:pPr>
+        <w:ind w:left="420" w:leftChars="0" w:firstLine="420" w:firstLineChars="0"/>
+        <w:rPr>
+          <w:rFonts w:hint="eastAsia"/>
+          <w:lang w:val="en-US" w:eastAsia="zh-CN"/>
+        </w:rPr>
+      </w:pPr>
+      <w:r>
+        <w:rPr>
+          <w:rFonts w:hint="eastAsia"/>
+          <w:lang w:val="en-US" w:eastAsia="zh-CN"/>
+        </w:rPr>
+        <w:t>连接查询的执行顺序</w:t>
+      </w:r>
+    </w:p>
+    <w:p>
+      <w:pPr>
+        <w:ind w:left="420" w:leftChars="0" w:firstLine="420" w:firstLineChars="0"/>
+        <w:rPr>
+          <w:rFonts w:hint="eastAsia"/>
+          <w:lang w:val="en-US" w:eastAsia="zh-CN"/>
+        </w:rPr>
+      </w:pPr>
+      <w:r>
+        <w:rPr>
+          <w:rFonts w:hint="eastAsia"/>
+          <w:lang w:val="en-US" w:eastAsia="zh-CN"/>
+        </w:rPr>
+        <w:t>查询扫描的数据行数</w:t>
+      </w:r>
+    </w:p>
+    <w:p>
+      <w:pPr>
+        <w:rPr>
+          <w:rFonts w:hint="eastAsia"/>
+          <w:lang w:val="en-US" w:eastAsia="zh-CN"/>
+        </w:rPr>
+      </w:pPr>
+      <w:r>
+        <w:rPr>
+          <w:rFonts w:hint="eastAsia"/>
+          <w:lang w:val="en-US" w:eastAsia="zh-CN"/>
+        </w:rPr>
+        <w:t>EXPLAIN 查询sql执行计划</w:t>
+      </w:r>
+    </w:p>
+    <w:p>
+      <w:pPr>
+        <w:ind w:firstLine="420" w:firstLineChars="0"/>
+        <w:rPr>
+          <w:rFonts w:hint="eastAsia"/>
+          <w:lang w:val="en-US" w:eastAsia="zh-CN"/>
+        </w:rPr>
+      </w:pPr>
+      <w:r>
+        <w:rPr>
+          <w:rFonts w:hint="eastAsia"/>
+          <w:lang w:val="en-US" w:eastAsia="zh-CN"/>
+        </w:rPr>
+        <w:t>列解释</w:t>
+      </w:r>
+    </w:p>
+    <w:p>
+      <w:pPr>
+        <w:ind w:firstLine="420" w:firstLineChars="0"/>
+        <w:rPr>
+          <w:rFonts w:hint="default"/>
+          <w:lang w:val="en-US" w:eastAsia="zh-CN"/>
+        </w:rPr>
+      </w:pPr>
+      <w:r>
+        <w:rPr>
+          <w:rFonts w:hint="eastAsia"/>
+          <w:lang w:val="en-US" w:eastAsia="zh-CN"/>
+        </w:rPr>
+        <w:t>ID列中的数据为一组数字，表示执行select语句的顺序，ID值相同时，执行顺序由上至下，ID值越大优先级越高，越先被执行</w:t>
+      </w:r>
       <w:bookmarkStart w:id="0" w:name="_GoBack"/>
       <w:bookmarkEnd w:id="0"/>
     </w:p>
@@ -2917,7 +4810,7 @@
   <w:docDefaults>
     <w:rPrDefault>
       <w:rPr>
-        <w:rFonts w:asciiTheme="minorHAnsi" w:hAnsiTheme="minorHAnsi" w:eastAsiaTheme="minorEastAsia" w:cstheme="minorBidi"/>
+        <w:rFonts w:ascii="Times New Roman" w:hAnsi="Times New Roman" w:eastAsia="宋体" w:cs="Times New Roman"/>
       </w:rPr>
     </w:rPrDefault>
   </w:docDefaults>
@@ -3188,6 +5081,24 @@
     </w:rPr>
   </w:style>
   <w:style w:type="paragraph" w:styleId="2">
+    <w:name w:val="heading 1"/>
+    <w:basedOn w:val="1"/>
+    <w:next w:val="1"/>
+    <w:qFormat/>
+    <w:uiPriority w:val="0"/>
+    <w:pPr>
+      <w:keepNext/>
+      <w:keepLines/>
+      <w:spacing w:before="340" w:beforeLines="0" w:beforeAutospacing="0" w:after="330" w:afterLines="0" w:afterAutospacing="0" w:line="576" w:lineRule="auto"/>
+      <w:outlineLvl w:val="0"/>
+    </w:pPr>
+    <w:rPr>
+      <w:b/>
+      <w:kern w:val="44"/>
+      <w:sz w:val="44"/>
+    </w:rPr>
+  </w:style>
+  <w:style w:type="paragraph" w:styleId="3">
     <w:name w:val="heading 2"/>
     <w:basedOn w:val="1"/>
     <w:next w:val="1"/>
@@ -3206,7 +5117,7 @@
       <w:sz w:val="32"/>
     </w:rPr>
   </w:style>
-  <w:style w:type="paragraph" w:styleId="3">
+  <w:style w:type="paragraph" w:styleId="4">
     <w:name w:val="heading 3"/>
     <w:basedOn w:val="1"/>
     <w:next w:val="1"/>
@@ -3224,13 +5135,13 @@
       <w:sz w:val="32"/>
     </w:rPr>
   </w:style>
-  <w:style w:type="character" w:default="1" w:styleId="5">
+  <w:style w:type="character" w:default="1" w:styleId="6">
     <w:name w:val="Default Paragraph Font"/>
     <w:semiHidden/>
     <w:qFormat/>
     <w:uiPriority w:val="0"/>
   </w:style>
-  <w:style w:type="table" w:default="1" w:styleId="4">
+  <w:style w:type="table" w:default="1" w:styleId="5">
     <w:name w:val="Normal Table"/>
     <w:semiHidden/>
     <w:uiPriority w:val="0"/>
